--- a/protocol/Fussballverein Protokoll - Sefer.docx
+++ b/protocol/Fussballverein Protokoll - Sefer.docx
@@ -4,27 +4,3231 @@
   <w:body>
     <w:p>
       <w:r>
-        <w:t>Fusballverein Dokumentation - Sefer</w:t>
-      </w:r>
-      <w:bookmarkStart w:id="0" w:name="_GoBack"/>
-      <w:bookmarkEnd w:id="0"/>
+        <w:rPr>
+          <w:noProof/>
+          <w:lang w:eastAsia="de-AT" w:bidi="ar-SA"/>
+        </w:rPr>
+        <w:drawing>
+          <wp:anchor distT="0" distB="0" distL="0" distR="0" simplePos="0" relativeHeight="251659264" behindDoc="0" locked="0" layoutInCell="1" allowOverlap="1">
+            <wp:simplePos x="0" y="0"/>
+            <wp:positionH relativeFrom="column">
+              <wp:posOffset>4267835</wp:posOffset>
+            </wp:positionH>
+            <wp:positionV relativeFrom="paragraph">
+              <wp:posOffset>147955</wp:posOffset>
+            </wp:positionV>
+            <wp:extent cx="1826895" cy="1506855"/>
+            <wp:effectExtent l="0" t="0" r="1905" b="0"/>
+            <wp:wrapSquare wrapText="largest"/>
+            <wp:docPr id="1" name="Grafik 1"/>
+            <wp:cNvGraphicFramePr>
+              <a:graphicFrameLocks xmlns:a="http://schemas.openxmlformats.org/drawingml/2006/main" noChangeAspect="1"/>
+            </wp:cNvGraphicFramePr>
+            <a:graphic xmlns:a="http://schemas.openxmlformats.org/drawingml/2006/main">
+              <a:graphicData uri="http://schemas.openxmlformats.org/drawingml/2006/picture">
+                <pic:pic xmlns:pic="http://schemas.openxmlformats.org/drawingml/2006/picture">
+                  <pic:nvPicPr>
+                    <pic:cNvPr id="0" name="Picture 2"/>
+                    <pic:cNvPicPr>
+                      <a:picLocks noChangeAspect="1" noChangeArrowheads="1"/>
+                    </pic:cNvPicPr>
+                  </pic:nvPicPr>
+                  <pic:blipFill>
+                    <a:blip r:embed="rId9" cstate="print">
+                      <a:extLst>
+                        <a:ext uri="{28A0092B-C50C-407E-A947-70E740481C1C}">
+                          <a14:useLocalDpi xmlns:a14="http://schemas.microsoft.com/office/drawing/2010/main" val="0"/>
+                        </a:ext>
+                      </a:extLst>
+                    </a:blip>
+                    <a:srcRect/>
+                    <a:stretch>
+                      <a:fillRect/>
+                    </a:stretch>
+                  </pic:blipFill>
+                  <pic:spPr bwMode="auto">
+                    <a:xfrm>
+                      <a:off x="0" y="0"/>
+                      <a:ext cx="1826895" cy="1506855"/>
+                    </a:xfrm>
+                    <a:prstGeom prst="rect">
+                      <a:avLst/>
+                    </a:prstGeom>
+                    <a:solidFill>
+                      <a:srgbClr val="FFFFFF"/>
+                    </a:solidFill>
+                    <a:ln>
+                      <a:noFill/>
+                    </a:ln>
+                  </pic:spPr>
+                </pic:pic>
+              </a:graphicData>
+            </a:graphic>
+            <wp14:sizeRelH relativeFrom="page">
+              <wp14:pctWidth>0</wp14:pctWidth>
+            </wp14:sizeRelH>
+            <wp14:sizeRelV relativeFrom="page">
+              <wp14:pctHeight>0</wp14:pctHeight>
+            </wp14:sizeRelV>
+          </wp:anchor>
+        </w:drawing>
+      </w:r>
+    </w:p>
+    <w:p/>
+    <w:p/>
+    <w:p/>
+    <w:p/>
+    <w:p/>
+    <w:p/>
+    <w:p/>
+    <w:p/>
+    <w:p/>
+    <w:p/>
+    <w:p/>
+    <w:p/>
+    <w:p>
+      <w:pPr>
+        <w:pBdr>
+          <w:top w:val="none" w:sz="0" w:space="0" w:color="000000"/>
+          <w:left w:val="none" w:sz="0" w:space="0" w:color="000000"/>
+          <w:bottom w:val="single" w:sz="1" w:space="1" w:color="000000"/>
+          <w:right w:val="none" w:sz="0" w:space="0" w:color="000000"/>
+        </w:pBdr>
+      </w:pPr>
+    </w:p>
+    <w:p>
+      <w:pPr>
+        <w:pBdr>
+          <w:top w:val="none" w:sz="0" w:space="0" w:color="000000"/>
+          <w:left w:val="none" w:sz="0" w:space="0" w:color="000000"/>
+          <w:bottom w:val="none" w:sz="0" w:space="0" w:color="000000"/>
+          <w:right w:val="none" w:sz="0" w:space="0" w:color="000000"/>
+        </w:pBdr>
+        <w:spacing w:before="283" w:after="283"/>
+        <w:jc w:val="center"/>
+        <w:rPr>
+          <w:b/>
+          <w:bCs/>
+          <w:sz w:val="52"/>
+          <w:szCs w:val="52"/>
+        </w:rPr>
+      </w:pPr>
+      <w:r>
+        <w:rPr>
+          <w:b/>
+          <w:bCs/>
+          <w:sz w:val="52"/>
+          <w:szCs w:val="52"/>
+        </w:rPr>
+        <w:t>Protokoll zur Semesterarbeit</w:t>
+      </w:r>
+    </w:p>
+    <w:p>
+      <w:pPr>
+        <w:pBdr>
+          <w:top w:val="none" w:sz="0" w:space="0" w:color="000000"/>
+          <w:left w:val="none" w:sz="0" w:space="0" w:color="000000"/>
+          <w:bottom w:val="none" w:sz="0" w:space="0" w:color="000000"/>
+          <w:right w:val="none" w:sz="0" w:space="0" w:color="000000"/>
+        </w:pBdr>
+        <w:spacing w:before="283" w:after="283"/>
+        <w:jc w:val="center"/>
+        <w:rPr>
+          <w:b/>
+          <w:bCs/>
+          <w:sz w:val="36"/>
+          <w:szCs w:val="36"/>
+        </w:rPr>
+      </w:pPr>
+      <w:proofErr w:type="spellStart"/>
+      <w:r>
+        <w:rPr>
+          <w:b/>
+          <w:bCs/>
+          <w:sz w:val="52"/>
+          <w:szCs w:val="52"/>
+        </w:rPr>
+        <w:t>Fussballverein</w:t>
+      </w:r>
+      <w:proofErr w:type="spellEnd"/>
+    </w:p>
+    <w:p>
+      <w:pPr>
+        <w:pBdr>
+          <w:top w:val="single" w:sz="1" w:space="1" w:color="000000"/>
+          <w:left w:val="none" w:sz="0" w:space="0" w:color="000000"/>
+          <w:bottom w:val="none" w:sz="0" w:space="0" w:color="000000"/>
+          <w:right w:val="none" w:sz="0" w:space="0" w:color="000000"/>
+        </w:pBdr>
+        <w:jc w:val="right"/>
+        <w:rPr>
+          <w:b/>
+          <w:bCs/>
+          <w:sz w:val="36"/>
+          <w:szCs w:val="36"/>
+        </w:rPr>
+      </w:pPr>
+    </w:p>
+    <w:p>
+      <w:pPr>
+        <w:jc w:val="right"/>
+        <w:rPr>
+          <w:b/>
+          <w:bCs/>
+          <w:sz w:val="36"/>
+          <w:szCs w:val="36"/>
+        </w:rPr>
+      </w:pPr>
+    </w:p>
+    <w:p>
+      <w:pPr>
+        <w:jc w:val="right"/>
+        <w:rPr>
+          <w:b/>
+          <w:bCs/>
+          <w:sz w:val="36"/>
+          <w:szCs w:val="36"/>
+        </w:rPr>
+      </w:pPr>
+    </w:p>
+    <w:p>
+      <w:pPr>
+        <w:jc w:val="right"/>
+        <w:rPr>
+          <w:b/>
+          <w:bCs/>
+          <w:sz w:val="36"/>
+          <w:szCs w:val="36"/>
+        </w:rPr>
+      </w:pPr>
+    </w:p>
+    <w:p>
+      <w:pPr>
+        <w:jc w:val="right"/>
+        <w:rPr>
+          <w:b/>
+          <w:bCs/>
+          <w:sz w:val="36"/>
+          <w:szCs w:val="36"/>
+        </w:rPr>
+      </w:pPr>
+      <w:r>
+        <w:rPr>
+          <w:b/>
+          <w:bCs/>
+          <w:sz w:val="36"/>
+          <w:szCs w:val="36"/>
+        </w:rPr>
+        <w:t>INSY/SEW</w:t>
+      </w:r>
+    </w:p>
+    <w:p>
+      <w:pPr>
+        <w:jc w:val="right"/>
+        <w:rPr>
+          <w:b/>
+          <w:bCs/>
+          <w:sz w:val="36"/>
+          <w:szCs w:val="36"/>
+          <w:lang w:val="en-US"/>
+        </w:rPr>
+      </w:pPr>
+      <w:r>
+        <w:rPr>
+          <w:b/>
+          <w:bCs/>
+          <w:sz w:val="36"/>
+          <w:szCs w:val="36"/>
+          <w:lang w:val="en-US"/>
+        </w:rPr>
+        <w:t>4AHITM</w:t>
+      </w:r>
+      <w:r>
+        <w:rPr>
+          <w:b/>
+          <w:bCs/>
+          <w:sz w:val="36"/>
+          <w:szCs w:val="36"/>
+          <w:lang w:val="en-US"/>
+        </w:rPr>
+        <w:t xml:space="preserve"> 2015/16</w:t>
+      </w:r>
+    </w:p>
+    <w:p>
+      <w:pPr>
+        <w:jc w:val="right"/>
+        <w:rPr>
+          <w:b/>
+          <w:bCs/>
+          <w:sz w:val="36"/>
+          <w:szCs w:val="36"/>
+          <w:lang w:val="en-US"/>
+        </w:rPr>
+      </w:pPr>
+    </w:p>
+    <w:p>
+      <w:pPr>
+        <w:jc w:val="right"/>
+        <w:rPr>
+          <w:b/>
+          <w:bCs/>
+          <w:sz w:val="36"/>
+          <w:szCs w:val="36"/>
+          <w:lang w:val="en-US"/>
+        </w:rPr>
+      </w:pPr>
+    </w:p>
+    <w:p>
+      <w:pPr>
+        <w:jc w:val="right"/>
+        <w:rPr>
+          <w:b/>
+          <w:bCs/>
+          <w:sz w:val="36"/>
+          <w:szCs w:val="36"/>
+        </w:rPr>
+      </w:pPr>
+      <w:r>
+        <w:rPr>
+          <w:b/>
+          <w:bCs/>
+          <w:sz w:val="36"/>
+          <w:szCs w:val="36"/>
+        </w:rPr>
+        <w:t>Eren Sefer</w:t>
+      </w:r>
+    </w:p>
+    <w:p>
+      <w:pPr>
+        <w:jc w:val="right"/>
+        <w:rPr>
+          <w:b/>
+          <w:bCs/>
+          <w:sz w:val="36"/>
+          <w:szCs w:val="36"/>
+        </w:rPr>
+      </w:pPr>
+    </w:p>
+    <w:p>
+      <w:pPr>
+        <w:jc w:val="right"/>
+        <w:rPr>
+          <w:b/>
+          <w:bCs/>
+          <w:sz w:val="36"/>
+          <w:szCs w:val="36"/>
+        </w:rPr>
+      </w:pPr>
+    </w:p>
+    <w:p>
+      <w:pPr>
+        <w:jc w:val="right"/>
+        <w:rPr>
+          <w:b/>
+          <w:bCs/>
+          <w:sz w:val="36"/>
+          <w:szCs w:val="36"/>
+        </w:rPr>
+      </w:pPr>
+    </w:p>
+    <w:tbl>
+      <w:tblPr>
+        <w:tblW w:w="0" w:type="auto"/>
+        <w:tblInd w:w="55" w:type="dxa"/>
+        <w:tblLayout w:type="fixed"/>
+        <w:tblCellMar>
+          <w:top w:w="55" w:type="dxa"/>
+          <w:left w:w="55" w:type="dxa"/>
+          <w:bottom w:w="55" w:type="dxa"/>
+          <w:right w:w="55" w:type="dxa"/>
+        </w:tblCellMar>
+        <w:tblLook w:val="0000" w:firstRow="0" w:lastRow="0" w:firstColumn="0" w:lastColumn="0" w:noHBand="0" w:noVBand="0"/>
+      </w:tblPr>
+      <w:tblGrid>
+        <w:gridCol w:w="4819"/>
+        <w:gridCol w:w="4819"/>
+      </w:tblGrid>
+      <w:tr>
+        <w:tc>
+          <w:tcPr>
+            <w:tcW w:w="4819" w:type="dxa"/>
+            <w:shd w:val="clear" w:color="auto" w:fill="auto"/>
+          </w:tcPr>
+          <w:p>
+            <w:pPr>
+              <w:pStyle w:val="TableContents"/>
+              <w:snapToGrid w:val="0"/>
+            </w:pPr>
+          </w:p>
+        </w:tc>
+        <w:tc>
+          <w:tcPr>
+            <w:tcW w:w="4819" w:type="dxa"/>
+            <w:shd w:val="clear" w:color="auto" w:fill="auto"/>
+          </w:tcPr>
+          <w:p>
+            <w:pPr>
+              <w:pStyle w:val="TableContents"/>
+              <w:jc w:val="right"/>
+            </w:pPr>
+            <w:r>
+              <w:rPr>
+                <w:b/>
+                <w:bCs/>
+              </w:rPr>
+              <w:t>Version 1.0</w:t>
+            </w:r>
+          </w:p>
+        </w:tc>
+      </w:tr>
+      <w:tr>
+        <w:tc>
+          <w:tcPr>
+            <w:tcW w:w="4819" w:type="dxa"/>
+            <w:shd w:val="clear" w:color="auto" w:fill="auto"/>
+          </w:tcPr>
+          <w:p>
+            <w:pPr>
+              <w:pStyle w:val="TableContents"/>
+            </w:pPr>
+            <w:r>
+              <w:rPr>
+                <w:b/>
+                <w:bCs/>
+              </w:rPr>
+              <w:t>Note:</w:t>
+            </w:r>
+          </w:p>
+        </w:tc>
+        <w:tc>
+          <w:tcPr>
+            <w:tcW w:w="4819" w:type="dxa"/>
+            <w:shd w:val="clear" w:color="auto" w:fill="auto"/>
+          </w:tcPr>
+          <w:p>
+            <w:pPr>
+              <w:pStyle w:val="TableContents"/>
+              <w:jc w:val="right"/>
+            </w:pPr>
+            <w:r>
+              <w:rPr>
+                <w:b/>
+                <w:bCs/>
+              </w:rPr>
+              <w:t>Begonnen am 18. April</w:t>
+            </w:r>
+            <w:r>
+              <w:rPr>
+                <w:b/>
+                <w:bCs/>
+              </w:rPr>
+              <w:t xml:space="preserve"> 2015</w:t>
+            </w:r>
+          </w:p>
+        </w:tc>
+      </w:tr>
+      <w:tr>
+        <w:tc>
+          <w:tcPr>
+            <w:tcW w:w="4819" w:type="dxa"/>
+            <w:shd w:val="clear" w:color="auto" w:fill="auto"/>
+          </w:tcPr>
+          <w:p>
+            <w:pPr>
+              <w:pStyle w:val="TableContents"/>
+            </w:pPr>
+            <w:r>
+              <w:rPr>
+                <w:b/>
+                <w:bCs/>
+              </w:rPr>
+              <w:t xml:space="preserve">Betreuer: </w:t>
+            </w:r>
+            <w:r>
+              <w:rPr>
+                <w:b/>
+                <w:bCs/>
+              </w:rPr>
+              <w:t>Michael Borko</w:t>
+            </w:r>
+          </w:p>
+        </w:tc>
+        <w:tc>
+          <w:tcPr>
+            <w:tcW w:w="4819" w:type="dxa"/>
+            <w:shd w:val="clear" w:color="auto" w:fill="auto"/>
+          </w:tcPr>
+          <w:p>
+            <w:pPr>
+              <w:pStyle w:val="TableContents"/>
+              <w:jc w:val="right"/>
+            </w:pPr>
+            <w:r>
+              <w:rPr>
+                <w:b/>
+                <w:bCs/>
+              </w:rPr>
+              <w:t>Beendet am 18. April</w:t>
+            </w:r>
+            <w:r>
+              <w:rPr>
+                <w:b/>
+                <w:bCs/>
+              </w:rPr>
+              <w:t xml:space="preserve"> 2015</w:t>
+            </w:r>
+          </w:p>
+        </w:tc>
+      </w:tr>
+    </w:tbl>
+    <w:p>
+      <w:pPr>
+        <w:rPr>
+          <w:sz w:val="20"/>
+          <w:szCs w:val="20"/>
+        </w:rPr>
+      </w:pPr>
+    </w:p>
+    <w:p>
+      <w:pPr>
+        <w:pStyle w:val="RGV-berschrift"/>
+        <w:pageBreakBefore/>
+      </w:pPr>
+      <w:r>
+        <w:lastRenderedPageBreak/>
+        <w:t>Inhaltsverzeichnis</w:t>
+      </w:r>
+    </w:p>
+    <w:bookmarkStart w:id="0" w:name="_GoBack"/>
+    <w:bookmarkEnd w:id="0"/>
+    <w:p>
+      <w:pPr>
+        <w:pStyle w:val="Verzeichnis1"/>
+        <w:tabs>
+          <w:tab w:val="left" w:pos="440"/>
+        </w:tabs>
+        <w:rPr>
+          <w:rFonts w:asciiTheme="minorHAnsi" w:eastAsiaTheme="minorEastAsia" w:hAnsiTheme="minorHAnsi" w:cstheme="minorBidi"/>
+          <w:noProof/>
+          <w:kern w:val="0"/>
+          <w:sz w:val="22"/>
+          <w:szCs w:val="22"/>
+          <w:lang w:eastAsia="de-AT" w:bidi="ar-SA"/>
+        </w:rPr>
+      </w:pPr>
+      <w:r>
+        <w:fldChar w:fldCharType="begin"/>
+      </w:r>
+      <w:r>
+        <w:instrText xml:space="preserve"> TOC \f \o "1-9" \t "Heading 10,10" \h</w:instrText>
+      </w:r>
+      <w:r>
+        <w:fldChar w:fldCharType="separate"/>
+      </w:r>
+      <w:hyperlink w:anchor="_Toc448714528" w:history="1">
+        <w:r>
+          <w:rPr>
+            <w:rStyle w:val="Hyperlink"/>
+            <w:noProof/>
+          </w:rPr>
+          <w:t>1</w:t>
+        </w:r>
+        <w:r>
+          <w:rPr>
+            <w:rFonts w:asciiTheme="minorHAnsi" w:eastAsiaTheme="minorEastAsia" w:hAnsiTheme="minorHAnsi" w:cstheme="minorBidi"/>
+            <w:noProof/>
+            <w:kern w:val="0"/>
+            <w:sz w:val="22"/>
+            <w:szCs w:val="22"/>
+            <w:lang w:eastAsia="de-AT" w:bidi="ar-SA"/>
+          </w:rPr>
+          <w:tab/>
+        </w:r>
+        <w:r>
+          <w:rPr>
+            <w:rStyle w:val="Hyperlink"/>
+            <w:noProof/>
+          </w:rPr>
+          <w:t>Einführung</w:t>
+        </w:r>
+        <w:r>
+          <w:rPr>
+            <w:noProof/>
+          </w:rPr>
+          <w:tab/>
+        </w:r>
+        <w:r>
+          <w:rPr>
+            <w:noProof/>
+          </w:rPr>
+          <w:fldChar w:fldCharType="begin"/>
+        </w:r>
+        <w:r>
+          <w:rPr>
+            <w:noProof/>
+          </w:rPr>
+          <w:instrText xml:space="preserve"> PAGEREF _Toc448714528 \h </w:instrText>
+        </w:r>
+        <w:r>
+          <w:rPr>
+            <w:noProof/>
+          </w:rPr>
+        </w:r>
+        <w:r>
+          <w:rPr>
+            <w:noProof/>
+          </w:rPr>
+          <w:fldChar w:fldCharType="separate"/>
+        </w:r>
+        <w:r>
+          <w:rPr>
+            <w:noProof/>
+          </w:rPr>
+          <w:t>3</w:t>
+        </w:r>
+        <w:r>
+          <w:rPr>
+            <w:noProof/>
+          </w:rPr>
+          <w:fldChar w:fldCharType="end"/>
+        </w:r>
+      </w:hyperlink>
+    </w:p>
+    <w:p>
+      <w:pPr>
+        <w:pStyle w:val="Verzeichnis2"/>
+        <w:tabs>
+          <w:tab w:val="left" w:pos="1100"/>
+        </w:tabs>
+        <w:rPr>
+          <w:rFonts w:asciiTheme="minorHAnsi" w:eastAsiaTheme="minorEastAsia" w:hAnsiTheme="minorHAnsi" w:cstheme="minorBidi"/>
+          <w:noProof/>
+          <w:kern w:val="0"/>
+          <w:sz w:val="22"/>
+          <w:szCs w:val="22"/>
+          <w:lang w:eastAsia="de-AT" w:bidi="ar-SA"/>
+        </w:rPr>
+      </w:pPr>
+      <w:hyperlink w:anchor="_Toc448714529" w:history="1">
+        <w:r>
+          <w:rPr>
+            <w:rStyle w:val="Hyperlink"/>
+            <w:noProof/>
+          </w:rPr>
+          <w:t>1.1</w:t>
+        </w:r>
+        <w:r>
+          <w:rPr>
+            <w:rFonts w:asciiTheme="minorHAnsi" w:eastAsiaTheme="minorEastAsia" w:hAnsiTheme="minorHAnsi" w:cstheme="minorBidi"/>
+            <w:noProof/>
+            <w:kern w:val="0"/>
+            <w:sz w:val="22"/>
+            <w:szCs w:val="22"/>
+            <w:lang w:eastAsia="de-AT" w:bidi="ar-SA"/>
+          </w:rPr>
+          <w:tab/>
+        </w:r>
+        <w:r>
+          <w:rPr>
+            <w:rStyle w:val="Hyperlink"/>
+            <w:noProof/>
+          </w:rPr>
+          <w:t>Ziele</w:t>
+        </w:r>
+        <w:r>
+          <w:rPr>
+            <w:noProof/>
+          </w:rPr>
+          <w:tab/>
+        </w:r>
+        <w:r>
+          <w:rPr>
+            <w:noProof/>
+          </w:rPr>
+          <w:fldChar w:fldCharType="begin"/>
+        </w:r>
+        <w:r>
+          <w:rPr>
+            <w:noProof/>
+          </w:rPr>
+          <w:instrText xml:space="preserve"> PAGEREF _Toc448714529 \h </w:instrText>
+        </w:r>
+        <w:r>
+          <w:rPr>
+            <w:noProof/>
+          </w:rPr>
+        </w:r>
+        <w:r>
+          <w:rPr>
+            <w:noProof/>
+          </w:rPr>
+          <w:fldChar w:fldCharType="separate"/>
+        </w:r>
+        <w:r>
+          <w:rPr>
+            <w:noProof/>
+          </w:rPr>
+          <w:t>3</w:t>
+        </w:r>
+        <w:r>
+          <w:rPr>
+            <w:noProof/>
+          </w:rPr>
+          <w:fldChar w:fldCharType="end"/>
+        </w:r>
+      </w:hyperlink>
+    </w:p>
+    <w:p>
+      <w:pPr>
+        <w:pStyle w:val="Verzeichnis2"/>
+        <w:tabs>
+          <w:tab w:val="left" w:pos="1100"/>
+        </w:tabs>
+        <w:rPr>
+          <w:rFonts w:asciiTheme="minorHAnsi" w:eastAsiaTheme="minorEastAsia" w:hAnsiTheme="minorHAnsi" w:cstheme="minorBidi"/>
+          <w:noProof/>
+          <w:kern w:val="0"/>
+          <w:sz w:val="22"/>
+          <w:szCs w:val="22"/>
+          <w:lang w:eastAsia="de-AT" w:bidi="ar-SA"/>
+        </w:rPr>
+      </w:pPr>
+      <w:hyperlink w:anchor="_Toc448714530" w:history="1">
+        <w:r>
+          <w:rPr>
+            <w:rStyle w:val="Hyperlink"/>
+            <w:noProof/>
+          </w:rPr>
+          <w:t>1.2</w:t>
+        </w:r>
+        <w:r>
+          <w:rPr>
+            <w:rFonts w:asciiTheme="minorHAnsi" w:eastAsiaTheme="minorEastAsia" w:hAnsiTheme="minorHAnsi" w:cstheme="minorBidi"/>
+            <w:noProof/>
+            <w:kern w:val="0"/>
+            <w:sz w:val="22"/>
+            <w:szCs w:val="22"/>
+            <w:lang w:eastAsia="de-AT" w:bidi="ar-SA"/>
+          </w:rPr>
+          <w:tab/>
+        </w:r>
+        <w:r>
+          <w:rPr>
+            <w:rStyle w:val="Hyperlink"/>
+            <w:noProof/>
+          </w:rPr>
+          <w:t>Voraussetzungen</w:t>
+        </w:r>
+        <w:r>
+          <w:rPr>
+            <w:noProof/>
+          </w:rPr>
+          <w:tab/>
+        </w:r>
+        <w:r>
+          <w:rPr>
+            <w:noProof/>
+          </w:rPr>
+          <w:fldChar w:fldCharType="begin"/>
+        </w:r>
+        <w:r>
+          <w:rPr>
+            <w:noProof/>
+          </w:rPr>
+          <w:instrText xml:space="preserve"> PAGEREF _Toc448714530 \h </w:instrText>
+        </w:r>
+        <w:r>
+          <w:rPr>
+            <w:noProof/>
+          </w:rPr>
+        </w:r>
+        <w:r>
+          <w:rPr>
+            <w:noProof/>
+          </w:rPr>
+          <w:fldChar w:fldCharType="separate"/>
+        </w:r>
+        <w:r>
+          <w:rPr>
+            <w:noProof/>
+          </w:rPr>
+          <w:t>3</w:t>
+        </w:r>
+        <w:r>
+          <w:rPr>
+            <w:noProof/>
+          </w:rPr>
+          <w:fldChar w:fldCharType="end"/>
+        </w:r>
+      </w:hyperlink>
+    </w:p>
+    <w:p>
+      <w:pPr>
+        <w:pStyle w:val="Verzeichnis2"/>
+        <w:tabs>
+          <w:tab w:val="left" w:pos="1100"/>
+        </w:tabs>
+        <w:rPr>
+          <w:rFonts w:asciiTheme="minorHAnsi" w:eastAsiaTheme="minorEastAsia" w:hAnsiTheme="minorHAnsi" w:cstheme="minorBidi"/>
+          <w:noProof/>
+          <w:kern w:val="0"/>
+          <w:sz w:val="22"/>
+          <w:szCs w:val="22"/>
+          <w:lang w:eastAsia="de-AT" w:bidi="ar-SA"/>
+        </w:rPr>
+      </w:pPr>
+      <w:hyperlink w:anchor="_Toc448714531" w:history="1">
+        <w:r>
+          <w:rPr>
+            <w:rStyle w:val="Hyperlink"/>
+            <w:noProof/>
+          </w:rPr>
+          <w:t>1.3</w:t>
+        </w:r>
+        <w:r>
+          <w:rPr>
+            <w:rFonts w:asciiTheme="minorHAnsi" w:eastAsiaTheme="minorEastAsia" w:hAnsiTheme="minorHAnsi" w:cstheme="minorBidi"/>
+            <w:noProof/>
+            <w:kern w:val="0"/>
+            <w:sz w:val="22"/>
+            <w:szCs w:val="22"/>
+            <w:lang w:eastAsia="de-AT" w:bidi="ar-SA"/>
+          </w:rPr>
+          <w:tab/>
+        </w:r>
+        <w:r>
+          <w:rPr>
+            <w:rStyle w:val="Hyperlink"/>
+            <w:noProof/>
+          </w:rPr>
+          <w:t>Aufgabenstellung</w:t>
+        </w:r>
+        <w:r>
+          <w:rPr>
+            <w:noProof/>
+          </w:rPr>
+          <w:tab/>
+        </w:r>
+        <w:r>
+          <w:rPr>
+            <w:noProof/>
+          </w:rPr>
+          <w:fldChar w:fldCharType="begin"/>
+        </w:r>
+        <w:r>
+          <w:rPr>
+            <w:noProof/>
+          </w:rPr>
+          <w:instrText xml:space="preserve"> PAGEREF _Toc448714531 \h </w:instrText>
+        </w:r>
+        <w:r>
+          <w:rPr>
+            <w:noProof/>
+          </w:rPr>
+        </w:r>
+        <w:r>
+          <w:rPr>
+            <w:noProof/>
+          </w:rPr>
+          <w:fldChar w:fldCharType="separate"/>
+        </w:r>
+        <w:r>
+          <w:rPr>
+            <w:noProof/>
+          </w:rPr>
+          <w:t>3</w:t>
+        </w:r>
+        <w:r>
+          <w:rPr>
+            <w:noProof/>
+          </w:rPr>
+          <w:fldChar w:fldCharType="end"/>
+        </w:r>
+      </w:hyperlink>
+    </w:p>
+    <w:p>
+      <w:pPr>
+        <w:pStyle w:val="Verzeichnis1"/>
+        <w:tabs>
+          <w:tab w:val="left" w:pos="440"/>
+        </w:tabs>
+        <w:rPr>
+          <w:rFonts w:asciiTheme="minorHAnsi" w:eastAsiaTheme="minorEastAsia" w:hAnsiTheme="minorHAnsi" w:cstheme="minorBidi"/>
+          <w:noProof/>
+          <w:kern w:val="0"/>
+          <w:sz w:val="22"/>
+          <w:szCs w:val="22"/>
+          <w:lang w:eastAsia="de-AT" w:bidi="ar-SA"/>
+        </w:rPr>
+      </w:pPr>
+      <w:hyperlink w:anchor="_Toc448714532" w:history="1">
+        <w:r>
+          <w:rPr>
+            <w:rStyle w:val="Hyperlink"/>
+            <w:noProof/>
+          </w:rPr>
+          <w:t>2</w:t>
+        </w:r>
+        <w:r>
+          <w:rPr>
+            <w:rFonts w:asciiTheme="minorHAnsi" w:eastAsiaTheme="minorEastAsia" w:hAnsiTheme="minorHAnsi" w:cstheme="minorBidi"/>
+            <w:noProof/>
+            <w:kern w:val="0"/>
+            <w:sz w:val="22"/>
+            <w:szCs w:val="22"/>
+            <w:lang w:eastAsia="de-AT" w:bidi="ar-SA"/>
+          </w:rPr>
+          <w:tab/>
+        </w:r>
+        <w:r>
+          <w:rPr>
+            <w:rStyle w:val="Hyperlink"/>
+            <w:noProof/>
+          </w:rPr>
+          <w:t>Ergebnisse</w:t>
+        </w:r>
+        <w:r>
+          <w:rPr>
+            <w:noProof/>
+          </w:rPr>
+          <w:tab/>
+        </w:r>
+        <w:r>
+          <w:rPr>
+            <w:noProof/>
+          </w:rPr>
+          <w:fldChar w:fldCharType="begin"/>
+        </w:r>
+        <w:r>
+          <w:rPr>
+            <w:noProof/>
+          </w:rPr>
+          <w:instrText xml:space="preserve"> PAGEREF _Toc448714532 \h </w:instrText>
+        </w:r>
+        <w:r>
+          <w:rPr>
+            <w:noProof/>
+          </w:rPr>
+        </w:r>
+        <w:r>
+          <w:rPr>
+            <w:noProof/>
+          </w:rPr>
+          <w:fldChar w:fldCharType="separate"/>
+        </w:r>
+        <w:r>
+          <w:rPr>
+            <w:noProof/>
+          </w:rPr>
+          <w:t>4</w:t>
+        </w:r>
+        <w:r>
+          <w:rPr>
+            <w:noProof/>
+          </w:rPr>
+          <w:fldChar w:fldCharType="end"/>
+        </w:r>
+      </w:hyperlink>
+    </w:p>
+    <w:p>
+      <w:pPr>
+        <w:pStyle w:val="Verzeichnis2"/>
+        <w:tabs>
+          <w:tab w:val="left" w:pos="1100"/>
+        </w:tabs>
+        <w:rPr>
+          <w:rFonts w:asciiTheme="minorHAnsi" w:eastAsiaTheme="minorEastAsia" w:hAnsiTheme="minorHAnsi" w:cstheme="minorBidi"/>
+          <w:noProof/>
+          <w:kern w:val="0"/>
+          <w:sz w:val="22"/>
+          <w:szCs w:val="22"/>
+          <w:lang w:eastAsia="de-AT" w:bidi="ar-SA"/>
+        </w:rPr>
+      </w:pPr>
+      <w:hyperlink w:anchor="_Toc448714533" w:history="1">
+        <w:r>
+          <w:rPr>
+            <w:rStyle w:val="Hyperlink"/>
+            <w:noProof/>
+          </w:rPr>
+          <w:t>2.1</w:t>
+        </w:r>
+        <w:r>
+          <w:rPr>
+            <w:rFonts w:asciiTheme="minorHAnsi" w:eastAsiaTheme="minorEastAsia" w:hAnsiTheme="minorHAnsi" w:cstheme="minorBidi"/>
+            <w:noProof/>
+            <w:kern w:val="0"/>
+            <w:sz w:val="22"/>
+            <w:szCs w:val="22"/>
+            <w:lang w:eastAsia="de-AT" w:bidi="ar-SA"/>
+          </w:rPr>
+          <w:tab/>
+        </w:r>
+        <w:r>
+          <w:rPr>
+            <w:rStyle w:val="Hyperlink"/>
+            <w:noProof/>
+          </w:rPr>
+          <w:t>Durchführung &amp; Probleme</w:t>
+        </w:r>
+        <w:r>
+          <w:rPr>
+            <w:noProof/>
+          </w:rPr>
+          <w:tab/>
+        </w:r>
+        <w:r>
+          <w:rPr>
+            <w:noProof/>
+          </w:rPr>
+          <w:fldChar w:fldCharType="begin"/>
+        </w:r>
+        <w:r>
+          <w:rPr>
+            <w:noProof/>
+          </w:rPr>
+          <w:instrText xml:space="preserve"> PAGEREF _Toc448714533 \h </w:instrText>
+        </w:r>
+        <w:r>
+          <w:rPr>
+            <w:noProof/>
+          </w:rPr>
+        </w:r>
+        <w:r>
+          <w:rPr>
+            <w:noProof/>
+          </w:rPr>
+          <w:fldChar w:fldCharType="separate"/>
+        </w:r>
+        <w:r>
+          <w:rPr>
+            <w:noProof/>
+          </w:rPr>
+          <w:t>4</w:t>
+        </w:r>
+        <w:r>
+          <w:rPr>
+            <w:noProof/>
+          </w:rPr>
+          <w:fldChar w:fldCharType="end"/>
+        </w:r>
+      </w:hyperlink>
+    </w:p>
+    <w:p>
+      <w:pPr>
+        <w:pStyle w:val="Verzeichnis2"/>
+        <w:tabs>
+          <w:tab w:val="left" w:pos="1100"/>
+        </w:tabs>
+        <w:rPr>
+          <w:rFonts w:asciiTheme="minorHAnsi" w:eastAsiaTheme="minorEastAsia" w:hAnsiTheme="minorHAnsi" w:cstheme="minorBidi"/>
+          <w:noProof/>
+          <w:kern w:val="0"/>
+          <w:sz w:val="22"/>
+          <w:szCs w:val="22"/>
+          <w:lang w:eastAsia="de-AT" w:bidi="ar-SA"/>
+        </w:rPr>
+      </w:pPr>
+      <w:hyperlink w:anchor="_Toc448714534" w:history="1">
+        <w:r>
+          <w:rPr>
+            <w:rStyle w:val="Hyperlink"/>
+            <w:noProof/>
+          </w:rPr>
+          <w:t>2.2</w:t>
+        </w:r>
+        <w:r>
+          <w:rPr>
+            <w:rFonts w:asciiTheme="minorHAnsi" w:eastAsiaTheme="minorEastAsia" w:hAnsiTheme="minorHAnsi" w:cstheme="minorBidi"/>
+            <w:noProof/>
+            <w:kern w:val="0"/>
+            <w:sz w:val="22"/>
+            <w:szCs w:val="22"/>
+            <w:lang w:eastAsia="de-AT" w:bidi="ar-SA"/>
+          </w:rPr>
+          <w:tab/>
+        </w:r>
+        <w:r>
+          <w:rPr>
+            <w:rStyle w:val="Hyperlink"/>
+            <w:noProof/>
+          </w:rPr>
+          <w:t>Weiterentwicklung der Implementierung</w:t>
+        </w:r>
+        <w:r>
+          <w:rPr>
+            <w:noProof/>
+          </w:rPr>
+          <w:tab/>
+        </w:r>
+        <w:r>
+          <w:rPr>
+            <w:noProof/>
+          </w:rPr>
+          <w:fldChar w:fldCharType="begin"/>
+        </w:r>
+        <w:r>
+          <w:rPr>
+            <w:noProof/>
+          </w:rPr>
+          <w:instrText xml:space="preserve"> PAGEREF _Toc448714534 \h </w:instrText>
+        </w:r>
+        <w:r>
+          <w:rPr>
+            <w:noProof/>
+          </w:rPr>
+        </w:r>
+        <w:r>
+          <w:rPr>
+            <w:noProof/>
+          </w:rPr>
+          <w:fldChar w:fldCharType="separate"/>
+        </w:r>
+        <w:r>
+          <w:rPr>
+            <w:noProof/>
+          </w:rPr>
+          <w:t>4</w:t>
+        </w:r>
+        <w:r>
+          <w:rPr>
+            <w:noProof/>
+          </w:rPr>
+          <w:fldChar w:fldCharType="end"/>
+        </w:r>
+      </w:hyperlink>
+    </w:p>
+    <w:p>
+      <w:pPr>
+        <w:pStyle w:val="Verzeichnis2"/>
+        <w:tabs>
+          <w:tab w:val="left" w:pos="1100"/>
+        </w:tabs>
+        <w:rPr>
+          <w:rFonts w:asciiTheme="minorHAnsi" w:eastAsiaTheme="minorEastAsia" w:hAnsiTheme="minorHAnsi" w:cstheme="minorBidi"/>
+          <w:noProof/>
+          <w:kern w:val="0"/>
+          <w:sz w:val="22"/>
+          <w:szCs w:val="22"/>
+          <w:lang w:eastAsia="de-AT" w:bidi="ar-SA"/>
+        </w:rPr>
+      </w:pPr>
+      <w:hyperlink w:anchor="_Toc448714535" w:history="1">
+        <w:r>
+          <w:rPr>
+            <w:rStyle w:val="Hyperlink"/>
+            <w:noProof/>
+          </w:rPr>
+          <w:t>2.3</w:t>
+        </w:r>
+        <w:r>
+          <w:rPr>
+            <w:rFonts w:asciiTheme="minorHAnsi" w:eastAsiaTheme="minorEastAsia" w:hAnsiTheme="minorHAnsi" w:cstheme="minorBidi"/>
+            <w:noProof/>
+            <w:kern w:val="0"/>
+            <w:sz w:val="22"/>
+            <w:szCs w:val="22"/>
+            <w:lang w:eastAsia="de-AT" w:bidi="ar-SA"/>
+          </w:rPr>
+          <w:tab/>
+        </w:r>
+        <w:r>
+          <w:rPr>
+            <w:rStyle w:val="Hyperlink"/>
+            <w:noProof/>
+          </w:rPr>
+          <w:t>Versionierung</w:t>
+        </w:r>
+        <w:r>
+          <w:rPr>
+            <w:noProof/>
+          </w:rPr>
+          <w:tab/>
+        </w:r>
+        <w:r>
+          <w:rPr>
+            <w:noProof/>
+          </w:rPr>
+          <w:fldChar w:fldCharType="begin"/>
+        </w:r>
+        <w:r>
+          <w:rPr>
+            <w:noProof/>
+          </w:rPr>
+          <w:instrText xml:space="preserve"> PAGEREF _Toc448714535 \h </w:instrText>
+        </w:r>
+        <w:r>
+          <w:rPr>
+            <w:noProof/>
+          </w:rPr>
+        </w:r>
+        <w:r>
+          <w:rPr>
+            <w:noProof/>
+          </w:rPr>
+          <w:fldChar w:fldCharType="separate"/>
+        </w:r>
+        <w:r>
+          <w:rPr>
+            <w:noProof/>
+          </w:rPr>
+          <w:t>4</w:t>
+        </w:r>
+        <w:r>
+          <w:rPr>
+            <w:noProof/>
+          </w:rPr>
+          <w:fldChar w:fldCharType="end"/>
+        </w:r>
+      </w:hyperlink>
+    </w:p>
+    <w:p>
+      <w:pPr>
+        <w:pStyle w:val="Verzeichnis1"/>
+        <w:tabs>
+          <w:tab w:val="left" w:pos="440"/>
+        </w:tabs>
+        <w:rPr>
+          <w:rFonts w:asciiTheme="minorHAnsi" w:eastAsiaTheme="minorEastAsia" w:hAnsiTheme="minorHAnsi" w:cstheme="minorBidi"/>
+          <w:noProof/>
+          <w:kern w:val="0"/>
+          <w:sz w:val="22"/>
+          <w:szCs w:val="22"/>
+          <w:lang w:eastAsia="de-AT" w:bidi="ar-SA"/>
+        </w:rPr>
+      </w:pPr>
+      <w:hyperlink w:anchor="_Toc448714536" w:history="1">
+        <w:r>
+          <w:rPr>
+            <w:rStyle w:val="Hyperlink"/>
+            <w:noProof/>
+          </w:rPr>
+          <w:t>3</w:t>
+        </w:r>
+        <w:r>
+          <w:rPr>
+            <w:rFonts w:asciiTheme="minorHAnsi" w:eastAsiaTheme="minorEastAsia" w:hAnsiTheme="minorHAnsi" w:cstheme="minorBidi"/>
+            <w:noProof/>
+            <w:kern w:val="0"/>
+            <w:sz w:val="22"/>
+            <w:szCs w:val="22"/>
+            <w:lang w:eastAsia="de-AT" w:bidi="ar-SA"/>
+          </w:rPr>
+          <w:tab/>
+        </w:r>
+        <w:r>
+          <w:rPr>
+            <w:rStyle w:val="Hyperlink"/>
+            <w:noProof/>
+          </w:rPr>
+          <w:t>Zeitaufzeichnung</w:t>
+        </w:r>
+        <w:r>
+          <w:rPr>
+            <w:noProof/>
+          </w:rPr>
+          <w:tab/>
+        </w:r>
+        <w:r>
+          <w:rPr>
+            <w:noProof/>
+          </w:rPr>
+          <w:fldChar w:fldCharType="begin"/>
+        </w:r>
+        <w:r>
+          <w:rPr>
+            <w:noProof/>
+          </w:rPr>
+          <w:instrText xml:space="preserve"> PAGEREF _Toc448714536 \h </w:instrText>
+        </w:r>
+        <w:r>
+          <w:rPr>
+            <w:noProof/>
+          </w:rPr>
+        </w:r>
+        <w:r>
+          <w:rPr>
+            <w:noProof/>
+          </w:rPr>
+          <w:fldChar w:fldCharType="separate"/>
+        </w:r>
+        <w:r>
+          <w:rPr>
+            <w:noProof/>
+          </w:rPr>
+          <w:t>5</w:t>
+        </w:r>
+        <w:r>
+          <w:rPr>
+            <w:noProof/>
+          </w:rPr>
+          <w:fldChar w:fldCharType="end"/>
+        </w:r>
+      </w:hyperlink>
+    </w:p>
+    <w:p>
+      <w:pPr>
+        <w:pStyle w:val="Verzeichnis2"/>
+        <w:tabs>
+          <w:tab w:val="left" w:pos="1100"/>
+        </w:tabs>
+        <w:rPr>
+          <w:rFonts w:asciiTheme="minorHAnsi" w:eastAsiaTheme="minorEastAsia" w:hAnsiTheme="minorHAnsi" w:cstheme="minorBidi"/>
+          <w:noProof/>
+          <w:kern w:val="0"/>
+          <w:sz w:val="22"/>
+          <w:szCs w:val="22"/>
+          <w:lang w:eastAsia="de-AT" w:bidi="ar-SA"/>
+        </w:rPr>
+      </w:pPr>
+      <w:hyperlink w:anchor="_Toc448714537" w:history="1">
+        <w:r>
+          <w:rPr>
+            <w:rStyle w:val="Hyperlink"/>
+            <w:noProof/>
+          </w:rPr>
+          <w:t>3.1</w:t>
+        </w:r>
+        <w:r>
+          <w:rPr>
+            <w:rFonts w:asciiTheme="minorHAnsi" w:eastAsiaTheme="minorEastAsia" w:hAnsiTheme="minorHAnsi" w:cstheme="minorBidi"/>
+            <w:noProof/>
+            <w:kern w:val="0"/>
+            <w:sz w:val="22"/>
+            <w:szCs w:val="22"/>
+            <w:lang w:eastAsia="de-AT" w:bidi="ar-SA"/>
+          </w:rPr>
+          <w:tab/>
+        </w:r>
+        <w:r>
+          <w:rPr>
+            <w:rStyle w:val="Hyperlink"/>
+            <w:noProof/>
+          </w:rPr>
+          <w:t>Geschätzt</w:t>
+        </w:r>
+        <w:r>
+          <w:rPr>
+            <w:noProof/>
+          </w:rPr>
+          <w:tab/>
+        </w:r>
+        <w:r>
+          <w:rPr>
+            <w:noProof/>
+          </w:rPr>
+          <w:fldChar w:fldCharType="begin"/>
+        </w:r>
+        <w:r>
+          <w:rPr>
+            <w:noProof/>
+          </w:rPr>
+          <w:instrText xml:space="preserve"> PAGEREF _Toc448714537 \h </w:instrText>
+        </w:r>
+        <w:r>
+          <w:rPr>
+            <w:noProof/>
+          </w:rPr>
+        </w:r>
+        <w:r>
+          <w:rPr>
+            <w:noProof/>
+          </w:rPr>
+          <w:fldChar w:fldCharType="separate"/>
+        </w:r>
+        <w:r>
+          <w:rPr>
+            <w:noProof/>
+          </w:rPr>
+          <w:t>5</w:t>
+        </w:r>
+        <w:r>
+          <w:rPr>
+            <w:noProof/>
+          </w:rPr>
+          <w:fldChar w:fldCharType="end"/>
+        </w:r>
+      </w:hyperlink>
+    </w:p>
+    <w:p>
+      <w:pPr>
+        <w:pStyle w:val="Verzeichnis2"/>
+        <w:tabs>
+          <w:tab w:val="left" w:pos="1100"/>
+        </w:tabs>
+        <w:rPr>
+          <w:rFonts w:asciiTheme="minorHAnsi" w:eastAsiaTheme="minorEastAsia" w:hAnsiTheme="minorHAnsi" w:cstheme="minorBidi"/>
+          <w:noProof/>
+          <w:kern w:val="0"/>
+          <w:sz w:val="22"/>
+          <w:szCs w:val="22"/>
+          <w:lang w:eastAsia="de-AT" w:bidi="ar-SA"/>
+        </w:rPr>
+      </w:pPr>
+      <w:hyperlink w:anchor="_Toc448714538" w:history="1">
+        <w:r>
+          <w:rPr>
+            <w:rStyle w:val="Hyperlink"/>
+            <w:noProof/>
+          </w:rPr>
+          <w:t>3.2</w:t>
+        </w:r>
+        <w:r>
+          <w:rPr>
+            <w:rFonts w:asciiTheme="minorHAnsi" w:eastAsiaTheme="minorEastAsia" w:hAnsiTheme="minorHAnsi" w:cstheme="minorBidi"/>
+            <w:noProof/>
+            <w:kern w:val="0"/>
+            <w:sz w:val="22"/>
+            <w:szCs w:val="22"/>
+            <w:lang w:eastAsia="de-AT" w:bidi="ar-SA"/>
+          </w:rPr>
+          <w:tab/>
+        </w:r>
+        <w:r>
+          <w:rPr>
+            <w:rStyle w:val="Hyperlink"/>
+            <w:noProof/>
+          </w:rPr>
+          <w:t>Tatsächlich</w:t>
+        </w:r>
+        <w:r>
+          <w:rPr>
+            <w:noProof/>
+          </w:rPr>
+          <w:tab/>
+        </w:r>
+        <w:r>
+          <w:rPr>
+            <w:noProof/>
+          </w:rPr>
+          <w:fldChar w:fldCharType="begin"/>
+        </w:r>
+        <w:r>
+          <w:rPr>
+            <w:noProof/>
+          </w:rPr>
+          <w:instrText xml:space="preserve"> PAGEREF _Toc448714538 \h </w:instrText>
+        </w:r>
+        <w:r>
+          <w:rPr>
+            <w:noProof/>
+          </w:rPr>
+        </w:r>
+        <w:r>
+          <w:rPr>
+            <w:noProof/>
+          </w:rPr>
+          <w:fldChar w:fldCharType="separate"/>
+        </w:r>
+        <w:r>
+          <w:rPr>
+            <w:noProof/>
+          </w:rPr>
+          <w:t>5</w:t>
+        </w:r>
+        <w:r>
+          <w:rPr>
+            <w:noProof/>
+          </w:rPr>
+          <w:fldChar w:fldCharType="end"/>
+        </w:r>
+      </w:hyperlink>
+    </w:p>
+    <w:p>
+      <w:pPr>
+        <w:pStyle w:val="Verzeichnis1"/>
+        <w:tabs>
+          <w:tab w:val="left" w:pos="440"/>
+        </w:tabs>
+        <w:rPr>
+          <w:rFonts w:asciiTheme="minorHAnsi" w:eastAsiaTheme="minorEastAsia" w:hAnsiTheme="minorHAnsi" w:cstheme="minorBidi"/>
+          <w:noProof/>
+          <w:kern w:val="0"/>
+          <w:sz w:val="22"/>
+          <w:szCs w:val="22"/>
+          <w:lang w:eastAsia="de-AT" w:bidi="ar-SA"/>
+        </w:rPr>
+      </w:pPr>
+      <w:hyperlink w:anchor="_Toc448714539" w:history="1">
+        <w:r>
+          <w:rPr>
+            <w:rStyle w:val="Hyperlink"/>
+            <w:noProof/>
+          </w:rPr>
+          <w:t>4</w:t>
+        </w:r>
+        <w:r>
+          <w:rPr>
+            <w:rFonts w:asciiTheme="minorHAnsi" w:eastAsiaTheme="minorEastAsia" w:hAnsiTheme="minorHAnsi" w:cstheme="minorBidi"/>
+            <w:noProof/>
+            <w:kern w:val="0"/>
+            <w:sz w:val="22"/>
+            <w:szCs w:val="22"/>
+            <w:lang w:eastAsia="de-AT" w:bidi="ar-SA"/>
+          </w:rPr>
+          <w:tab/>
+        </w:r>
+        <w:r>
+          <w:rPr>
+            <w:rStyle w:val="Hyperlink"/>
+            <w:noProof/>
+          </w:rPr>
+          <w:t>Quellen</w:t>
+        </w:r>
+        <w:r>
+          <w:rPr>
+            <w:noProof/>
+          </w:rPr>
+          <w:tab/>
+        </w:r>
+        <w:r>
+          <w:rPr>
+            <w:noProof/>
+          </w:rPr>
+          <w:fldChar w:fldCharType="begin"/>
+        </w:r>
+        <w:r>
+          <w:rPr>
+            <w:noProof/>
+          </w:rPr>
+          <w:instrText xml:space="preserve"> PAGEREF _Toc448714539 \h </w:instrText>
+        </w:r>
+        <w:r>
+          <w:rPr>
+            <w:noProof/>
+          </w:rPr>
+        </w:r>
+        <w:r>
+          <w:rPr>
+            <w:noProof/>
+          </w:rPr>
+          <w:fldChar w:fldCharType="separate"/>
+        </w:r>
+        <w:r>
+          <w:rPr>
+            <w:noProof/>
+          </w:rPr>
+          <w:t>6</w:t>
+        </w:r>
+        <w:r>
+          <w:rPr>
+            <w:noProof/>
+          </w:rPr>
+          <w:fldChar w:fldCharType="end"/>
+        </w:r>
+      </w:hyperlink>
+    </w:p>
+    <w:p>
+      <w:pPr>
+        <w:pStyle w:val="Verzeichnis2"/>
+        <w:tabs>
+          <w:tab w:val="left" w:pos="1100"/>
+        </w:tabs>
+        <w:rPr>
+          <w:rFonts w:asciiTheme="minorHAnsi" w:eastAsiaTheme="minorEastAsia" w:hAnsiTheme="minorHAnsi" w:cstheme="minorBidi"/>
+          <w:noProof/>
+          <w:kern w:val="0"/>
+          <w:sz w:val="22"/>
+          <w:szCs w:val="22"/>
+          <w:lang w:eastAsia="de-AT" w:bidi="ar-SA"/>
+        </w:rPr>
+      </w:pPr>
+      <w:hyperlink w:anchor="_Toc448714540" w:history="1">
+        <w:r>
+          <w:rPr>
+            <w:rStyle w:val="Hyperlink"/>
+            <w:noProof/>
+          </w:rPr>
+          <w:t>4.1</w:t>
+        </w:r>
+        <w:r>
+          <w:rPr>
+            <w:rFonts w:asciiTheme="minorHAnsi" w:eastAsiaTheme="minorEastAsia" w:hAnsiTheme="minorHAnsi" w:cstheme="minorBidi"/>
+            <w:noProof/>
+            <w:kern w:val="0"/>
+            <w:sz w:val="22"/>
+            <w:szCs w:val="22"/>
+            <w:lang w:eastAsia="de-AT" w:bidi="ar-SA"/>
+          </w:rPr>
+          <w:tab/>
+        </w:r>
+        <w:r>
+          <w:rPr>
+            <w:rStyle w:val="Hyperlink"/>
+            <w:noProof/>
+          </w:rPr>
+          <w:t>Benutzte Tutorials fürs Troubleshooting:</w:t>
+        </w:r>
+        <w:r>
+          <w:rPr>
+            <w:noProof/>
+          </w:rPr>
+          <w:tab/>
+        </w:r>
+        <w:r>
+          <w:rPr>
+            <w:noProof/>
+          </w:rPr>
+          <w:fldChar w:fldCharType="begin"/>
+        </w:r>
+        <w:r>
+          <w:rPr>
+            <w:noProof/>
+          </w:rPr>
+          <w:instrText xml:space="preserve"> PAGEREF _Toc448714540 \h </w:instrText>
+        </w:r>
+        <w:r>
+          <w:rPr>
+            <w:noProof/>
+          </w:rPr>
+        </w:r>
+        <w:r>
+          <w:rPr>
+            <w:noProof/>
+          </w:rPr>
+          <w:fldChar w:fldCharType="separate"/>
+        </w:r>
+        <w:r>
+          <w:rPr>
+            <w:noProof/>
+          </w:rPr>
+          <w:t>6</w:t>
+        </w:r>
+        <w:r>
+          <w:rPr>
+            <w:noProof/>
+          </w:rPr>
+          <w:fldChar w:fldCharType="end"/>
+        </w:r>
+      </w:hyperlink>
+    </w:p>
+    <w:p>
+      <w:pPr>
+        <w:pStyle w:val="Verzeichnis2"/>
+        <w:tabs>
+          <w:tab w:val="left" w:pos="1100"/>
+        </w:tabs>
+        <w:rPr>
+          <w:rFonts w:asciiTheme="minorHAnsi" w:eastAsiaTheme="minorEastAsia" w:hAnsiTheme="minorHAnsi" w:cstheme="minorBidi"/>
+          <w:noProof/>
+          <w:kern w:val="0"/>
+          <w:sz w:val="22"/>
+          <w:szCs w:val="22"/>
+          <w:lang w:eastAsia="de-AT" w:bidi="ar-SA"/>
+        </w:rPr>
+      </w:pPr>
+      <w:hyperlink w:anchor="_Toc448714541" w:history="1">
+        <w:r>
+          <w:rPr>
+            <w:rStyle w:val="Hyperlink"/>
+            <w:noProof/>
+          </w:rPr>
+          <w:t>4.2</w:t>
+        </w:r>
+        <w:r>
+          <w:rPr>
+            <w:rFonts w:asciiTheme="minorHAnsi" w:eastAsiaTheme="minorEastAsia" w:hAnsiTheme="minorHAnsi" w:cstheme="minorBidi"/>
+            <w:noProof/>
+            <w:kern w:val="0"/>
+            <w:sz w:val="22"/>
+            <w:szCs w:val="22"/>
+            <w:lang w:eastAsia="de-AT" w:bidi="ar-SA"/>
+          </w:rPr>
+          <w:tab/>
+        </w:r>
+        <w:r>
+          <w:rPr>
+            <w:rStyle w:val="Hyperlink"/>
+            <w:noProof/>
+          </w:rPr>
+          <w:t>Benutzte Quellen für die Implementierung</w:t>
+        </w:r>
+        <w:r>
+          <w:rPr>
+            <w:noProof/>
+          </w:rPr>
+          <w:tab/>
+        </w:r>
+        <w:r>
+          <w:rPr>
+            <w:noProof/>
+          </w:rPr>
+          <w:fldChar w:fldCharType="begin"/>
+        </w:r>
+        <w:r>
+          <w:rPr>
+            <w:noProof/>
+          </w:rPr>
+          <w:instrText xml:space="preserve"> PAGEREF _Toc448714541 \h </w:instrText>
+        </w:r>
+        <w:r>
+          <w:rPr>
+            <w:noProof/>
+          </w:rPr>
+        </w:r>
+        <w:r>
+          <w:rPr>
+            <w:noProof/>
+          </w:rPr>
+          <w:fldChar w:fldCharType="separate"/>
+        </w:r>
+        <w:r>
+          <w:rPr>
+            <w:noProof/>
+          </w:rPr>
+          <w:t>6</w:t>
+        </w:r>
+        <w:r>
+          <w:rPr>
+            <w:noProof/>
+          </w:rPr>
+          <w:fldChar w:fldCharType="end"/>
+        </w:r>
+      </w:hyperlink>
+    </w:p>
+    <w:p>
+      <w:pPr>
+        <w:pStyle w:val="Verzeichnis2"/>
+        <w:tabs>
+          <w:tab w:val="left" w:pos="1100"/>
+        </w:tabs>
+        <w:rPr>
+          <w:rFonts w:asciiTheme="minorHAnsi" w:eastAsiaTheme="minorEastAsia" w:hAnsiTheme="minorHAnsi" w:cstheme="minorBidi"/>
+          <w:noProof/>
+          <w:kern w:val="0"/>
+          <w:sz w:val="22"/>
+          <w:szCs w:val="22"/>
+          <w:lang w:eastAsia="de-AT" w:bidi="ar-SA"/>
+        </w:rPr>
+      </w:pPr>
+      <w:hyperlink w:anchor="_Toc448714542" w:history="1">
+        <w:r>
+          <w:rPr>
+            <w:rStyle w:val="Hyperlink"/>
+            <w:noProof/>
+          </w:rPr>
+          <w:t>4.3</w:t>
+        </w:r>
+        <w:r>
+          <w:rPr>
+            <w:rFonts w:asciiTheme="minorHAnsi" w:eastAsiaTheme="minorEastAsia" w:hAnsiTheme="minorHAnsi" w:cstheme="minorBidi"/>
+            <w:noProof/>
+            <w:kern w:val="0"/>
+            <w:sz w:val="22"/>
+            <w:szCs w:val="22"/>
+            <w:lang w:eastAsia="de-AT" w:bidi="ar-SA"/>
+          </w:rPr>
+          <w:tab/>
+        </w:r>
+        <w:r>
+          <w:rPr>
+            <w:rStyle w:val="Hyperlink"/>
+            <w:noProof/>
+          </w:rPr>
+          <w:t>Protokoll-Template</w:t>
+        </w:r>
+        <w:r>
+          <w:rPr>
+            <w:noProof/>
+          </w:rPr>
+          <w:tab/>
+        </w:r>
+        <w:r>
+          <w:rPr>
+            <w:noProof/>
+          </w:rPr>
+          <w:fldChar w:fldCharType="begin"/>
+        </w:r>
+        <w:r>
+          <w:rPr>
+            <w:noProof/>
+          </w:rPr>
+          <w:instrText xml:space="preserve"> PAGEREF _Toc448714542 \h </w:instrText>
+        </w:r>
+        <w:r>
+          <w:rPr>
+            <w:noProof/>
+          </w:rPr>
+        </w:r>
+        <w:r>
+          <w:rPr>
+            <w:noProof/>
+          </w:rPr>
+          <w:fldChar w:fldCharType="separate"/>
+        </w:r>
+        <w:r>
+          <w:rPr>
+            <w:noProof/>
+          </w:rPr>
+          <w:t>6</w:t>
+        </w:r>
+        <w:r>
+          <w:rPr>
+            <w:noProof/>
+          </w:rPr>
+          <w:fldChar w:fldCharType="end"/>
+        </w:r>
+      </w:hyperlink>
+    </w:p>
+    <w:p>
+      <w:r>
+        <w:fldChar w:fldCharType="end"/>
+      </w:r>
+    </w:p>
+    <w:p/>
+    <w:p/>
+    <w:p/>
+    <w:p/>
+    <w:p/>
+    <w:p/>
+    <w:p/>
+    <w:p/>
+    <w:p/>
+    <w:p/>
+    <w:p/>
+    <w:p/>
+    <w:p/>
+    <w:p/>
+    <w:p/>
+    <w:p/>
+    <w:p/>
+    <w:p/>
+    <w:p/>
+    <w:p/>
+    <w:p/>
+    <w:p/>
+    <w:p/>
+    <w:p/>
+    <w:p/>
+    <w:p/>
+    <w:p/>
+    <w:p/>
+    <w:p>
+      <w:pPr>
+        <w:pStyle w:val="berschrift1"/>
+      </w:pPr>
+      <w:bookmarkStart w:id="1" w:name="_Toc448714528"/>
+      <w:r>
+        <w:t>Einführung</w:t>
+      </w:r>
+      <w:bookmarkEnd w:id="1"/>
+    </w:p>
+    <w:p>
+      <w:pPr>
+        <w:pStyle w:val="berschrift2"/>
+        <w:keepNext/>
+        <w:numPr>
+          <w:ilvl w:val="1"/>
+          <w:numId w:val="3"/>
+        </w:numPr>
+        <w:spacing w:before="200" w:after="120"/>
+        <w:contextualSpacing w:val="0"/>
+      </w:pPr>
+      <w:bookmarkStart w:id="2" w:name="_Toc448714529"/>
+      <w:r>
+        <w:t>Ziele</w:t>
+      </w:r>
+      <w:bookmarkEnd w:id="2"/>
+    </w:p>
+    <w:p>
+      <w:r>
+        <w:t>Kompetenzen über Client-Server Anwendungen aneignen und das Verwalten der Datenbanken aus einer externen Anwendung heraus.</w:t>
+      </w:r>
+    </w:p>
+    <w:p>
+      <w:pPr>
+        <w:pStyle w:val="berschrift2"/>
+        <w:keepNext/>
+        <w:numPr>
+          <w:ilvl w:val="1"/>
+          <w:numId w:val="3"/>
+        </w:numPr>
+        <w:spacing w:before="200" w:after="120"/>
+        <w:contextualSpacing w:val="0"/>
+      </w:pPr>
+      <w:bookmarkStart w:id="3" w:name="_Toc448714530"/>
+      <w:r>
+        <w:t>Voraussetzungen</w:t>
+      </w:r>
+      <w:bookmarkEnd w:id="3"/>
+    </w:p>
+    <w:p>
+      <w:r>
+        <w:t xml:space="preserve">Die Verwendung von der Programmiersprache C++ (IDE soll dabei QT sein) und die Datenbankmanagementsystem </w:t>
+      </w:r>
+      <w:proofErr w:type="spellStart"/>
+      <w:r>
+        <w:t>PostgreSQL</w:t>
+      </w:r>
+      <w:proofErr w:type="spellEnd"/>
+      <w:r>
+        <w:t xml:space="preserve">. </w:t>
+      </w:r>
+    </w:p>
+    <w:p>
+      <w:pPr>
+        <w:pStyle w:val="berschrift2"/>
+        <w:keepNext/>
+        <w:numPr>
+          <w:ilvl w:val="1"/>
+          <w:numId w:val="3"/>
+        </w:numPr>
+        <w:spacing w:before="200" w:after="120"/>
+        <w:contextualSpacing w:val="0"/>
+      </w:pPr>
+      <w:bookmarkStart w:id="4" w:name="_Toc448714531"/>
+      <w:r>
+        <w:t>Aufgabenstellung</w:t>
+      </w:r>
+      <w:bookmarkEnd w:id="4"/>
+    </w:p>
+    <w:p>
+      <w:r>
+        <w:t>Schreiben Sie einen Client, der eine Datenbank-Verbindung herstellt. Realisieren Sie eine GUI (</w:t>
+      </w:r>
+      <w:proofErr w:type="spellStart"/>
+      <w:r>
+        <w:t>JavaFX</w:t>
+      </w:r>
+      <w:proofErr w:type="spellEnd"/>
+      <w:r>
+        <w:t>/</w:t>
+      </w:r>
+      <w:proofErr w:type="spellStart"/>
+      <w:r>
+        <w:t>Qt</w:t>
+      </w:r>
+      <w:proofErr w:type="spellEnd"/>
+      <w:r>
+        <w:t>), die das einfache Ändern (CRUD) der Spieler des Vereins erlaubt. Verwenden Sie dabei auf jeden Fall eine Tabelle (</w:t>
+      </w:r>
+      <w:proofErr w:type="spellStart"/>
+      <w:r>
+        <w:t>TableView</w:t>
+      </w:r>
+      <w:proofErr w:type="spellEnd"/>
+      <w:r>
+        <w:t xml:space="preserve">, </w:t>
+      </w:r>
+      <w:proofErr w:type="spellStart"/>
+      <w:r>
+        <w:t>QTableView</w:t>
+      </w:r>
+      <w:proofErr w:type="spellEnd"/>
+      <w:r>
+        <w:t>), die auch eine grafische Veränderung der Datensätze erlauben soll.</w:t>
+      </w:r>
+    </w:p>
+    <w:p/>
+    <w:p/>
+    <w:p/>
+    <w:p/>
+    <w:p/>
+    <w:p/>
+    <w:p/>
+    <w:p/>
+    <w:p/>
+    <w:p/>
+    <w:p/>
+    <w:p/>
+    <w:p/>
+    <w:p/>
+    <w:p/>
+    <w:p/>
+    <w:p/>
+    <w:p/>
+    <w:p/>
+    <w:p/>
+    <w:p/>
+    <w:p/>
+    <w:p/>
+    <w:p/>
+    <w:p/>
+    <w:p/>
+    <w:p/>
+    <w:p>
+      <w:pPr>
+        <w:pStyle w:val="berschrift1"/>
+      </w:pPr>
+      <w:bookmarkStart w:id="5" w:name="_Toc448714532"/>
+      <w:r>
+        <w:t>Ergebnisse</w:t>
+      </w:r>
+      <w:bookmarkEnd w:id="5"/>
+    </w:p>
+    <w:p>
+      <w:pPr>
+        <w:pStyle w:val="berschrift2"/>
+      </w:pPr>
+      <w:bookmarkStart w:id="6" w:name="_Toc448714533"/>
+      <w:r>
+        <w:t>Durchführung &amp; Probleme</w:t>
+      </w:r>
+      <w:bookmarkEnd w:id="6"/>
+    </w:p>
+    <w:p>
+      <w:r>
+        <w:t xml:space="preserve">Es wurde zunächst </w:t>
+      </w:r>
+      <w:r>
+        <w:t xml:space="preserve">versucht </w:t>
+      </w:r>
+      <w:r>
+        <w:t xml:space="preserve">eine statische Applikation erstellt, die eine Verbindung zur Schokofabrik herstellt und anschließend die Datensätze einer festgelegten Tabelle anzeigt. Das größte Problem war hierbei, den </w:t>
+      </w:r>
+      <w:proofErr w:type="spellStart"/>
+      <w:r>
+        <w:t>PostgreSQL</w:t>
+      </w:r>
+      <w:proofErr w:type="spellEnd"/>
+      <w:r>
+        <w:t xml:space="preserve">-Treiber </w:t>
+      </w:r>
+      <w:r>
+        <w:t xml:space="preserve">für QT erkenntlich zu machen. Nach stundenlanger Recherche und anschließender Durchführung der Workarounds die im Web gefunden wurden, zusätzlicher mehrfacher Neuinstallation von QT war das Problem nach einem Neustart des System nicht mehr präsent. Die Fehlermeldung „Driver not </w:t>
+      </w:r>
+      <w:proofErr w:type="spellStart"/>
+      <w:r>
+        <w:t>loaded</w:t>
+      </w:r>
+      <w:proofErr w:type="spellEnd"/>
+      <w:r>
+        <w:t xml:space="preserve">“ konnte somit gelöst werden. </w:t>
+      </w:r>
+    </w:p>
+    <w:p/>
+    <w:p>
+      <w:pPr>
+        <w:pStyle w:val="berschrift2"/>
+      </w:pPr>
+      <w:bookmarkStart w:id="7" w:name="_Toc448714534"/>
+      <w:r>
+        <w:t>Weiterentwicklung der Implementierung</w:t>
+      </w:r>
+      <w:bookmarkEnd w:id="7"/>
+    </w:p>
+    <w:p>
+      <w:r>
+        <w:t xml:space="preserve">Nach Lösen der Probleme und erfolgreicher Testung, wurde eine GUI für die statische Anwendung entwickelt und die gesamte Anwendung erneut getestet, was zu keine Komplikationen geführt hat. Nachdem die statische Anwendungsentwicklung mit QT erfolgreich beendet wurde, kam ein fertiges Template zur Einsatz, die es ermöglicht, auf (externe) Datenbanken zuzugreifen und CRUD-Befehle auszuführen. Dieses Template wurde an die Aufgabenstellung angepasst und einige Optimierungen wurden ebenso durchgeführt. Nach der Testung der Funktionalität der Anwendung </w:t>
+      </w:r>
+      <w:r>
+        <w:t xml:space="preserve">wurde mit </w:t>
+      </w:r>
+      <w:proofErr w:type="spellStart"/>
+      <w:r>
+        <w:t>Doxygen</w:t>
+      </w:r>
+      <w:proofErr w:type="spellEnd"/>
+      <w:r>
+        <w:t xml:space="preserve"> eine Dokumentation für die Applikation erstellt.</w:t>
+      </w:r>
+    </w:p>
+    <w:p/>
+    <w:p>
+      <w:pPr>
+        <w:pStyle w:val="berschrift2"/>
+      </w:pPr>
+      <w:bookmarkStart w:id="8" w:name="_Toc448714535"/>
+      <w:proofErr w:type="spellStart"/>
+      <w:r>
+        <w:t>Versionierung</w:t>
+      </w:r>
+      <w:bookmarkEnd w:id="8"/>
+      <w:proofErr w:type="spellEnd"/>
+    </w:p>
+    <w:p>
+      <w:r>
+        <w:t xml:space="preserve">Wie es verlangt war, wurde bei jeder größeren Änderung der Source Code auf </w:t>
+      </w:r>
+      <w:proofErr w:type="spellStart"/>
+      <w:r>
+        <w:t>GitHub</w:t>
+      </w:r>
+      <w:proofErr w:type="spellEnd"/>
+      <w:r>
+        <w:t xml:space="preserve"> hochgeladen. Der Link </w:t>
+      </w:r>
+      <w:r>
+        <w:t xml:space="preserve">zu der Repository (momentan noch private): </w:t>
+      </w:r>
+    </w:p>
+    <w:p>
+      <w:pPr>
+        <w:rPr>
+          <w:color w:val="002060"/>
+        </w:rPr>
+      </w:pPr>
+      <w:hyperlink r:id="rId10" w:history="1">
+        <w:r>
+          <w:rPr>
+            <w:rStyle w:val="Hyperlink"/>
+            <w:color w:val="002060"/>
+          </w:rPr>
+          <w:t>https://github.com/esefer-tgm/fussballverein</w:t>
+        </w:r>
+      </w:hyperlink>
+    </w:p>
+    <w:p/>
+    <w:p/>
+    <w:p/>
+    <w:p/>
+    <w:p/>
+    <w:p/>
+    <w:p/>
+    <w:p/>
+    <w:p/>
+    <w:p/>
+    <w:p/>
+    <w:p/>
+    <w:p/>
+    <w:p/>
+    <w:p/>
+    <w:p>
+      <w:pPr>
+        <w:pStyle w:val="berschrift1"/>
+      </w:pPr>
+      <w:bookmarkStart w:id="9" w:name="_Toc448714536"/>
+      <w:r>
+        <w:lastRenderedPageBreak/>
+        <w:t>Zeitaufzeichnung</w:t>
+      </w:r>
+      <w:bookmarkEnd w:id="9"/>
+    </w:p>
+    <w:p>
+      <w:pPr>
+        <w:pStyle w:val="berschrift2"/>
+      </w:pPr>
+      <w:bookmarkStart w:id="10" w:name="_Toc448714537"/>
+      <w:r>
+        <w:t>Geschätzt</w:t>
+      </w:r>
+      <w:bookmarkEnd w:id="10"/>
+    </w:p>
+    <w:p/>
+    <w:tbl>
+      <w:tblPr>
+        <w:tblStyle w:val="Tabellenraster"/>
+        <w:tblW w:w="0" w:type="auto"/>
+        <w:tblLook w:val="04A0" w:firstRow="1" w:lastRow="0" w:firstColumn="1" w:lastColumn="0" w:noHBand="0" w:noVBand="1"/>
+      </w:tblPr>
+      <w:tblGrid>
+        <w:gridCol w:w="4877"/>
+        <w:gridCol w:w="4878"/>
+      </w:tblGrid>
+      <w:tr>
+        <w:trPr>
+          <w:trHeight w:val="289"/>
+        </w:trPr>
+        <w:tc>
+          <w:tcPr>
+            <w:tcW w:w="4877" w:type="dxa"/>
+          </w:tcPr>
+          <w:p>
+            <w:pPr>
+              <w:rPr>
+                <w:b/>
+              </w:rPr>
+            </w:pPr>
+            <w:r>
+              <w:rPr>
+                <w:b/>
+              </w:rPr>
+              <w:t>Arbeitsteil</w:t>
+            </w:r>
+          </w:p>
+        </w:tc>
+        <w:tc>
+          <w:tcPr>
+            <w:tcW w:w="4878" w:type="dxa"/>
+          </w:tcPr>
+          <w:p>
+            <w:pPr>
+              <w:rPr>
+                <w:b/>
+              </w:rPr>
+            </w:pPr>
+            <w:r>
+              <w:rPr>
+                <w:b/>
+              </w:rPr>
+              <w:t>Geschätzter Aufwand</w:t>
+            </w:r>
+          </w:p>
+        </w:tc>
+      </w:tr>
+      <w:tr>
+        <w:trPr>
+          <w:trHeight w:val="289"/>
+        </w:trPr>
+        <w:tc>
+          <w:tcPr>
+            <w:tcW w:w="4877" w:type="dxa"/>
+          </w:tcPr>
+          <w:p>
+            <w:r>
+              <w:t>Übung</w:t>
+            </w:r>
+          </w:p>
+        </w:tc>
+        <w:tc>
+          <w:tcPr>
+            <w:tcW w:w="4878" w:type="dxa"/>
+          </w:tcPr>
+          <w:p>
+            <w:r>
+              <w:t>5 h 15 min</w:t>
+            </w:r>
+          </w:p>
+        </w:tc>
+      </w:tr>
+      <w:tr>
+        <w:trPr>
+          <w:trHeight w:val="289"/>
+        </w:trPr>
+        <w:tc>
+          <w:tcPr>
+            <w:tcW w:w="4877" w:type="dxa"/>
+          </w:tcPr>
+          <w:p>
+            <w:r>
+              <w:t xml:space="preserve">   Statischer Code für Testung</w:t>
+            </w:r>
+          </w:p>
+        </w:tc>
+        <w:tc>
+          <w:tcPr>
+            <w:tcW w:w="4878" w:type="dxa"/>
+          </w:tcPr>
+          <w:p>
+            <w:r>
+              <w:t>15 min</w:t>
+            </w:r>
+          </w:p>
+        </w:tc>
+      </w:tr>
+      <w:tr>
+        <w:trPr>
+          <w:trHeight w:val="304"/>
+        </w:trPr>
+        <w:tc>
+          <w:tcPr>
+            <w:tcW w:w="4877" w:type="dxa"/>
+          </w:tcPr>
+          <w:p>
+            <w:r>
+              <w:t xml:space="preserve">   Implementierung der Funktionen</w:t>
+            </w:r>
+          </w:p>
+        </w:tc>
+        <w:tc>
+          <w:tcPr>
+            <w:tcW w:w="4878" w:type="dxa"/>
+          </w:tcPr>
+          <w:p>
+            <w:r>
+              <w:t>3 h</w:t>
+            </w:r>
+          </w:p>
+        </w:tc>
+      </w:tr>
+      <w:tr>
+        <w:trPr>
+          <w:trHeight w:val="304"/>
+        </w:trPr>
+        <w:tc>
+          <w:tcPr>
+            <w:tcW w:w="4877" w:type="dxa"/>
+          </w:tcPr>
+          <w:p>
+            <w:r>
+              <w:t xml:space="preserve">   Lösen der eventuellen Probleme</w:t>
+            </w:r>
+          </w:p>
+        </w:tc>
+        <w:tc>
+          <w:tcPr>
+            <w:tcW w:w="4878" w:type="dxa"/>
+          </w:tcPr>
+          <w:p>
+            <w:r>
+              <w:t>1 h</w:t>
+            </w:r>
+          </w:p>
+        </w:tc>
+      </w:tr>
+      <w:tr>
+        <w:trPr>
+          <w:trHeight w:val="304"/>
+        </w:trPr>
+        <w:tc>
+          <w:tcPr>
+            <w:tcW w:w="4877" w:type="dxa"/>
+          </w:tcPr>
+          <w:p>
+            <w:r>
+              <w:t xml:space="preserve">   Einfindung in QT</w:t>
+            </w:r>
+          </w:p>
+        </w:tc>
+        <w:tc>
+          <w:tcPr>
+            <w:tcW w:w="4878" w:type="dxa"/>
+          </w:tcPr>
+          <w:p>
+            <w:r>
+              <w:t>1 h</w:t>
+            </w:r>
+          </w:p>
+        </w:tc>
+      </w:tr>
+      <w:tr>
+        <w:trPr>
+          <w:trHeight w:val="304"/>
+        </w:trPr>
+        <w:tc>
+          <w:tcPr>
+            <w:tcW w:w="4877" w:type="dxa"/>
+          </w:tcPr>
+          <w:p>
+            <w:r>
+              <w:t>Protokoll</w:t>
+            </w:r>
+          </w:p>
+        </w:tc>
+        <w:tc>
+          <w:tcPr>
+            <w:tcW w:w="4878" w:type="dxa"/>
+          </w:tcPr>
+          <w:p>
+            <w:r>
+              <w:t xml:space="preserve">1 h </w:t>
+            </w:r>
+          </w:p>
+        </w:tc>
+      </w:tr>
+      <w:tr>
+        <w:trPr>
+          <w:trHeight w:val="304"/>
+        </w:trPr>
+        <w:tc>
+          <w:tcPr>
+            <w:tcW w:w="4877" w:type="dxa"/>
+          </w:tcPr>
+          <w:p>
+            <w:pPr>
+              <w:rPr>
+                <w:b/>
+              </w:rPr>
+            </w:pPr>
+            <w:r>
+              <w:rPr>
+                <w:b/>
+              </w:rPr>
+              <w:t>Gesamt</w:t>
+            </w:r>
+          </w:p>
+        </w:tc>
+        <w:tc>
+          <w:tcPr>
+            <w:tcW w:w="4878" w:type="dxa"/>
+          </w:tcPr>
+          <w:p>
+            <w:pPr>
+              <w:rPr>
+                <w:b/>
+                <w:i/>
+              </w:rPr>
+            </w:pPr>
+            <w:r>
+              <w:rPr>
+                <w:b/>
+                <w:i/>
+              </w:rPr>
+              <w:t>6 h 15 min</w:t>
+            </w:r>
+          </w:p>
+        </w:tc>
+      </w:tr>
+    </w:tbl>
+    <w:p/>
+    <w:p>
+      <w:pPr>
+        <w:pStyle w:val="berschrift2"/>
+      </w:pPr>
+      <w:bookmarkStart w:id="11" w:name="_Toc448714538"/>
+      <w:r>
+        <w:t>Tatsächlich</w:t>
+      </w:r>
+      <w:bookmarkEnd w:id="11"/>
+    </w:p>
+    <w:tbl>
+      <w:tblPr>
+        <w:tblStyle w:val="Tabellenraster"/>
+        <w:tblW w:w="0" w:type="auto"/>
+        <w:tblLook w:val="04A0" w:firstRow="1" w:lastRow="0" w:firstColumn="1" w:lastColumn="0" w:noHBand="0" w:noVBand="1"/>
+      </w:tblPr>
+      <w:tblGrid>
+        <w:gridCol w:w="4877"/>
+        <w:gridCol w:w="4878"/>
+      </w:tblGrid>
+      <w:tr>
+        <w:trPr>
+          <w:trHeight w:val="289"/>
+        </w:trPr>
+        <w:tc>
+          <w:tcPr>
+            <w:tcW w:w="4877" w:type="dxa"/>
+          </w:tcPr>
+          <w:p>
+            <w:pPr>
+              <w:rPr>
+                <w:b/>
+              </w:rPr>
+            </w:pPr>
+            <w:r>
+              <w:rPr>
+                <w:b/>
+              </w:rPr>
+              <w:t>Arbeitsteil</w:t>
+            </w:r>
+          </w:p>
+        </w:tc>
+        <w:tc>
+          <w:tcPr>
+            <w:tcW w:w="4878" w:type="dxa"/>
+          </w:tcPr>
+          <w:p>
+            <w:pPr>
+              <w:rPr>
+                <w:b/>
+              </w:rPr>
+            </w:pPr>
+            <w:r>
+              <w:rPr>
+                <w:b/>
+              </w:rPr>
+              <w:t>tatsächlicher</w:t>
+            </w:r>
+            <w:r>
+              <w:rPr>
+                <w:b/>
+              </w:rPr>
+              <w:t xml:space="preserve"> Aufwand</w:t>
+            </w:r>
+          </w:p>
+        </w:tc>
+      </w:tr>
+      <w:tr>
+        <w:trPr>
+          <w:trHeight w:val="289"/>
+        </w:trPr>
+        <w:tc>
+          <w:tcPr>
+            <w:tcW w:w="4877" w:type="dxa"/>
+          </w:tcPr>
+          <w:p>
+            <w:r>
+              <w:t>Übung</w:t>
+            </w:r>
+          </w:p>
+        </w:tc>
+        <w:tc>
+          <w:tcPr>
+            <w:tcW w:w="4878" w:type="dxa"/>
+          </w:tcPr>
+          <w:p>
+            <w:r>
+              <w:t>8</w:t>
+            </w:r>
+            <w:r>
+              <w:t xml:space="preserve"> </w:t>
+            </w:r>
+            <w:r>
+              <w:t>h 4</w:t>
+            </w:r>
+            <w:r>
+              <w:t>5 min</w:t>
+            </w:r>
+          </w:p>
+        </w:tc>
+      </w:tr>
+      <w:tr>
+        <w:trPr>
+          <w:trHeight w:val="289"/>
+        </w:trPr>
+        <w:tc>
+          <w:tcPr>
+            <w:tcW w:w="4877" w:type="dxa"/>
+          </w:tcPr>
+          <w:p>
+            <w:r>
+              <w:t xml:space="preserve">   Statischer Code für Testung</w:t>
+            </w:r>
+          </w:p>
+        </w:tc>
+        <w:tc>
+          <w:tcPr>
+            <w:tcW w:w="4878" w:type="dxa"/>
+          </w:tcPr>
+          <w:p>
+            <w:r>
+              <w:t xml:space="preserve">   </w:t>
+            </w:r>
+            <w:r>
+              <w:t>15 min</w:t>
+            </w:r>
+          </w:p>
+        </w:tc>
+      </w:tr>
+      <w:tr>
+        <w:trPr>
+          <w:trHeight w:val="304"/>
+        </w:trPr>
+        <w:tc>
+          <w:tcPr>
+            <w:tcW w:w="4877" w:type="dxa"/>
+          </w:tcPr>
+          <w:p>
+            <w:r>
+              <w:t xml:space="preserve">   Implementierung der Funktionen</w:t>
+            </w:r>
+          </w:p>
+        </w:tc>
+        <w:tc>
+          <w:tcPr>
+            <w:tcW w:w="4878" w:type="dxa"/>
+          </w:tcPr>
+          <w:p>
+            <w:r>
+              <w:t xml:space="preserve">   1</w:t>
+            </w:r>
+            <w:r>
+              <w:t xml:space="preserve"> h</w:t>
+            </w:r>
+          </w:p>
+        </w:tc>
+      </w:tr>
+      <w:tr>
+        <w:trPr>
+          <w:trHeight w:val="304"/>
+        </w:trPr>
+        <w:tc>
+          <w:tcPr>
+            <w:tcW w:w="4877" w:type="dxa"/>
+          </w:tcPr>
+          <w:p>
+            <w:r>
+              <w:t xml:space="preserve">   Lösen der eventuellen Probleme</w:t>
+            </w:r>
+          </w:p>
+        </w:tc>
+        <w:tc>
+          <w:tcPr>
+            <w:tcW w:w="4878" w:type="dxa"/>
+          </w:tcPr>
+          <w:p>
+            <w:r>
+              <w:t xml:space="preserve">   7</w:t>
+            </w:r>
+            <w:r>
+              <w:t xml:space="preserve"> h</w:t>
+            </w:r>
+          </w:p>
+        </w:tc>
+      </w:tr>
+      <w:tr>
+        <w:trPr>
+          <w:trHeight w:val="304"/>
+        </w:trPr>
+        <w:tc>
+          <w:tcPr>
+            <w:tcW w:w="4877" w:type="dxa"/>
+          </w:tcPr>
+          <w:p>
+            <w:r>
+              <w:t xml:space="preserve">   Einfindung in QT</w:t>
+            </w:r>
+          </w:p>
+        </w:tc>
+        <w:tc>
+          <w:tcPr>
+            <w:tcW w:w="4878" w:type="dxa"/>
+          </w:tcPr>
+          <w:p>
+            <w:r>
+              <w:t xml:space="preserve">   30 min</w:t>
+            </w:r>
+          </w:p>
+        </w:tc>
+      </w:tr>
+      <w:tr>
+        <w:trPr>
+          <w:trHeight w:val="304"/>
+        </w:trPr>
+        <w:tc>
+          <w:tcPr>
+            <w:tcW w:w="4877" w:type="dxa"/>
+          </w:tcPr>
+          <w:p>
+            <w:r>
+              <w:t>Protokoll</w:t>
+            </w:r>
+          </w:p>
+        </w:tc>
+        <w:tc>
+          <w:tcPr>
+            <w:tcW w:w="4878" w:type="dxa"/>
+          </w:tcPr>
+          <w:p>
+            <w:r>
+              <w:t xml:space="preserve">1 h </w:t>
+            </w:r>
+            <w:r>
+              <w:t>30 min</w:t>
+            </w:r>
+          </w:p>
+        </w:tc>
+      </w:tr>
+      <w:tr>
+        <w:trPr>
+          <w:trHeight w:val="304"/>
+        </w:trPr>
+        <w:tc>
+          <w:tcPr>
+            <w:tcW w:w="4877" w:type="dxa"/>
+          </w:tcPr>
+          <w:p>
+            <w:pPr>
+              <w:rPr>
+                <w:b/>
+              </w:rPr>
+            </w:pPr>
+            <w:r>
+              <w:rPr>
+                <w:b/>
+              </w:rPr>
+              <w:t>Gesamt</w:t>
+            </w:r>
+          </w:p>
+        </w:tc>
+        <w:tc>
+          <w:tcPr>
+            <w:tcW w:w="4878" w:type="dxa"/>
+          </w:tcPr>
+          <w:p>
+            <w:pPr>
+              <w:rPr>
+                <w:b/>
+                <w:i/>
+              </w:rPr>
+            </w:pPr>
+            <w:r>
+              <w:rPr>
+                <w:b/>
+                <w:i/>
+              </w:rPr>
+              <w:t>10</w:t>
+            </w:r>
+            <w:r>
+              <w:rPr>
+                <w:b/>
+                <w:i/>
+              </w:rPr>
+              <w:t xml:space="preserve"> h 15 min</w:t>
+            </w:r>
+          </w:p>
+        </w:tc>
+      </w:tr>
+    </w:tbl>
+    <w:p/>
+    <w:p/>
+    <w:p/>
+    <w:p/>
+    <w:p/>
+    <w:p/>
+    <w:p/>
+    <w:p/>
+    <w:p/>
+    <w:p/>
+    <w:p/>
+    <w:p/>
+    <w:p/>
+    <w:p/>
+    <w:p/>
+    <w:p/>
+    <w:p/>
+    <w:p/>
+    <w:p/>
+    <w:p/>
+    <w:p/>
+    <w:p/>
+    <w:p>
+      <w:pPr>
+        <w:pStyle w:val="berschrift1"/>
+      </w:pPr>
+      <w:bookmarkStart w:id="12" w:name="_Toc448714539"/>
+      <w:r>
+        <w:lastRenderedPageBreak/>
+        <w:t>Quellen</w:t>
+      </w:r>
+      <w:bookmarkEnd w:id="12"/>
+    </w:p>
+    <w:p>
+      <w:pPr>
+        <w:pStyle w:val="berschrift2"/>
+      </w:pPr>
+      <w:bookmarkStart w:id="13" w:name="_Toc448714540"/>
+      <w:r>
+        <w:t>Benutzte Tutorials fürs Troubleshooting:</w:t>
+      </w:r>
+      <w:bookmarkEnd w:id="13"/>
+    </w:p>
+    <w:p>
+      <w:pPr>
+        <w:pStyle w:val="berschrift2"/>
+        <w:numPr>
+          <w:ilvl w:val="0"/>
+          <w:numId w:val="0"/>
+        </w:numPr>
+        <w:ind w:left="576"/>
+      </w:pPr>
+      <w:r>
+        <w:t xml:space="preserve"> </w:t>
+      </w:r>
+    </w:p>
+    <w:p>
+      <w:pPr>
+        <w:rPr>
+          <w:color w:val="002060"/>
+        </w:rPr>
+      </w:pPr>
+      <w:hyperlink r:id="rId11" w:history="1">
+        <w:r>
+          <w:rPr>
+            <w:rStyle w:val="Hyperlink"/>
+            <w:color w:val="002060"/>
+          </w:rPr>
+          <w:t>https://www.youtube.com/watch?v=fBgJ9Azm_S0</w:t>
+        </w:r>
+      </w:hyperlink>
+    </w:p>
+    <w:p>
+      <w:pPr>
+        <w:rPr>
+          <w:color w:val="002060"/>
+        </w:rPr>
+      </w:pPr>
+    </w:p>
+    <w:p>
+      <w:pPr>
+        <w:rPr>
+          <w:color w:val="002060"/>
+        </w:rPr>
+      </w:pPr>
+      <w:hyperlink r:id="rId12" w:history="1">
+        <w:r>
+          <w:rPr>
+            <w:rStyle w:val="Hyperlink"/>
+            <w:color w:val="002060"/>
+          </w:rPr>
+          <w:t>http://stackoverflow.com/questions/26507353/qpsql-driver-not-loaded-qt</w:t>
+        </w:r>
+      </w:hyperlink>
+    </w:p>
+    <w:p>
+      <w:pPr>
+        <w:rPr>
+          <w:color w:val="002060"/>
+        </w:rPr>
+      </w:pPr>
+    </w:p>
+    <w:p>
+      <w:pPr>
+        <w:rPr>
+          <w:color w:val="002060"/>
+        </w:rPr>
+      </w:pPr>
+      <w:hyperlink r:id="rId13" w:history="1">
+        <w:r>
+          <w:rPr>
+            <w:rStyle w:val="Hyperlink"/>
+            <w:color w:val="002060"/>
+          </w:rPr>
+          <w:t>https://forum.qt.io/topic/35900/solved-qsqldatabase-qmysql-driver-not-loaded-with-qmysql-driver-available-in-osx-mavericks/2</w:t>
+        </w:r>
+      </w:hyperlink>
+    </w:p>
+    <w:p>
+      <w:pPr>
+        <w:rPr>
+          <w:color w:val="002060"/>
+        </w:rPr>
+      </w:pPr>
+    </w:p>
+    <w:p>
+      <w:pPr>
+        <w:rPr>
+          <w:color w:val="002060"/>
+        </w:rPr>
+      </w:pPr>
+      <w:hyperlink r:id="rId14" w:history="1">
+        <w:r>
+          <w:rPr>
+            <w:rStyle w:val="Hyperlink"/>
+            <w:color w:val="002060"/>
+          </w:rPr>
+          <w:t>http://www.qtcentre.org/threads/55365-QSqlDatabase-QMYSQL-driver-not-loaded-but-available</w:t>
+        </w:r>
+      </w:hyperlink>
+    </w:p>
+    <w:p/>
+    <w:p>
+      <w:r>
+        <w:t>Links wurden zuletzt aufgerufen am: 16.04.2016</w:t>
+      </w:r>
+    </w:p>
+    <w:p/>
+    <w:p/>
+    <w:p>
+      <w:pPr>
+        <w:pStyle w:val="berschrift2"/>
+      </w:pPr>
+      <w:bookmarkStart w:id="14" w:name="_Toc448714541"/>
+      <w:r>
+        <w:t>Benutzte Quellen für die Implementierung</w:t>
+      </w:r>
+      <w:bookmarkEnd w:id="14"/>
+    </w:p>
+    <w:p/>
+    <w:p>
+      <w:pPr>
+        <w:rPr>
+          <w:color w:val="002060"/>
+        </w:rPr>
+      </w:pPr>
+      <w:hyperlink r:id="rId15" w:history="1">
+        <w:r>
+          <w:rPr>
+            <w:rStyle w:val="Hyperlink"/>
+            <w:color w:val="002060"/>
+          </w:rPr>
+          <w:t>http://doc.qt.io/qt-5/qtableview.html</w:t>
+        </w:r>
+      </w:hyperlink>
+    </w:p>
+    <w:p>
+      <w:pPr>
+        <w:rPr>
+          <w:color w:val="002060"/>
+        </w:rPr>
+      </w:pPr>
+    </w:p>
+    <w:p>
+      <w:pPr>
+        <w:rPr>
+          <w:color w:val="002060"/>
+        </w:rPr>
+      </w:pPr>
+      <w:hyperlink r:id="rId16" w:history="1">
+        <w:r>
+          <w:rPr>
+            <w:rStyle w:val="Hyperlink"/>
+            <w:color w:val="002060"/>
+          </w:rPr>
+          <w:t>http://doc.qt.io/qt-5/qsqldatabase.html</w:t>
+        </w:r>
+      </w:hyperlink>
+    </w:p>
+    <w:p>
+      <w:pPr>
+        <w:rPr>
+          <w:color w:val="002060"/>
+        </w:rPr>
+      </w:pPr>
+    </w:p>
+    <w:p>
+      <w:pPr>
+        <w:rPr>
+          <w:color w:val="002060"/>
+        </w:rPr>
+      </w:pPr>
+      <w:hyperlink r:id="rId17" w:history="1">
+        <w:r>
+          <w:rPr>
+            <w:rStyle w:val="Hyperlink"/>
+            <w:color w:val="002060"/>
+          </w:rPr>
+          <w:t>https://www.youtube.com/watch?v=yxy0yvZnX1Y</w:t>
+        </w:r>
+      </w:hyperlink>
+    </w:p>
+    <w:p/>
+    <w:p>
+      <w:pPr>
+        <w:rPr>
+          <w:color w:val="002060"/>
+        </w:rPr>
+      </w:pPr>
+      <w:hyperlink r:id="rId18" w:history="1">
+        <w:r>
+          <w:rPr>
+            <w:rStyle w:val="Hyperlink"/>
+            <w:color w:val="002060"/>
+          </w:rPr>
+          <w:t>https://www.youtube.com/channel/UCs6nmQViDpUw0nuIx9c_WvA</w:t>
+        </w:r>
+      </w:hyperlink>
+    </w:p>
+    <w:p>
+      <w:pPr>
+        <w:rPr>
+          <w:color w:val="002060"/>
+        </w:rPr>
+      </w:pPr>
+    </w:p>
+    <w:p>
+      <w:r>
+        <w:t xml:space="preserve">Links wurden zuletzt </w:t>
+      </w:r>
+      <w:r>
+        <w:t>aufgerufen am: 17</w:t>
+      </w:r>
+      <w:r>
+        <w:t>.04.2016</w:t>
+      </w:r>
+    </w:p>
+    <w:p/>
+    <w:p/>
+    <w:p>
+      <w:pPr>
+        <w:pStyle w:val="berschrift2"/>
+      </w:pPr>
+      <w:bookmarkStart w:id="15" w:name="_Toc448714542"/>
+      <w:r>
+        <w:t>Protokoll-Template</w:t>
+      </w:r>
+      <w:bookmarkEnd w:id="15"/>
+    </w:p>
+    <w:p/>
+    <w:p>
+      <w:pPr>
+        <w:rPr>
+          <w:color w:val="002060"/>
+        </w:rPr>
+      </w:pPr>
+      <w:hyperlink r:id="rId19" w:history="1">
+        <w:r>
+          <w:rPr>
+            <w:rStyle w:val="Hyperlink"/>
+            <w:color w:val="002060"/>
+          </w:rPr>
+          <w:t>https://github.com/TGM-HIT/protocols</w:t>
+        </w:r>
+      </w:hyperlink>
+    </w:p>
+    <w:p/>
+    <w:p>
+      <w:r>
+        <w:t>Zuletzt aufgerufen am: 18.04.2016</w:t>
+      </w:r>
     </w:p>
     <w:sectPr>
+      <w:headerReference w:type="default" r:id="rId20"/>
+      <w:footerReference w:type="default" r:id="rId21"/>
       <w:pgSz w:w="11906" w:h="16838"/>
-      <w:pgMar w:top="1417" w:right="1417" w:bottom="1134" w:left="1417" w:header="708" w:footer="708" w:gutter="0"/>
-      <w:cols w:space="708"/>
+      <w:pgMar w:top="1689" w:right="1134" w:bottom="1689" w:left="1134" w:header="1134" w:footer="1134" w:gutter="0"/>
+      <w:cols w:space="720"/>
+      <w:titlePg/>
       <w:docGrid w:linePitch="360"/>
     </w:sectPr>
   </w:body>
 </w:document>
 </file>
 
+<file path=word/endnotes.xml><?xml version="1.0" encoding="utf-8"?>
+<w:endnotes xmlns:wpc="http://schemas.microsoft.com/office/word/2010/wordprocessingCanvas" xmlns:mc="http://schemas.openxmlformats.org/markup-compatibility/2006" xmlns:o="urn:schemas-microsoft-com:office:office" xmlns:r="http://schemas.openxmlformats.org/officeDocument/2006/relationships" xmlns:m="http://schemas.openxmlformats.org/officeDocument/2006/math" xmlns:v="urn:schemas-microsoft-com:vml" xmlns:wp14="http://schemas.microsoft.com/office/word/2010/wordprocessingDrawing" xmlns:wp="http://schemas.openxmlformats.org/drawingml/2006/wordprocessingDrawing" xmlns:w10="urn:schemas-microsoft-com:office:word" xmlns:w="http://schemas.openxmlformats.org/wordprocessingml/2006/main" xmlns:w14="http://schemas.microsoft.com/office/word/2010/wordml" xmlns:wpg="http://schemas.microsoft.com/office/word/2010/wordprocessingGroup" xmlns:wpi="http://schemas.microsoft.com/office/word/2010/wordprocessingInk" xmlns:wne="http://schemas.microsoft.com/office/word/2006/wordml" xmlns:wps="http://schemas.microsoft.com/office/word/2010/wordprocessingShape" mc:Ignorable="w14 wp14">
+  <w:endnote w:type="separator" w:id="-1">
+    <w:p>
+      <w:r>
+        <w:separator/>
+      </w:r>
+    </w:p>
+  </w:endnote>
+  <w:endnote w:type="continuationSeparator" w:id="0">
+    <w:p>
+      <w:r>
+        <w:continuationSeparator/>
+      </w:r>
+    </w:p>
+  </w:endnote>
+</w:endnotes>
+</file>
+
+<file path=word/footer1.xml><?xml version="1.0" encoding="utf-8"?>
+<w:ftr xmlns:wpc="http://schemas.microsoft.com/office/word/2010/wordprocessingCanvas" xmlns:mc="http://schemas.openxmlformats.org/markup-compatibility/2006" xmlns:o="urn:schemas-microsoft-com:office:office" xmlns:r="http://schemas.openxmlformats.org/officeDocument/2006/relationships" xmlns:m="http://schemas.openxmlformats.org/officeDocument/2006/math" xmlns:v="urn:schemas-microsoft-com:vml" xmlns:wp14="http://schemas.microsoft.com/office/word/2010/wordprocessingDrawing" xmlns:wp="http://schemas.openxmlformats.org/drawingml/2006/wordprocessingDrawing" xmlns:w10="urn:schemas-microsoft-com:office:word" xmlns:w="http://schemas.openxmlformats.org/wordprocessingml/2006/main" xmlns:w14="http://schemas.microsoft.com/office/word/2010/wordml" xmlns:wpg="http://schemas.microsoft.com/office/word/2010/wordprocessingGroup" xmlns:wpi="http://schemas.microsoft.com/office/word/2010/wordprocessingInk" xmlns:wne="http://schemas.microsoft.com/office/word/2006/wordml" xmlns:wps="http://schemas.microsoft.com/office/word/2010/wordprocessingShape" mc:Ignorable="w14 wp14">
+  <w:p>
+    <w:pPr>
+      <w:pStyle w:val="Fuzeile"/>
+      <w:pBdr>
+        <w:top w:val="none" w:sz="1" w:space="1" w:color="000000"/>
+        <w:left w:val="none" w:sz="0" w:space="0" w:color="000000"/>
+        <w:bottom w:val="none" w:sz="0" w:space="0" w:color="000000"/>
+        <w:right w:val="none" w:sz="0" w:space="0" w:color="000000"/>
+      </w:pBdr>
+    </w:pPr>
+    <w:r>
+      <w:rPr>
+        <w:sz w:val="20"/>
+        <w:szCs w:val="20"/>
+      </w:rPr>
+      <w:t>4AHITM 2015/16</w:t>
+    </w:r>
+    <w:r>
+      <w:rPr>
+        <w:sz w:val="20"/>
+        <w:szCs w:val="20"/>
+      </w:rPr>
+      <w:tab/>
+    </w:r>
+    <w:r>
+      <w:rPr>
+        <w:sz w:val="20"/>
+        <w:szCs w:val="20"/>
+      </w:rPr>
+      <w:fldChar w:fldCharType="begin"/>
+    </w:r>
+    <w:r>
+      <w:rPr>
+        <w:sz w:val="20"/>
+        <w:szCs w:val="20"/>
+      </w:rPr>
+      <w:instrText xml:space="preserve"> PAGE </w:instrText>
+    </w:r>
+    <w:r>
+      <w:rPr>
+        <w:sz w:val="20"/>
+        <w:szCs w:val="20"/>
+      </w:rPr>
+      <w:fldChar w:fldCharType="separate"/>
+    </w:r>
+    <w:r>
+      <w:rPr>
+        <w:noProof/>
+        <w:sz w:val="20"/>
+        <w:szCs w:val="20"/>
+      </w:rPr>
+      <w:t>2</w:t>
+    </w:r>
+    <w:r>
+      <w:rPr>
+        <w:sz w:val="20"/>
+        <w:szCs w:val="20"/>
+      </w:rPr>
+      <w:fldChar w:fldCharType="end"/>
+    </w:r>
+    <w:r>
+      <w:rPr>
+        <w:sz w:val="20"/>
+        <w:szCs w:val="20"/>
+      </w:rPr>
+      <w:tab/>
+      <w:t>Eren Sefer</w:t>
+    </w:r>
+  </w:p>
+</w:ftr>
+</file>
+
+<file path=word/footnotes.xml><?xml version="1.0" encoding="utf-8"?>
+<w:footnotes xmlns:wpc="http://schemas.microsoft.com/office/word/2010/wordprocessingCanvas" xmlns:mc="http://schemas.openxmlformats.org/markup-compatibility/2006" xmlns:o="urn:schemas-microsoft-com:office:office" xmlns:r="http://schemas.openxmlformats.org/officeDocument/2006/relationships" xmlns:m="http://schemas.openxmlformats.org/officeDocument/2006/math" xmlns:v="urn:schemas-microsoft-com:vml" xmlns:wp14="http://schemas.microsoft.com/office/word/2010/wordprocessingDrawing" xmlns:wp="http://schemas.openxmlformats.org/drawingml/2006/wordprocessingDrawing" xmlns:w10="urn:schemas-microsoft-com:office:word" xmlns:w="http://schemas.openxmlformats.org/wordprocessingml/2006/main" xmlns:w14="http://schemas.microsoft.com/office/word/2010/wordml" xmlns:wpg="http://schemas.microsoft.com/office/word/2010/wordprocessingGroup" xmlns:wpi="http://schemas.microsoft.com/office/word/2010/wordprocessingInk" xmlns:wne="http://schemas.microsoft.com/office/word/2006/wordml" xmlns:wps="http://schemas.microsoft.com/office/word/2010/wordprocessingShape" mc:Ignorable="w14 wp14">
+  <w:footnote w:type="separator" w:id="-1">
+    <w:p>
+      <w:r>
+        <w:separator/>
+      </w:r>
+    </w:p>
+  </w:footnote>
+  <w:footnote w:type="continuationSeparator" w:id="0">
+    <w:p>
+      <w:r>
+        <w:continuationSeparator/>
+      </w:r>
+    </w:p>
+  </w:footnote>
+</w:footnotes>
+</file>
+
+<file path=word/header1.xml><?xml version="1.0" encoding="utf-8"?>
+<w:hdr xmlns:wpc="http://schemas.microsoft.com/office/word/2010/wordprocessingCanvas" xmlns:mc="http://schemas.openxmlformats.org/markup-compatibility/2006" xmlns:o="urn:schemas-microsoft-com:office:office" xmlns:r="http://schemas.openxmlformats.org/officeDocument/2006/relationships" xmlns:m="http://schemas.openxmlformats.org/officeDocument/2006/math" xmlns:v="urn:schemas-microsoft-com:vml" xmlns:wp14="http://schemas.microsoft.com/office/word/2010/wordprocessingDrawing" xmlns:wp="http://schemas.openxmlformats.org/drawingml/2006/wordprocessingDrawing" xmlns:w10="urn:schemas-microsoft-com:office:word" xmlns:w="http://schemas.openxmlformats.org/wordprocessingml/2006/main" xmlns:w14="http://schemas.microsoft.com/office/word/2010/wordml" xmlns:wpg="http://schemas.microsoft.com/office/word/2010/wordprocessingGroup" xmlns:wpi="http://schemas.microsoft.com/office/word/2010/wordprocessingInk" xmlns:wne="http://schemas.microsoft.com/office/word/2006/wordml" xmlns:wps="http://schemas.microsoft.com/office/word/2010/wordprocessingShape" mc:Ignorable="w14 wp14">
+  <w:p>
+    <w:pPr>
+      <w:pStyle w:val="Kopfzeile"/>
+      <w:pBdr>
+        <w:top w:val="none" w:sz="0" w:space="0" w:color="000000"/>
+        <w:left w:val="none" w:sz="0" w:space="0" w:color="000000"/>
+        <w:bottom w:val="none" w:sz="1" w:space="1" w:color="000000"/>
+        <w:right w:val="none" w:sz="0" w:space="0" w:color="000000"/>
+      </w:pBdr>
+    </w:pPr>
+    <w:r>
+      <w:rPr>
+        <w:sz w:val="20"/>
+        <w:szCs w:val="20"/>
+      </w:rPr>
+      <w:t>INSY/SEW</w:t>
+    </w:r>
+    <w:r>
+      <w:rPr>
+        <w:sz w:val="20"/>
+        <w:szCs w:val="20"/>
+      </w:rPr>
+      <w:tab/>
+    </w:r>
+    <w:r>
+      <w:rPr>
+        <w:sz w:val="20"/>
+        <w:szCs w:val="20"/>
+      </w:rPr>
+      <w:tab/>
+    </w:r>
+    <w:proofErr w:type="spellStart"/>
+    <w:r>
+      <w:rPr>
+        <w:sz w:val="20"/>
+        <w:szCs w:val="20"/>
+      </w:rPr>
+      <w:t>Fussballverein</w:t>
+    </w:r>
+    <w:proofErr w:type="spellEnd"/>
+  </w:p>
+</w:hdr>
+</file>
+
 <file path=word/numbering.xml><?xml version="1.0" encoding="utf-8"?>
 <w:numbering xmlns:wpc="http://schemas.microsoft.com/office/word/2010/wordprocessingCanvas" xmlns:mc="http://schemas.openxmlformats.org/markup-compatibility/2006" xmlns:o="urn:schemas-microsoft-com:office:office" xmlns:r="http://schemas.openxmlformats.org/officeDocument/2006/relationships" xmlns:m="http://schemas.openxmlformats.org/officeDocument/2006/math" xmlns:v="urn:schemas-microsoft-com:vml" xmlns:wp14="http://schemas.microsoft.com/office/word/2010/wordprocessingDrawing" xmlns:wp="http://schemas.openxmlformats.org/drawingml/2006/wordprocessingDrawing" xmlns:w10="urn:schemas-microsoft-com:office:word" xmlns:w="http://schemas.openxmlformats.org/wordprocessingml/2006/main" xmlns:w14="http://schemas.microsoft.com/office/word/2010/wordml" xmlns:wpg="http://schemas.microsoft.com/office/word/2010/wordprocessingGroup" xmlns:wpi="http://schemas.microsoft.com/office/word/2010/wordprocessingInk" xmlns:wne="http://schemas.microsoft.com/office/word/2006/wordml" xmlns:wps="http://schemas.microsoft.com/office/word/2010/wordprocessingShape" mc:Ignorable="w14 wp14">
   <w:abstractNum w:abstractNumId="0">
+    <w:nsid w:val="00000001"/>
+    <w:multiLevelType w:val="multilevel"/>
+    <w:tmpl w:val="00000001"/>
+    <w:lvl w:ilvl="0">
+      <w:start w:val="1"/>
+      <w:numFmt w:val="decimal"/>
+      <w:lvlText w:val="%1"/>
+      <w:lvlJc w:val="left"/>
+      <w:pPr>
+        <w:tabs>
+          <w:tab w:val="num" w:pos="432"/>
+        </w:tabs>
+        <w:ind w:left="432" w:hanging="432"/>
+      </w:pPr>
+    </w:lvl>
+    <w:lvl w:ilvl="1">
+      <w:start w:val="1"/>
+      <w:numFmt w:val="decimal"/>
+      <w:lvlText w:val="%1.%2"/>
+      <w:lvlJc w:val="left"/>
+      <w:pPr>
+        <w:tabs>
+          <w:tab w:val="num" w:pos="576"/>
+        </w:tabs>
+        <w:ind w:left="576" w:hanging="576"/>
+      </w:pPr>
+    </w:lvl>
+    <w:lvl w:ilvl="2">
+      <w:start w:val="1"/>
+      <w:numFmt w:val="none"/>
+      <w:suff w:val="nothing"/>
+      <w:lvlText w:val=""/>
+      <w:lvlJc w:val="left"/>
+      <w:pPr>
+        <w:tabs>
+          <w:tab w:val="num" w:pos="0"/>
+        </w:tabs>
+        <w:ind w:left="720" w:hanging="720"/>
+      </w:pPr>
+    </w:lvl>
+    <w:lvl w:ilvl="3">
+      <w:start w:val="1"/>
+      <w:numFmt w:val="none"/>
+      <w:suff w:val="nothing"/>
+      <w:lvlText w:val=""/>
+      <w:lvlJc w:val="left"/>
+      <w:pPr>
+        <w:tabs>
+          <w:tab w:val="num" w:pos="0"/>
+        </w:tabs>
+        <w:ind w:left="864" w:hanging="864"/>
+      </w:pPr>
+    </w:lvl>
+    <w:lvl w:ilvl="4">
+      <w:start w:val="1"/>
+      <w:numFmt w:val="none"/>
+      <w:suff w:val="nothing"/>
+      <w:lvlText w:val=""/>
+      <w:lvlJc w:val="left"/>
+      <w:pPr>
+        <w:tabs>
+          <w:tab w:val="num" w:pos="0"/>
+        </w:tabs>
+        <w:ind w:left="1008" w:hanging="1008"/>
+      </w:pPr>
+    </w:lvl>
+    <w:lvl w:ilvl="5">
+      <w:start w:val="1"/>
+      <w:numFmt w:val="none"/>
+      <w:suff w:val="nothing"/>
+      <w:lvlText w:val=""/>
+      <w:lvlJc w:val="left"/>
+      <w:pPr>
+        <w:tabs>
+          <w:tab w:val="num" w:pos="0"/>
+        </w:tabs>
+        <w:ind w:left="1152" w:hanging="1152"/>
+      </w:pPr>
+    </w:lvl>
+    <w:lvl w:ilvl="6">
+      <w:start w:val="1"/>
+      <w:numFmt w:val="none"/>
+      <w:suff w:val="nothing"/>
+      <w:lvlText w:val=""/>
+      <w:lvlJc w:val="left"/>
+      <w:pPr>
+        <w:tabs>
+          <w:tab w:val="num" w:pos="0"/>
+        </w:tabs>
+        <w:ind w:left="1296" w:hanging="1296"/>
+      </w:pPr>
+    </w:lvl>
+    <w:lvl w:ilvl="7">
+      <w:start w:val="1"/>
+      <w:numFmt w:val="none"/>
+      <w:suff w:val="nothing"/>
+      <w:lvlText w:val=""/>
+      <w:lvlJc w:val="left"/>
+      <w:pPr>
+        <w:tabs>
+          <w:tab w:val="num" w:pos="0"/>
+        </w:tabs>
+        <w:ind w:left="1440" w:hanging="1440"/>
+      </w:pPr>
+    </w:lvl>
+    <w:lvl w:ilvl="8">
+      <w:start w:val="1"/>
+      <w:numFmt w:val="none"/>
+      <w:suff w:val="nothing"/>
+      <w:lvlText w:val=""/>
+      <w:lvlJc w:val="left"/>
+      <w:pPr>
+        <w:tabs>
+          <w:tab w:val="num" w:pos="0"/>
+        </w:tabs>
+        <w:ind w:left="1584" w:hanging="1584"/>
+      </w:pPr>
+    </w:lvl>
+  </w:abstractNum>
+  <w:abstractNum w:abstractNumId="1">
     <w:nsid w:val="012D4FD1"/>
     <w:multiLevelType w:val="multilevel"/>
-    <w:tmpl w:val="169CE35E"/>
+    <w:tmpl w:val="C06A5E68"/>
     <w:lvl w:ilvl="0">
       <w:start w:val="1"/>
       <w:numFmt w:val="decimal"/>
@@ -34,6 +3238,53 @@
       <w:pPr>
         <w:ind w:left="432" w:hanging="432"/>
       </w:pPr>
+      <w:rPr>
+        <w:b w:val="0"/>
+        <w:bCs w:val="0"/>
+        <w:i w:val="0"/>
+        <w:iCs w:val="0"/>
+        <w:caps w:val="0"/>
+        <w:smallCaps w:val="0"/>
+        <w:strike w:val="0"/>
+        <w:dstrike w:val="0"/>
+        <w:outline w:val="0"/>
+        <w:shadow w:val="0"/>
+        <w:emboss w:val="0"/>
+        <w:imprint w:val="0"/>
+        <w:noProof w:val="0"/>
+        <w:vanish w:val="0"/>
+        <w:spacing w:val="0"/>
+        <w:position w:val="0"/>
+        <w:u w:val="none"/>
+        <w:effect w:val="none"/>
+        <w:vertAlign w:val="baseline"/>
+        <w:em w:val="none"/>
+        <w:specVanish w:val="0"/>
+        <w14:glow w14:rad="0">
+          <w14:srgbClr w14:val="000000"/>
+        </w14:glow>
+        <w14:shadow w14:blurRad="0" w14:dist="0" w14:dir="0" w14:sx="0" w14:sy="0" w14:kx="0" w14:ky="0" w14:algn="none">
+          <w14:srgbClr w14:val="000000"/>
+        </w14:shadow>
+        <w14:reflection w14:blurRad="0" w14:stA="0" w14:stPos="0" w14:endA="0" w14:endPos="0" w14:dist="0" w14:dir="0" w14:fadeDir="0" w14:sx="0" w14:sy="0" w14:kx="0" w14:ky="0" w14:algn="none"/>
+        <w14:textOutline w14:w="0" w14:cap="rnd" w14:cmpd="sng" w14:algn="ctr">
+          <w14:noFill/>
+          <w14:prstDash w14:val="solid"/>
+          <w14:bevel/>
+        </w14:textOutline>
+        <w14:scene3d>
+          <w14:camera w14:prst="orthographicFront"/>
+          <w14:lightRig w14:rig="threePt" w14:dir="t">
+            <w14:rot w14:lat="0" w14:lon="0" w14:rev="0"/>
+          </w14:lightRig>
+        </w14:scene3d>
+        <w14:props3d w14:extrusionH="0" w14:contourW="0" w14:prstMaterial="none"/>
+        <w14:ligatures w14:val="none"/>
+        <w14:numForm w14:val="default"/>
+        <w14:numSpacing w14:val="default"/>
+        <w14:stylisticSets/>
+        <w14:cntxtAlts w14:val="0"/>
+      </w:rPr>
     </w:lvl>
     <w:lvl w:ilvl="1">
       <w:start w:val="1"/>
@@ -117,9 +3368,12 @@
     </w:lvl>
   </w:abstractNum>
   <w:num w:numId="1">
-    <w:abstractNumId w:val="0"/>
+    <w:abstractNumId w:val="1"/>
   </w:num>
   <w:num w:numId="2">
+    <w:abstractNumId w:val="1"/>
+  </w:num>
+  <w:num w:numId="3">
     <w:abstractNumId w:val="0"/>
   </w:num>
   <w:numIdMacAtCleanup w:val="2"/>
@@ -144,8 +3398,8 @@
   </w:docDefaults>
   <w:latentStyles w:defLockedState="0" w:defUIPriority="99" w:defSemiHidden="1" w:defUnhideWhenUsed="1" w:defQFormat="0" w:count="267">
     <w:lsdException w:name="Normal" w:semiHidden="0" w:uiPriority="0" w:unhideWhenUsed="0" w:qFormat="1"/>
-    <w:lsdException w:name="heading 1" w:semiHidden="0" w:uiPriority="9" w:unhideWhenUsed="0" w:qFormat="1"/>
-    <w:lsdException w:name="heading 2" w:uiPriority="9" w:qFormat="1"/>
+    <w:lsdException w:name="heading 1" w:semiHidden="0" w:uiPriority="0" w:unhideWhenUsed="0" w:qFormat="1"/>
+    <w:lsdException w:name="heading 2" w:uiPriority="0" w:qFormat="1"/>
     <w:lsdException w:name="heading 3" w:uiPriority="9" w:qFormat="1"/>
     <w:lsdException w:name="heading 4" w:uiPriority="9" w:qFormat="1"/>
     <w:lsdException w:name="heading 5" w:uiPriority="9" w:qFormat="1"/>
@@ -162,7 +3416,10 @@
     <w:lsdException w:name="toc 7" w:uiPriority="39"/>
     <w:lsdException w:name="toc 8" w:uiPriority="39"/>
     <w:lsdException w:name="toc 9" w:uiPriority="39"/>
+    <w:lsdException w:name="header" w:uiPriority="0"/>
+    <w:lsdException w:name="footer" w:uiPriority="0"/>
     <w:lsdException w:name="caption" w:uiPriority="35" w:qFormat="1"/>
+    <w:lsdException w:name="toa heading" w:uiPriority="0"/>
     <w:lsdException w:name="Title" w:semiHidden="0" w:uiPriority="10" w:unhideWhenUsed="0" w:qFormat="1"/>
     <w:lsdException w:name="Default Paragraph Font" w:uiPriority="1"/>
     <w:lsdException w:name="Subtitle" w:semiHidden="0" w:uiPriority="11" w:unhideWhenUsed="0" w:qFormat="1"/>
@@ -284,13 +3541,19 @@
   <w:style w:type="paragraph" w:default="1" w:styleId="Standard">
     <w:name w:val="Normal"/>
     <w:qFormat/>
-    <w:rsid w:val="000C13C0"/>
+    <w:rsid w:val="00D37C63"/>
     <w:pPr>
+      <w:widowControl w:val="0"/>
+      <w:suppressAutoHyphens/>
+      <w:spacing w:after="0" w:line="240" w:lineRule="auto"/>
       <w:ind w:left="0"/>
     </w:pPr>
     <w:rPr>
-      <w:rFonts w:ascii="Courier New" w:hAnsi="Courier New"/>
+      <w:rFonts w:ascii="Verdana" w:eastAsia="Droid Sans Fallback" w:hAnsi="Verdana" w:cs="Mangal"/>
+      <w:kern w:val="1"/>
       <w:sz w:val="24"/>
+      <w:szCs w:val="24"/>
+      <w:lang w:eastAsia="zh-CN" w:bidi="hi-IN"/>
     </w:rPr>
   </w:style>
   <w:style w:type="paragraph" w:styleId="berschrift1">
@@ -298,14 +3561,13 @@
     <w:basedOn w:val="Standard"/>
     <w:next w:val="Standard"/>
     <w:link w:val="berschrift1Zchn"/>
-    <w:uiPriority w:val="9"/>
     <w:qFormat/>
     <w:rsid w:val="000C13C0"/>
     <w:pPr>
       <w:numPr>
         <w:numId w:val="2"/>
       </w:numPr>
-      <w:spacing w:before="400" w:after="60" w:line="240" w:lineRule="auto"/>
+      <w:spacing w:before="400" w:after="60"/>
       <w:contextualSpacing/>
       <w:outlineLvl w:val="0"/>
     </w:pPr>
@@ -313,7 +3575,7 @@
       <w:rFonts w:asciiTheme="majorHAnsi" w:eastAsiaTheme="majorEastAsia" w:hAnsiTheme="majorHAnsi" w:cstheme="majorBidi"/>
       <w:b/>
       <w:smallCaps/>
-      <w:color w:val="02303D" w:themeColor="text2" w:themeShade="7F"/>
+      <w:color w:val="000000" w:themeColor="text2" w:themeShade="7F"/>
       <w:spacing w:val="20"/>
       <w:sz w:val="32"/>
       <w:szCs w:val="32"/>
@@ -324,7 +3586,6 @@
     <w:basedOn w:val="Standard"/>
     <w:next w:val="Standard"/>
     <w:link w:val="berschrift2Zchn"/>
-    <w:uiPriority w:val="9"/>
     <w:unhideWhenUsed/>
     <w:qFormat/>
     <w:rsid w:val="000C13C0"/>
@@ -333,14 +3594,14 @@
         <w:ilvl w:val="1"/>
         <w:numId w:val="2"/>
       </w:numPr>
-      <w:spacing w:before="120" w:after="60" w:line="240" w:lineRule="auto"/>
+      <w:spacing w:before="120" w:after="60"/>
       <w:contextualSpacing/>
       <w:outlineLvl w:val="1"/>
     </w:pPr>
     <w:rPr>
       <w:rFonts w:asciiTheme="majorHAnsi" w:eastAsiaTheme="majorEastAsia" w:hAnsiTheme="majorHAnsi" w:cstheme="majorBidi"/>
       <w:smallCaps/>
-      <w:color w:val="03485B" w:themeColor="text2" w:themeShade="BF"/>
+      <w:color w:val="000000" w:themeColor="text2" w:themeShade="BF"/>
       <w:spacing w:val="20"/>
       <w:sz w:val="28"/>
       <w:szCs w:val="28"/>
@@ -360,16 +3621,15 @@
         <w:ilvl w:val="2"/>
         <w:numId w:val="2"/>
       </w:numPr>
-      <w:spacing w:before="120" w:after="60" w:line="240" w:lineRule="auto"/>
+      <w:spacing w:before="120" w:after="60"/>
       <w:contextualSpacing/>
       <w:outlineLvl w:val="2"/>
     </w:pPr>
     <w:rPr>
       <w:rFonts w:asciiTheme="majorHAnsi" w:eastAsiaTheme="majorEastAsia" w:hAnsiTheme="majorHAnsi" w:cstheme="majorBidi"/>
       <w:smallCaps/>
-      <w:color w:val="04617B" w:themeColor="text2"/>
+      <w:color w:val="000000" w:themeColor="text2"/>
       <w:spacing w:val="20"/>
-      <w:szCs w:val="24"/>
     </w:rPr>
   </w:style>
   <w:style w:type="paragraph" w:styleId="berschrift4">
@@ -387,9 +3647,9 @@
         <w:numId w:val="2"/>
       </w:numPr>
       <w:pBdr>
-        <w:bottom w:val="single" w:sz="4" w:space="1" w:color="46D1F9" w:themeColor="text2" w:themeTint="7F"/>
+        <w:bottom w:val="single" w:sz="4" w:space="1" w:color="808080" w:themeColor="text2" w:themeTint="7F"/>
       </w:pBdr>
-      <w:spacing w:before="200" w:after="100" w:line="240" w:lineRule="auto"/>
+      <w:spacing w:before="200" w:after="100"/>
       <w:contextualSpacing/>
       <w:outlineLvl w:val="3"/>
     </w:pPr>
@@ -398,7 +3658,7 @@
       <w:b/>
       <w:bCs/>
       <w:smallCaps/>
-      <w:color w:val="07AAD7" w:themeColor="text2" w:themeTint="BF"/>
+      <w:color w:val="404040" w:themeColor="text2" w:themeTint="BF"/>
       <w:spacing w:val="20"/>
       <w:sz w:val="20"/>
     </w:rPr>
@@ -418,16 +3678,16 @@
         <w:numId w:val="2"/>
       </w:numPr>
       <w:pBdr>
-        <w:bottom w:val="single" w:sz="4" w:space="1" w:color="20C8F7" w:themeColor="text2" w:themeTint="99"/>
+        <w:bottom w:val="single" w:sz="4" w:space="1" w:color="666666" w:themeColor="text2" w:themeTint="99"/>
       </w:pBdr>
-      <w:spacing w:before="200" w:after="100" w:line="240" w:lineRule="auto"/>
+      <w:spacing w:before="200" w:after="100"/>
       <w:contextualSpacing/>
       <w:outlineLvl w:val="4"/>
     </w:pPr>
     <w:rPr>
       <w:rFonts w:asciiTheme="majorHAnsi" w:eastAsiaTheme="majorEastAsia" w:hAnsiTheme="majorHAnsi" w:cstheme="majorBidi"/>
       <w:smallCaps/>
-      <w:color w:val="07AAD7" w:themeColor="text2" w:themeTint="BF"/>
+      <w:color w:val="404040" w:themeColor="text2" w:themeTint="BF"/>
       <w:spacing w:val="20"/>
       <w:sz w:val="20"/>
     </w:rPr>
@@ -447,7 +3707,7 @@
         <w:numId w:val="2"/>
       </w:numPr>
       <w:pBdr>
-        <w:bottom w:val="dotted" w:sz="8" w:space="1" w:color="21B1C7" w:themeColor="background2" w:themeShade="7F"/>
+        <w:bottom w:val="dotted" w:sz="8" w:space="1" w:color="7B7B7B" w:themeColor="background2" w:themeShade="7F"/>
       </w:pBdr>
       <w:spacing w:before="200" w:after="100"/>
       <w:contextualSpacing/>
@@ -456,7 +3716,7 @@
     <w:rPr>
       <w:rFonts w:asciiTheme="majorHAnsi" w:eastAsiaTheme="majorEastAsia" w:hAnsiTheme="majorHAnsi" w:cstheme="majorBidi"/>
       <w:smallCaps/>
-      <w:color w:val="21B1C7" w:themeColor="background2" w:themeShade="7F"/>
+      <w:color w:val="7B7B7B" w:themeColor="background2" w:themeShade="7F"/>
       <w:spacing w:val="20"/>
       <w:sz w:val="20"/>
     </w:rPr>
@@ -476,9 +3736,9 @@
         <w:numId w:val="2"/>
       </w:numPr>
       <w:pBdr>
-        <w:bottom w:val="dotted" w:sz="8" w:space="1" w:color="21B1C7" w:themeColor="background2" w:themeShade="7F"/>
+        <w:bottom w:val="dotted" w:sz="8" w:space="1" w:color="7B7B7B" w:themeColor="background2" w:themeShade="7F"/>
       </w:pBdr>
-      <w:spacing w:before="200" w:after="100" w:line="240" w:lineRule="auto"/>
+      <w:spacing w:before="200" w:after="100"/>
       <w:contextualSpacing/>
       <w:outlineLvl w:val="6"/>
     </w:pPr>
@@ -487,7 +3747,7 @@
       <w:b/>
       <w:bCs/>
       <w:smallCaps/>
-      <w:color w:val="21B1C7" w:themeColor="background2" w:themeShade="7F"/>
+      <w:color w:val="7B7B7B" w:themeColor="background2" w:themeShade="7F"/>
       <w:spacing w:val="20"/>
       <w:sz w:val="16"/>
       <w:szCs w:val="16"/>
@@ -507,7 +3767,7 @@
         <w:ilvl w:val="7"/>
         <w:numId w:val="2"/>
       </w:numPr>
-      <w:spacing w:before="200" w:after="60" w:line="240" w:lineRule="auto"/>
+      <w:spacing w:before="200" w:after="60"/>
       <w:contextualSpacing/>
       <w:outlineLvl w:val="7"/>
     </w:pPr>
@@ -515,7 +3775,7 @@
       <w:rFonts w:asciiTheme="majorHAnsi" w:eastAsiaTheme="majorEastAsia" w:hAnsiTheme="majorHAnsi" w:cstheme="majorBidi"/>
       <w:b/>
       <w:smallCaps/>
-      <w:color w:val="21B1C7" w:themeColor="background2" w:themeShade="7F"/>
+      <w:color w:val="7B7B7B" w:themeColor="background2" w:themeShade="7F"/>
       <w:spacing w:val="20"/>
       <w:sz w:val="16"/>
       <w:szCs w:val="16"/>
@@ -533,16 +3793,16 @@
     <w:pPr>
       <w:numPr>
         <w:ilvl w:val="8"/>
-        <w:numId w:val="1"/>
+        <w:numId w:val="2"/>
       </w:numPr>
-      <w:spacing w:before="200" w:after="60" w:line="240" w:lineRule="auto"/>
+      <w:spacing w:before="200" w:after="60"/>
       <w:contextualSpacing/>
       <w:outlineLvl w:val="8"/>
     </w:pPr>
     <w:rPr>
       <w:rFonts w:asciiTheme="majorHAnsi" w:eastAsiaTheme="majorEastAsia" w:hAnsiTheme="majorHAnsi" w:cstheme="majorBidi"/>
       <w:smallCaps/>
-      <w:color w:val="21B1C7" w:themeColor="background2" w:themeShade="7F"/>
+      <w:color w:val="7B7B7B" w:themeColor="background2" w:themeShade="7F"/>
       <w:spacing w:val="20"/>
       <w:sz w:val="16"/>
       <w:szCs w:val="16"/>
@@ -551,7 +3811,6 @@
   <w:style w:type="character" w:default="1" w:styleId="Absatz-Standardschriftart">
     <w:name w:val="Default Paragraph Font"/>
     <w:uiPriority w:val="1"/>
-    <w:semiHidden/>
     <w:unhideWhenUsed/>
   </w:style>
   <w:style w:type="table" w:default="1" w:styleId="NormaleTabelle">
@@ -579,31 +3838,33 @@
     <w:name w:val="Überschrift 1 Zchn"/>
     <w:basedOn w:val="Absatz-Standardschriftart"/>
     <w:link w:val="berschrift1"/>
-    <w:uiPriority w:val="9"/>
     <w:rsid w:val="000C13C0"/>
     <w:rPr>
       <w:rFonts w:asciiTheme="majorHAnsi" w:eastAsiaTheme="majorEastAsia" w:hAnsiTheme="majorHAnsi" w:cstheme="majorBidi"/>
       <w:b/>
       <w:smallCaps/>
-      <w:color w:val="02303D" w:themeColor="text2" w:themeShade="7F"/>
+      <w:color w:val="000000" w:themeColor="text2" w:themeShade="7F"/>
       <w:spacing w:val="20"/>
+      <w:kern w:val="1"/>
       <w:sz w:val="32"/>
       <w:szCs w:val="32"/>
+      <w:lang w:eastAsia="zh-CN" w:bidi="hi-IN"/>
     </w:rPr>
   </w:style>
   <w:style w:type="character" w:customStyle="1" w:styleId="berschrift2Zchn">
     <w:name w:val="Überschrift 2 Zchn"/>
     <w:basedOn w:val="Absatz-Standardschriftart"/>
     <w:link w:val="berschrift2"/>
-    <w:uiPriority w:val="9"/>
     <w:rsid w:val="000C13C0"/>
     <w:rPr>
       <w:rFonts w:asciiTheme="majorHAnsi" w:eastAsiaTheme="majorEastAsia" w:hAnsiTheme="majorHAnsi" w:cstheme="majorBidi"/>
       <w:smallCaps/>
-      <w:color w:val="03485B" w:themeColor="text2" w:themeShade="BF"/>
+      <w:color w:val="000000" w:themeColor="text2" w:themeShade="BF"/>
       <w:spacing w:val="20"/>
+      <w:kern w:val="1"/>
       <w:sz w:val="28"/>
       <w:szCs w:val="28"/>
+      <w:lang w:eastAsia="zh-CN" w:bidi="hi-IN"/>
     </w:rPr>
   </w:style>
   <w:style w:type="character" w:customStyle="1" w:styleId="berschrift3Zchn">
@@ -615,10 +3876,12 @@
     <w:rPr>
       <w:rFonts w:asciiTheme="majorHAnsi" w:eastAsiaTheme="majorEastAsia" w:hAnsiTheme="majorHAnsi" w:cstheme="majorBidi"/>
       <w:smallCaps/>
-      <w:color w:val="04617B" w:themeColor="text2"/>
+      <w:color w:val="000000" w:themeColor="text2"/>
       <w:spacing w:val="20"/>
+      <w:kern w:val="1"/>
       <w:sz w:val="24"/>
       <w:szCs w:val="24"/>
+      <w:lang w:eastAsia="zh-CN" w:bidi="hi-IN"/>
     </w:rPr>
   </w:style>
   <w:style w:type="character" w:customStyle="1" w:styleId="berschrift4Zchn">
@@ -632,8 +3895,11 @@
       <w:b/>
       <w:bCs/>
       <w:smallCaps/>
-      <w:color w:val="07AAD7" w:themeColor="text2" w:themeTint="BF"/>
+      <w:color w:val="404040" w:themeColor="text2" w:themeTint="BF"/>
       <w:spacing w:val="20"/>
+      <w:kern w:val="1"/>
+      <w:szCs w:val="24"/>
+      <w:lang w:eastAsia="zh-CN" w:bidi="hi-IN"/>
     </w:rPr>
   </w:style>
   <w:style w:type="character" w:customStyle="1" w:styleId="berschrift5Zchn">
@@ -645,8 +3911,11 @@
     <w:rPr>
       <w:rFonts w:asciiTheme="majorHAnsi" w:eastAsiaTheme="majorEastAsia" w:hAnsiTheme="majorHAnsi" w:cstheme="majorBidi"/>
       <w:smallCaps/>
-      <w:color w:val="07AAD7" w:themeColor="text2" w:themeTint="BF"/>
+      <w:color w:val="404040" w:themeColor="text2" w:themeTint="BF"/>
       <w:spacing w:val="20"/>
+      <w:kern w:val="1"/>
+      <w:szCs w:val="24"/>
+      <w:lang w:eastAsia="zh-CN" w:bidi="hi-IN"/>
     </w:rPr>
   </w:style>
   <w:style w:type="character" w:customStyle="1" w:styleId="berschrift6Zchn">
@@ -658,8 +3927,11 @@
     <w:rPr>
       <w:rFonts w:asciiTheme="majorHAnsi" w:eastAsiaTheme="majorEastAsia" w:hAnsiTheme="majorHAnsi" w:cstheme="majorBidi"/>
       <w:smallCaps/>
-      <w:color w:val="21B1C7" w:themeColor="background2" w:themeShade="7F"/>
+      <w:color w:val="7B7B7B" w:themeColor="background2" w:themeShade="7F"/>
       <w:spacing w:val="20"/>
+      <w:kern w:val="1"/>
+      <w:szCs w:val="24"/>
+      <w:lang w:eastAsia="zh-CN" w:bidi="hi-IN"/>
     </w:rPr>
   </w:style>
   <w:style w:type="character" w:customStyle="1" w:styleId="berschrift7Zchn">
@@ -673,10 +3945,12 @@
       <w:b/>
       <w:bCs/>
       <w:smallCaps/>
-      <w:color w:val="21B1C7" w:themeColor="background2" w:themeShade="7F"/>
+      <w:color w:val="7B7B7B" w:themeColor="background2" w:themeShade="7F"/>
       <w:spacing w:val="20"/>
+      <w:kern w:val="1"/>
       <w:sz w:val="16"/>
       <w:szCs w:val="16"/>
+      <w:lang w:eastAsia="zh-CN" w:bidi="hi-IN"/>
     </w:rPr>
   </w:style>
   <w:style w:type="character" w:customStyle="1" w:styleId="berschrift8Zchn">
@@ -689,10 +3963,12 @@
       <w:rFonts w:asciiTheme="majorHAnsi" w:eastAsiaTheme="majorEastAsia" w:hAnsiTheme="majorHAnsi" w:cstheme="majorBidi"/>
       <w:b/>
       <w:smallCaps/>
-      <w:color w:val="21B1C7" w:themeColor="background2" w:themeShade="7F"/>
+      <w:color w:val="7B7B7B" w:themeColor="background2" w:themeShade="7F"/>
       <w:spacing w:val="20"/>
+      <w:kern w:val="1"/>
       <w:sz w:val="16"/>
       <w:szCs w:val="16"/>
+      <w:lang w:eastAsia="zh-CN" w:bidi="hi-IN"/>
     </w:rPr>
   </w:style>
   <w:style w:type="character" w:customStyle="1" w:styleId="berschrift9Zchn">
@@ -704,10 +3980,12 @@
     <w:rPr>
       <w:rFonts w:asciiTheme="majorHAnsi" w:eastAsiaTheme="majorEastAsia" w:hAnsiTheme="majorHAnsi" w:cstheme="majorBidi"/>
       <w:smallCaps/>
-      <w:color w:val="21B1C7" w:themeColor="background2" w:themeShade="7F"/>
+      <w:color w:val="7B7B7B" w:themeColor="background2" w:themeShade="7F"/>
       <w:spacing w:val="20"/>
+      <w:kern w:val="1"/>
       <w:sz w:val="16"/>
       <w:szCs w:val="16"/>
+      <w:lang w:eastAsia="zh-CN" w:bidi="hi-IN"/>
     </w:rPr>
   </w:style>
   <w:style w:type="paragraph" w:styleId="Titel">
@@ -725,7 +4003,7 @@
     <w:rPr>
       <w:rFonts w:asciiTheme="majorHAnsi" w:eastAsiaTheme="majorEastAsia" w:hAnsiTheme="majorHAnsi" w:cstheme="majorBidi"/>
       <w:smallCaps/>
-      <w:color w:val="03485B" w:themeColor="text2" w:themeShade="BF"/>
+      <w:color w:val="000000" w:themeColor="text2" w:themeShade="BF"/>
       <w:spacing w:val="5"/>
       <w:sz w:val="72"/>
       <w:szCs w:val="72"/>
@@ -740,7 +4018,7 @@
     <w:rPr>
       <w:rFonts w:asciiTheme="majorHAnsi" w:eastAsiaTheme="majorEastAsia" w:hAnsiTheme="majorHAnsi" w:cstheme="majorBidi"/>
       <w:smallCaps/>
-      <w:color w:val="03485B" w:themeColor="text2" w:themeShade="BF"/>
+      <w:color w:val="000000" w:themeColor="text2" w:themeShade="BF"/>
       <w:spacing w:val="5"/>
       <w:sz w:val="72"/>
       <w:szCs w:val="72"/>
@@ -759,7 +4037,7 @@
     </w:pPr>
     <w:rPr>
       <w:smallCaps/>
-      <w:color w:val="21B1C7" w:themeColor="background2" w:themeShade="7F"/>
+      <w:color w:val="7B7B7B" w:themeColor="background2" w:themeShade="7F"/>
       <w:spacing w:val="5"/>
       <w:sz w:val="28"/>
       <w:szCs w:val="28"/>
@@ -773,7 +4051,7 @@
     <w:rsid w:val="000C13C0"/>
     <w:rPr>
       <w:smallCaps/>
-      <w:color w:val="21B1C7" w:themeColor="background2" w:themeShade="7F"/>
+      <w:color w:val="7B7B7B" w:themeColor="background2" w:themeShade="7F"/>
       <w:spacing w:val="5"/>
       <w:sz w:val="28"/>
       <w:szCs w:val="28"/>
@@ -803,7 +4081,6 @@
     <w:qFormat/>
     <w:rsid w:val="000C13C0"/>
     <w:pPr>
-      <w:spacing w:after="0" w:line="240" w:lineRule="auto"/>
       <w:jc w:val="both"/>
     </w:pPr>
     <w:rPr>
@@ -843,12 +4120,12 @@
     <w:rsid w:val="000C13C0"/>
     <w:pPr>
       <w:pBdr>
-        <w:top w:val="single" w:sz="4" w:space="12" w:color="3093EF" w:themeColor="accent1" w:themeTint="BF"/>
-        <w:left w:val="single" w:sz="4" w:space="15" w:color="3093EF" w:themeColor="accent1" w:themeTint="BF"/>
-        <w:bottom w:val="single" w:sz="12" w:space="10" w:color="0B5294" w:themeColor="accent1" w:themeShade="BF"/>
-        <w:right w:val="single" w:sz="12" w:space="15" w:color="0B5294" w:themeColor="accent1" w:themeShade="BF"/>
-        <w:between w:val="single" w:sz="4" w:space="12" w:color="3093EF" w:themeColor="accent1" w:themeTint="BF"/>
-        <w:bar w:val="single" w:sz="4" w:color="3093EF" w:themeColor="accent1" w:themeTint="BF"/>
+        <w:top w:val="single" w:sz="4" w:space="12" w:color="E5E5E5" w:themeColor="accent1" w:themeTint="BF"/>
+        <w:left w:val="single" w:sz="4" w:space="15" w:color="E5E5E5" w:themeColor="accent1" w:themeTint="BF"/>
+        <w:bottom w:val="single" w:sz="12" w:space="10" w:color="A5A5A5" w:themeColor="accent1" w:themeShade="BF"/>
+        <w:right w:val="single" w:sz="12" w:space="15" w:color="A5A5A5" w:themeColor="accent1" w:themeShade="BF"/>
+        <w:between w:val="single" w:sz="4" w:space="12" w:color="E5E5E5" w:themeColor="accent1" w:themeTint="BF"/>
+        <w:bar w:val="single" w:sz="4" w:color="E5E5E5" w:themeColor="accent1" w:themeTint="BF"/>
       </w:pBdr>
       <w:spacing w:line="300" w:lineRule="auto"/>
       <w:ind w:left="2506" w:right="432"/>
@@ -856,7 +4133,7 @@
     <w:rPr>
       <w:rFonts w:asciiTheme="majorHAnsi" w:eastAsiaTheme="majorEastAsia" w:hAnsiTheme="majorHAnsi" w:cstheme="majorBidi"/>
       <w:smallCaps/>
-      <w:color w:val="0B5294" w:themeColor="accent1" w:themeShade="BF"/>
+      <w:color w:val="A5A5A5" w:themeColor="accent1" w:themeShade="BF"/>
       <w:sz w:val="20"/>
     </w:rPr>
   </w:style>
@@ -869,7 +4146,7 @@
     <w:rPr>
       <w:rFonts w:asciiTheme="majorHAnsi" w:eastAsiaTheme="majorEastAsia" w:hAnsiTheme="majorHAnsi" w:cstheme="majorBidi"/>
       <w:smallCaps/>
-      <w:color w:val="0B5294" w:themeColor="accent1" w:themeShade="BF"/>
+      <w:color w:val="A5A5A5" w:themeColor="accent1" w:themeShade="BF"/>
     </w:rPr>
   </w:style>
   <w:style w:type="character" w:styleId="SchwacheHervorhebung">
@@ -893,7 +4170,7 @@
       <w:b/>
       <w:bCs/>
       <w:smallCaps/>
-      <w:color w:val="0F6FC6" w:themeColor="accent1"/>
+      <w:color w:val="DDDDDD" w:themeColor="accent1"/>
       <w:spacing w:val="40"/>
     </w:rPr>
   </w:style>
@@ -928,7 +4205,7 @@
       <w:b/>
       <w:bCs/>
       <w:smallCaps/>
-      <w:color w:val="04617B" w:themeColor="text2"/>
+      <w:color w:val="000000" w:themeColor="text2"/>
       <w:spacing w:val="10"/>
       <w:sz w:val="18"/>
       <w:szCs w:val="18"/>
@@ -999,7 +4276,7 @@
       <w:i/>
       <w:iCs/>
       <w:smallCaps/>
-      <w:color w:val="03485B" w:themeColor="text2" w:themeShade="BF"/>
+      <w:color w:val="000000" w:themeColor="text2" w:themeShade="BF"/>
       <w:spacing w:val="20"/>
     </w:rPr>
   </w:style>
@@ -1013,10 +4290,146 @@
       <w:b/>
       <w:bCs/>
       <w:smallCaps/>
-      <w:color w:val="03485B" w:themeColor="text2" w:themeShade="BF"/>
+      <w:color w:val="000000" w:themeColor="text2" w:themeShade="BF"/>
       <w:spacing w:val="10"/>
       <w:u w:val="single"/>
     </w:rPr>
+  </w:style>
+  <w:style w:type="character" w:customStyle="1" w:styleId="IndexLink">
+    <w:name w:val="Index Link"/>
+    <w:rsid w:val="00D37C63"/>
+  </w:style>
+  <w:style w:type="paragraph" w:customStyle="1" w:styleId="TableContents">
+    <w:name w:val="Table Contents"/>
+    <w:basedOn w:val="Standard"/>
+    <w:rsid w:val="00D37C63"/>
+    <w:pPr>
+      <w:suppressLineNumbers/>
+    </w:pPr>
+  </w:style>
+  <w:style w:type="paragraph" w:styleId="RGV-berschrift">
+    <w:name w:val="toa heading"/>
+    <w:basedOn w:val="Standard"/>
+    <w:rsid w:val="00D37C63"/>
+    <w:pPr>
+      <w:keepNext/>
+      <w:suppressLineNumbers/>
+      <w:spacing w:before="240" w:after="120"/>
+    </w:pPr>
+    <w:rPr>
+      <w:rFonts w:ascii="Arial" w:hAnsi="Arial"/>
+      <w:b/>
+      <w:bCs/>
+      <w:sz w:val="32"/>
+      <w:szCs w:val="32"/>
+    </w:rPr>
+  </w:style>
+  <w:style w:type="paragraph" w:styleId="Kopfzeile">
+    <w:name w:val="header"/>
+    <w:basedOn w:val="Standard"/>
+    <w:link w:val="KopfzeileZchn"/>
+    <w:rsid w:val="00D37C63"/>
+    <w:pPr>
+      <w:suppressLineNumbers/>
+      <w:tabs>
+        <w:tab w:val="center" w:pos="4819"/>
+        <w:tab w:val="right" w:pos="9638"/>
+      </w:tabs>
+    </w:pPr>
+  </w:style>
+  <w:style w:type="character" w:customStyle="1" w:styleId="KopfzeileZchn">
+    <w:name w:val="Kopfzeile Zchn"/>
+    <w:basedOn w:val="Absatz-Standardschriftart"/>
+    <w:link w:val="Kopfzeile"/>
+    <w:rsid w:val="00D37C63"/>
+    <w:rPr>
+      <w:rFonts w:ascii="Verdana" w:eastAsia="Droid Sans Fallback" w:hAnsi="Verdana" w:cs="Mangal"/>
+      <w:kern w:val="1"/>
+      <w:sz w:val="24"/>
+      <w:szCs w:val="24"/>
+      <w:lang w:eastAsia="zh-CN" w:bidi="hi-IN"/>
+    </w:rPr>
+  </w:style>
+  <w:style w:type="paragraph" w:styleId="Fuzeile">
+    <w:name w:val="footer"/>
+    <w:basedOn w:val="Standard"/>
+    <w:link w:val="FuzeileZchn"/>
+    <w:rsid w:val="00D37C63"/>
+    <w:pPr>
+      <w:suppressLineNumbers/>
+      <w:tabs>
+        <w:tab w:val="center" w:pos="4819"/>
+        <w:tab w:val="right" w:pos="9638"/>
+      </w:tabs>
+    </w:pPr>
+  </w:style>
+  <w:style w:type="character" w:customStyle="1" w:styleId="FuzeileZchn">
+    <w:name w:val="Fußzeile Zchn"/>
+    <w:basedOn w:val="Absatz-Standardschriftart"/>
+    <w:link w:val="Fuzeile"/>
+    <w:rsid w:val="00D37C63"/>
+    <w:rPr>
+      <w:rFonts w:ascii="Verdana" w:eastAsia="Droid Sans Fallback" w:hAnsi="Verdana" w:cs="Mangal"/>
+      <w:kern w:val="1"/>
+      <w:sz w:val="24"/>
+      <w:szCs w:val="24"/>
+      <w:lang w:eastAsia="zh-CN" w:bidi="hi-IN"/>
+    </w:rPr>
+  </w:style>
+  <w:style w:type="paragraph" w:styleId="Verzeichnis1">
+    <w:name w:val="toc 1"/>
+    <w:basedOn w:val="Standard"/>
+    <w:uiPriority w:val="39"/>
+    <w:rsid w:val="00D37C63"/>
+    <w:pPr>
+      <w:suppressLineNumbers/>
+      <w:tabs>
+        <w:tab w:val="right" w:leader="dot" w:pos="9638"/>
+      </w:tabs>
+    </w:pPr>
+  </w:style>
+  <w:style w:type="paragraph" w:styleId="Verzeichnis2">
+    <w:name w:val="toc 2"/>
+    <w:basedOn w:val="Standard"/>
+    <w:uiPriority w:val="39"/>
+    <w:rsid w:val="00D37C63"/>
+    <w:pPr>
+      <w:suppressLineNumbers/>
+      <w:tabs>
+        <w:tab w:val="right" w:leader="dot" w:pos="9638"/>
+      </w:tabs>
+      <w:ind w:left="283"/>
+    </w:pPr>
+  </w:style>
+  <w:style w:type="character" w:styleId="Hyperlink">
+    <w:name w:val="Hyperlink"/>
+    <w:basedOn w:val="Absatz-Standardschriftart"/>
+    <w:uiPriority w:val="99"/>
+    <w:unhideWhenUsed/>
+    <w:rsid w:val="00DC20CE"/>
+    <w:rPr>
+      <w:color w:val="5F5F5F" w:themeColor="hyperlink"/>
+      <w:u w:val="single"/>
+    </w:rPr>
+  </w:style>
+  <w:style w:type="table" w:styleId="Tabellenraster">
+    <w:name w:val="Table Grid"/>
+    <w:basedOn w:val="NormaleTabelle"/>
+    <w:uiPriority w:val="59"/>
+    <w:rsid w:val="00300803"/>
+    <w:pPr>
+      <w:spacing w:after="0" w:line="240" w:lineRule="auto"/>
+    </w:pPr>
+    <w:tblPr>
+      <w:tblBorders>
+        <w:top w:val="single" w:sz="4" w:space="0" w:color="auto"/>
+        <w:left w:val="single" w:sz="4" w:space="0" w:color="auto"/>
+        <w:bottom w:val="single" w:sz="4" w:space="0" w:color="auto"/>
+        <w:right w:val="single" w:sz="4" w:space="0" w:color="auto"/>
+        <w:insideH w:val="single" w:sz="4" w:space="0" w:color="auto"/>
+        <w:insideV w:val="single" w:sz="4" w:space="0" w:color="auto"/>
+      </w:tblBorders>
+    </w:tblPr>
   </w:style>
 </w:styles>
 </file>
@@ -1039,8 +4452,8 @@
   </w:docDefaults>
   <w:latentStyles w:defLockedState="0" w:defUIPriority="99" w:defSemiHidden="1" w:defUnhideWhenUsed="1" w:defQFormat="0" w:count="267">
     <w:lsdException w:name="Normal" w:semiHidden="0" w:uiPriority="0" w:unhideWhenUsed="0" w:qFormat="1"/>
-    <w:lsdException w:name="heading 1" w:semiHidden="0" w:uiPriority="9" w:unhideWhenUsed="0" w:qFormat="1"/>
-    <w:lsdException w:name="heading 2" w:uiPriority="9" w:qFormat="1"/>
+    <w:lsdException w:name="heading 1" w:semiHidden="0" w:uiPriority="0" w:unhideWhenUsed="0" w:qFormat="1"/>
+    <w:lsdException w:name="heading 2" w:uiPriority="0" w:qFormat="1"/>
     <w:lsdException w:name="heading 3" w:uiPriority="9" w:qFormat="1"/>
     <w:lsdException w:name="heading 4" w:uiPriority="9" w:qFormat="1"/>
     <w:lsdException w:name="heading 5" w:uiPriority="9" w:qFormat="1"/>
@@ -1057,7 +4470,10 @@
     <w:lsdException w:name="toc 7" w:uiPriority="39"/>
     <w:lsdException w:name="toc 8" w:uiPriority="39"/>
     <w:lsdException w:name="toc 9" w:uiPriority="39"/>
+    <w:lsdException w:name="header" w:uiPriority="0"/>
+    <w:lsdException w:name="footer" w:uiPriority="0"/>
     <w:lsdException w:name="caption" w:uiPriority="35" w:qFormat="1"/>
+    <w:lsdException w:name="toa heading" w:uiPriority="0"/>
     <w:lsdException w:name="Title" w:semiHidden="0" w:uiPriority="10" w:unhideWhenUsed="0" w:qFormat="1"/>
     <w:lsdException w:name="Default Paragraph Font" w:uiPriority="1"/>
     <w:lsdException w:name="Subtitle" w:semiHidden="0" w:uiPriority="11" w:unhideWhenUsed="0" w:qFormat="1"/>
@@ -1179,13 +4595,19 @@
   <w:style w:type="paragraph" w:default="1" w:styleId="Standard">
     <w:name w:val="Normal"/>
     <w:qFormat/>
-    <w:rsid w:val="000C13C0"/>
+    <w:rsid w:val="00D37C63"/>
     <w:pPr>
+      <w:widowControl w:val="0"/>
+      <w:suppressAutoHyphens/>
+      <w:spacing w:after="0" w:line="240" w:lineRule="auto"/>
       <w:ind w:left="0"/>
     </w:pPr>
     <w:rPr>
-      <w:rFonts w:ascii="Courier New" w:hAnsi="Courier New"/>
+      <w:rFonts w:ascii="Verdana" w:eastAsia="Droid Sans Fallback" w:hAnsi="Verdana" w:cs="Mangal"/>
+      <w:kern w:val="1"/>
       <w:sz w:val="24"/>
+      <w:szCs w:val="24"/>
+      <w:lang w:eastAsia="zh-CN" w:bidi="hi-IN"/>
     </w:rPr>
   </w:style>
   <w:style w:type="paragraph" w:styleId="berschrift1">
@@ -1193,14 +4615,13 @@
     <w:basedOn w:val="Standard"/>
     <w:next w:val="Standard"/>
     <w:link w:val="berschrift1Zchn"/>
-    <w:uiPriority w:val="9"/>
     <w:qFormat/>
     <w:rsid w:val="000C13C0"/>
     <w:pPr>
       <w:numPr>
         <w:numId w:val="2"/>
       </w:numPr>
-      <w:spacing w:before="400" w:after="60" w:line="240" w:lineRule="auto"/>
+      <w:spacing w:before="400" w:after="60"/>
       <w:contextualSpacing/>
       <w:outlineLvl w:val="0"/>
     </w:pPr>
@@ -1208,7 +4629,7 @@
       <w:rFonts w:asciiTheme="majorHAnsi" w:eastAsiaTheme="majorEastAsia" w:hAnsiTheme="majorHAnsi" w:cstheme="majorBidi"/>
       <w:b/>
       <w:smallCaps/>
-      <w:color w:val="02303D" w:themeColor="text2" w:themeShade="7F"/>
+      <w:color w:val="000000" w:themeColor="text2" w:themeShade="7F"/>
       <w:spacing w:val="20"/>
       <w:sz w:val="32"/>
       <w:szCs w:val="32"/>
@@ -1219,7 +4640,6 @@
     <w:basedOn w:val="Standard"/>
     <w:next w:val="Standard"/>
     <w:link w:val="berschrift2Zchn"/>
-    <w:uiPriority w:val="9"/>
     <w:unhideWhenUsed/>
     <w:qFormat/>
     <w:rsid w:val="000C13C0"/>
@@ -1228,14 +4648,14 @@
         <w:ilvl w:val="1"/>
         <w:numId w:val="2"/>
       </w:numPr>
-      <w:spacing w:before="120" w:after="60" w:line="240" w:lineRule="auto"/>
+      <w:spacing w:before="120" w:after="60"/>
       <w:contextualSpacing/>
       <w:outlineLvl w:val="1"/>
     </w:pPr>
     <w:rPr>
       <w:rFonts w:asciiTheme="majorHAnsi" w:eastAsiaTheme="majorEastAsia" w:hAnsiTheme="majorHAnsi" w:cstheme="majorBidi"/>
       <w:smallCaps/>
-      <w:color w:val="03485B" w:themeColor="text2" w:themeShade="BF"/>
+      <w:color w:val="000000" w:themeColor="text2" w:themeShade="BF"/>
       <w:spacing w:val="20"/>
       <w:sz w:val="28"/>
       <w:szCs w:val="28"/>
@@ -1255,16 +4675,15 @@
         <w:ilvl w:val="2"/>
         <w:numId w:val="2"/>
       </w:numPr>
-      <w:spacing w:before="120" w:after="60" w:line="240" w:lineRule="auto"/>
+      <w:spacing w:before="120" w:after="60"/>
       <w:contextualSpacing/>
       <w:outlineLvl w:val="2"/>
     </w:pPr>
     <w:rPr>
       <w:rFonts w:asciiTheme="majorHAnsi" w:eastAsiaTheme="majorEastAsia" w:hAnsiTheme="majorHAnsi" w:cstheme="majorBidi"/>
       <w:smallCaps/>
-      <w:color w:val="04617B" w:themeColor="text2"/>
+      <w:color w:val="000000" w:themeColor="text2"/>
       <w:spacing w:val="20"/>
-      <w:szCs w:val="24"/>
     </w:rPr>
   </w:style>
   <w:style w:type="paragraph" w:styleId="berschrift4">
@@ -1282,9 +4701,9 @@
         <w:numId w:val="2"/>
       </w:numPr>
       <w:pBdr>
-        <w:bottom w:val="single" w:sz="4" w:space="1" w:color="46D1F9" w:themeColor="text2" w:themeTint="7F"/>
+        <w:bottom w:val="single" w:sz="4" w:space="1" w:color="808080" w:themeColor="text2" w:themeTint="7F"/>
       </w:pBdr>
-      <w:spacing w:before="200" w:after="100" w:line="240" w:lineRule="auto"/>
+      <w:spacing w:before="200" w:after="100"/>
       <w:contextualSpacing/>
       <w:outlineLvl w:val="3"/>
     </w:pPr>
@@ -1293,7 +4712,7 @@
       <w:b/>
       <w:bCs/>
       <w:smallCaps/>
-      <w:color w:val="07AAD7" w:themeColor="text2" w:themeTint="BF"/>
+      <w:color w:val="404040" w:themeColor="text2" w:themeTint="BF"/>
       <w:spacing w:val="20"/>
       <w:sz w:val="20"/>
     </w:rPr>
@@ -1313,16 +4732,16 @@
         <w:numId w:val="2"/>
       </w:numPr>
       <w:pBdr>
-        <w:bottom w:val="single" w:sz="4" w:space="1" w:color="20C8F7" w:themeColor="text2" w:themeTint="99"/>
+        <w:bottom w:val="single" w:sz="4" w:space="1" w:color="666666" w:themeColor="text2" w:themeTint="99"/>
       </w:pBdr>
-      <w:spacing w:before="200" w:after="100" w:line="240" w:lineRule="auto"/>
+      <w:spacing w:before="200" w:after="100"/>
       <w:contextualSpacing/>
       <w:outlineLvl w:val="4"/>
     </w:pPr>
     <w:rPr>
       <w:rFonts w:asciiTheme="majorHAnsi" w:eastAsiaTheme="majorEastAsia" w:hAnsiTheme="majorHAnsi" w:cstheme="majorBidi"/>
       <w:smallCaps/>
-      <w:color w:val="07AAD7" w:themeColor="text2" w:themeTint="BF"/>
+      <w:color w:val="404040" w:themeColor="text2" w:themeTint="BF"/>
       <w:spacing w:val="20"/>
       <w:sz w:val="20"/>
     </w:rPr>
@@ -1342,7 +4761,7 @@
         <w:numId w:val="2"/>
       </w:numPr>
       <w:pBdr>
-        <w:bottom w:val="dotted" w:sz="8" w:space="1" w:color="21B1C7" w:themeColor="background2" w:themeShade="7F"/>
+        <w:bottom w:val="dotted" w:sz="8" w:space="1" w:color="7B7B7B" w:themeColor="background2" w:themeShade="7F"/>
       </w:pBdr>
       <w:spacing w:before="200" w:after="100"/>
       <w:contextualSpacing/>
@@ -1351,7 +4770,7 @@
     <w:rPr>
       <w:rFonts w:asciiTheme="majorHAnsi" w:eastAsiaTheme="majorEastAsia" w:hAnsiTheme="majorHAnsi" w:cstheme="majorBidi"/>
       <w:smallCaps/>
-      <w:color w:val="21B1C7" w:themeColor="background2" w:themeShade="7F"/>
+      <w:color w:val="7B7B7B" w:themeColor="background2" w:themeShade="7F"/>
       <w:spacing w:val="20"/>
       <w:sz w:val="20"/>
     </w:rPr>
@@ -1371,9 +4790,9 @@
         <w:numId w:val="2"/>
       </w:numPr>
       <w:pBdr>
-        <w:bottom w:val="dotted" w:sz="8" w:space="1" w:color="21B1C7" w:themeColor="background2" w:themeShade="7F"/>
+        <w:bottom w:val="dotted" w:sz="8" w:space="1" w:color="7B7B7B" w:themeColor="background2" w:themeShade="7F"/>
       </w:pBdr>
-      <w:spacing w:before="200" w:after="100" w:line="240" w:lineRule="auto"/>
+      <w:spacing w:before="200" w:after="100"/>
       <w:contextualSpacing/>
       <w:outlineLvl w:val="6"/>
     </w:pPr>
@@ -1382,7 +4801,7 @@
       <w:b/>
       <w:bCs/>
       <w:smallCaps/>
-      <w:color w:val="21B1C7" w:themeColor="background2" w:themeShade="7F"/>
+      <w:color w:val="7B7B7B" w:themeColor="background2" w:themeShade="7F"/>
       <w:spacing w:val="20"/>
       <w:sz w:val="16"/>
       <w:szCs w:val="16"/>
@@ -1402,7 +4821,7 @@
         <w:ilvl w:val="7"/>
         <w:numId w:val="2"/>
       </w:numPr>
-      <w:spacing w:before="200" w:after="60" w:line="240" w:lineRule="auto"/>
+      <w:spacing w:before="200" w:after="60"/>
       <w:contextualSpacing/>
       <w:outlineLvl w:val="7"/>
     </w:pPr>
@@ -1410,7 +4829,7 @@
       <w:rFonts w:asciiTheme="majorHAnsi" w:eastAsiaTheme="majorEastAsia" w:hAnsiTheme="majorHAnsi" w:cstheme="majorBidi"/>
       <w:b/>
       <w:smallCaps/>
-      <w:color w:val="21B1C7" w:themeColor="background2" w:themeShade="7F"/>
+      <w:color w:val="7B7B7B" w:themeColor="background2" w:themeShade="7F"/>
       <w:spacing w:val="20"/>
       <w:sz w:val="16"/>
       <w:szCs w:val="16"/>
@@ -1428,16 +4847,16 @@
     <w:pPr>
       <w:numPr>
         <w:ilvl w:val="8"/>
-        <w:numId w:val="1"/>
+        <w:numId w:val="2"/>
       </w:numPr>
-      <w:spacing w:before="200" w:after="60" w:line="240" w:lineRule="auto"/>
+      <w:spacing w:before="200" w:after="60"/>
       <w:contextualSpacing/>
       <w:outlineLvl w:val="8"/>
     </w:pPr>
     <w:rPr>
       <w:rFonts w:asciiTheme="majorHAnsi" w:eastAsiaTheme="majorEastAsia" w:hAnsiTheme="majorHAnsi" w:cstheme="majorBidi"/>
       <w:smallCaps/>
-      <w:color w:val="21B1C7" w:themeColor="background2" w:themeShade="7F"/>
+      <w:color w:val="7B7B7B" w:themeColor="background2" w:themeShade="7F"/>
       <w:spacing w:val="20"/>
       <w:sz w:val="16"/>
       <w:szCs w:val="16"/>
@@ -1446,7 +4865,6 @@
   <w:style w:type="character" w:default="1" w:styleId="Absatz-Standardschriftart">
     <w:name w:val="Default Paragraph Font"/>
     <w:uiPriority w:val="1"/>
-    <w:semiHidden/>
     <w:unhideWhenUsed/>
   </w:style>
   <w:style w:type="table" w:default="1" w:styleId="NormaleTabelle">
@@ -1474,31 +4892,33 @@
     <w:name w:val="Überschrift 1 Zchn"/>
     <w:basedOn w:val="Absatz-Standardschriftart"/>
     <w:link w:val="berschrift1"/>
-    <w:uiPriority w:val="9"/>
     <w:rsid w:val="000C13C0"/>
     <w:rPr>
       <w:rFonts w:asciiTheme="majorHAnsi" w:eastAsiaTheme="majorEastAsia" w:hAnsiTheme="majorHAnsi" w:cstheme="majorBidi"/>
       <w:b/>
       <w:smallCaps/>
-      <w:color w:val="02303D" w:themeColor="text2" w:themeShade="7F"/>
+      <w:color w:val="000000" w:themeColor="text2" w:themeShade="7F"/>
       <w:spacing w:val="20"/>
+      <w:kern w:val="1"/>
       <w:sz w:val="32"/>
       <w:szCs w:val="32"/>
+      <w:lang w:eastAsia="zh-CN" w:bidi="hi-IN"/>
     </w:rPr>
   </w:style>
   <w:style w:type="character" w:customStyle="1" w:styleId="berschrift2Zchn">
     <w:name w:val="Überschrift 2 Zchn"/>
     <w:basedOn w:val="Absatz-Standardschriftart"/>
     <w:link w:val="berschrift2"/>
-    <w:uiPriority w:val="9"/>
     <w:rsid w:val="000C13C0"/>
     <w:rPr>
       <w:rFonts w:asciiTheme="majorHAnsi" w:eastAsiaTheme="majorEastAsia" w:hAnsiTheme="majorHAnsi" w:cstheme="majorBidi"/>
       <w:smallCaps/>
-      <w:color w:val="03485B" w:themeColor="text2" w:themeShade="BF"/>
+      <w:color w:val="000000" w:themeColor="text2" w:themeShade="BF"/>
       <w:spacing w:val="20"/>
+      <w:kern w:val="1"/>
       <w:sz w:val="28"/>
       <w:szCs w:val="28"/>
+      <w:lang w:eastAsia="zh-CN" w:bidi="hi-IN"/>
     </w:rPr>
   </w:style>
   <w:style w:type="character" w:customStyle="1" w:styleId="berschrift3Zchn">
@@ -1510,10 +4930,12 @@
     <w:rPr>
       <w:rFonts w:asciiTheme="majorHAnsi" w:eastAsiaTheme="majorEastAsia" w:hAnsiTheme="majorHAnsi" w:cstheme="majorBidi"/>
       <w:smallCaps/>
-      <w:color w:val="04617B" w:themeColor="text2"/>
+      <w:color w:val="000000" w:themeColor="text2"/>
       <w:spacing w:val="20"/>
+      <w:kern w:val="1"/>
       <w:sz w:val="24"/>
       <w:szCs w:val="24"/>
+      <w:lang w:eastAsia="zh-CN" w:bidi="hi-IN"/>
     </w:rPr>
   </w:style>
   <w:style w:type="character" w:customStyle="1" w:styleId="berschrift4Zchn">
@@ -1527,8 +4949,11 @@
       <w:b/>
       <w:bCs/>
       <w:smallCaps/>
-      <w:color w:val="07AAD7" w:themeColor="text2" w:themeTint="BF"/>
+      <w:color w:val="404040" w:themeColor="text2" w:themeTint="BF"/>
       <w:spacing w:val="20"/>
+      <w:kern w:val="1"/>
+      <w:szCs w:val="24"/>
+      <w:lang w:eastAsia="zh-CN" w:bidi="hi-IN"/>
     </w:rPr>
   </w:style>
   <w:style w:type="character" w:customStyle="1" w:styleId="berschrift5Zchn">
@@ -1540,8 +4965,11 @@
     <w:rPr>
       <w:rFonts w:asciiTheme="majorHAnsi" w:eastAsiaTheme="majorEastAsia" w:hAnsiTheme="majorHAnsi" w:cstheme="majorBidi"/>
       <w:smallCaps/>
-      <w:color w:val="07AAD7" w:themeColor="text2" w:themeTint="BF"/>
+      <w:color w:val="404040" w:themeColor="text2" w:themeTint="BF"/>
       <w:spacing w:val="20"/>
+      <w:kern w:val="1"/>
+      <w:szCs w:val="24"/>
+      <w:lang w:eastAsia="zh-CN" w:bidi="hi-IN"/>
     </w:rPr>
   </w:style>
   <w:style w:type="character" w:customStyle="1" w:styleId="berschrift6Zchn">
@@ -1553,8 +4981,11 @@
     <w:rPr>
       <w:rFonts w:asciiTheme="majorHAnsi" w:eastAsiaTheme="majorEastAsia" w:hAnsiTheme="majorHAnsi" w:cstheme="majorBidi"/>
       <w:smallCaps/>
-      <w:color w:val="21B1C7" w:themeColor="background2" w:themeShade="7F"/>
+      <w:color w:val="7B7B7B" w:themeColor="background2" w:themeShade="7F"/>
       <w:spacing w:val="20"/>
+      <w:kern w:val="1"/>
+      <w:szCs w:val="24"/>
+      <w:lang w:eastAsia="zh-CN" w:bidi="hi-IN"/>
     </w:rPr>
   </w:style>
   <w:style w:type="character" w:customStyle="1" w:styleId="berschrift7Zchn">
@@ -1568,10 +4999,12 @@
       <w:b/>
       <w:bCs/>
       <w:smallCaps/>
-      <w:color w:val="21B1C7" w:themeColor="background2" w:themeShade="7F"/>
+      <w:color w:val="7B7B7B" w:themeColor="background2" w:themeShade="7F"/>
       <w:spacing w:val="20"/>
+      <w:kern w:val="1"/>
       <w:sz w:val="16"/>
       <w:szCs w:val="16"/>
+      <w:lang w:eastAsia="zh-CN" w:bidi="hi-IN"/>
     </w:rPr>
   </w:style>
   <w:style w:type="character" w:customStyle="1" w:styleId="berschrift8Zchn">
@@ -1584,10 +5017,12 @@
       <w:rFonts w:asciiTheme="majorHAnsi" w:eastAsiaTheme="majorEastAsia" w:hAnsiTheme="majorHAnsi" w:cstheme="majorBidi"/>
       <w:b/>
       <w:smallCaps/>
-      <w:color w:val="21B1C7" w:themeColor="background2" w:themeShade="7F"/>
+      <w:color w:val="7B7B7B" w:themeColor="background2" w:themeShade="7F"/>
       <w:spacing w:val="20"/>
+      <w:kern w:val="1"/>
       <w:sz w:val="16"/>
       <w:szCs w:val="16"/>
+      <w:lang w:eastAsia="zh-CN" w:bidi="hi-IN"/>
     </w:rPr>
   </w:style>
   <w:style w:type="character" w:customStyle="1" w:styleId="berschrift9Zchn">
@@ -1599,10 +5034,12 @@
     <w:rPr>
       <w:rFonts w:asciiTheme="majorHAnsi" w:eastAsiaTheme="majorEastAsia" w:hAnsiTheme="majorHAnsi" w:cstheme="majorBidi"/>
       <w:smallCaps/>
-      <w:color w:val="21B1C7" w:themeColor="background2" w:themeShade="7F"/>
+      <w:color w:val="7B7B7B" w:themeColor="background2" w:themeShade="7F"/>
       <w:spacing w:val="20"/>
+      <w:kern w:val="1"/>
       <w:sz w:val="16"/>
       <w:szCs w:val="16"/>
+      <w:lang w:eastAsia="zh-CN" w:bidi="hi-IN"/>
     </w:rPr>
   </w:style>
   <w:style w:type="paragraph" w:styleId="Titel">
@@ -1620,7 +5057,7 @@
     <w:rPr>
       <w:rFonts w:asciiTheme="majorHAnsi" w:eastAsiaTheme="majorEastAsia" w:hAnsiTheme="majorHAnsi" w:cstheme="majorBidi"/>
       <w:smallCaps/>
-      <w:color w:val="03485B" w:themeColor="text2" w:themeShade="BF"/>
+      <w:color w:val="000000" w:themeColor="text2" w:themeShade="BF"/>
       <w:spacing w:val="5"/>
       <w:sz w:val="72"/>
       <w:szCs w:val="72"/>
@@ -1635,7 +5072,7 @@
     <w:rPr>
       <w:rFonts w:asciiTheme="majorHAnsi" w:eastAsiaTheme="majorEastAsia" w:hAnsiTheme="majorHAnsi" w:cstheme="majorBidi"/>
       <w:smallCaps/>
-      <w:color w:val="03485B" w:themeColor="text2" w:themeShade="BF"/>
+      <w:color w:val="000000" w:themeColor="text2" w:themeShade="BF"/>
       <w:spacing w:val="5"/>
       <w:sz w:val="72"/>
       <w:szCs w:val="72"/>
@@ -1654,7 +5091,7 @@
     </w:pPr>
     <w:rPr>
       <w:smallCaps/>
-      <w:color w:val="21B1C7" w:themeColor="background2" w:themeShade="7F"/>
+      <w:color w:val="7B7B7B" w:themeColor="background2" w:themeShade="7F"/>
       <w:spacing w:val="5"/>
       <w:sz w:val="28"/>
       <w:szCs w:val="28"/>
@@ -1668,7 +5105,7 @@
     <w:rsid w:val="000C13C0"/>
     <w:rPr>
       <w:smallCaps/>
-      <w:color w:val="21B1C7" w:themeColor="background2" w:themeShade="7F"/>
+      <w:color w:val="7B7B7B" w:themeColor="background2" w:themeShade="7F"/>
       <w:spacing w:val="5"/>
       <w:sz w:val="28"/>
       <w:szCs w:val="28"/>
@@ -1698,7 +5135,6 @@
     <w:qFormat/>
     <w:rsid w:val="000C13C0"/>
     <w:pPr>
-      <w:spacing w:after="0" w:line="240" w:lineRule="auto"/>
       <w:jc w:val="both"/>
     </w:pPr>
     <w:rPr>
@@ -1738,12 +5174,12 @@
     <w:rsid w:val="000C13C0"/>
     <w:pPr>
       <w:pBdr>
-        <w:top w:val="single" w:sz="4" w:space="12" w:color="3093EF" w:themeColor="accent1" w:themeTint="BF"/>
-        <w:left w:val="single" w:sz="4" w:space="15" w:color="3093EF" w:themeColor="accent1" w:themeTint="BF"/>
-        <w:bottom w:val="single" w:sz="12" w:space="10" w:color="0B5294" w:themeColor="accent1" w:themeShade="BF"/>
-        <w:right w:val="single" w:sz="12" w:space="15" w:color="0B5294" w:themeColor="accent1" w:themeShade="BF"/>
-        <w:between w:val="single" w:sz="4" w:space="12" w:color="3093EF" w:themeColor="accent1" w:themeTint="BF"/>
-        <w:bar w:val="single" w:sz="4" w:color="3093EF" w:themeColor="accent1" w:themeTint="BF"/>
+        <w:top w:val="single" w:sz="4" w:space="12" w:color="E5E5E5" w:themeColor="accent1" w:themeTint="BF"/>
+        <w:left w:val="single" w:sz="4" w:space="15" w:color="E5E5E5" w:themeColor="accent1" w:themeTint="BF"/>
+        <w:bottom w:val="single" w:sz="12" w:space="10" w:color="A5A5A5" w:themeColor="accent1" w:themeShade="BF"/>
+        <w:right w:val="single" w:sz="12" w:space="15" w:color="A5A5A5" w:themeColor="accent1" w:themeShade="BF"/>
+        <w:between w:val="single" w:sz="4" w:space="12" w:color="E5E5E5" w:themeColor="accent1" w:themeTint="BF"/>
+        <w:bar w:val="single" w:sz="4" w:color="E5E5E5" w:themeColor="accent1" w:themeTint="BF"/>
       </w:pBdr>
       <w:spacing w:line="300" w:lineRule="auto"/>
       <w:ind w:left="2506" w:right="432"/>
@@ -1751,7 +5187,7 @@
     <w:rPr>
       <w:rFonts w:asciiTheme="majorHAnsi" w:eastAsiaTheme="majorEastAsia" w:hAnsiTheme="majorHAnsi" w:cstheme="majorBidi"/>
       <w:smallCaps/>
-      <w:color w:val="0B5294" w:themeColor="accent1" w:themeShade="BF"/>
+      <w:color w:val="A5A5A5" w:themeColor="accent1" w:themeShade="BF"/>
       <w:sz w:val="20"/>
     </w:rPr>
   </w:style>
@@ -1764,7 +5200,7 @@
     <w:rPr>
       <w:rFonts w:asciiTheme="majorHAnsi" w:eastAsiaTheme="majorEastAsia" w:hAnsiTheme="majorHAnsi" w:cstheme="majorBidi"/>
       <w:smallCaps/>
-      <w:color w:val="0B5294" w:themeColor="accent1" w:themeShade="BF"/>
+      <w:color w:val="A5A5A5" w:themeColor="accent1" w:themeShade="BF"/>
     </w:rPr>
   </w:style>
   <w:style w:type="character" w:styleId="SchwacheHervorhebung">
@@ -1788,7 +5224,7 @@
       <w:b/>
       <w:bCs/>
       <w:smallCaps/>
-      <w:color w:val="0F6FC6" w:themeColor="accent1"/>
+      <w:color w:val="DDDDDD" w:themeColor="accent1"/>
       <w:spacing w:val="40"/>
     </w:rPr>
   </w:style>
@@ -1823,7 +5259,7 @@
       <w:b/>
       <w:bCs/>
       <w:smallCaps/>
-      <w:color w:val="04617B" w:themeColor="text2"/>
+      <w:color w:val="000000" w:themeColor="text2"/>
       <w:spacing w:val="10"/>
       <w:sz w:val="18"/>
       <w:szCs w:val="18"/>
@@ -1894,7 +5330,7 @@
       <w:i/>
       <w:iCs/>
       <w:smallCaps/>
-      <w:color w:val="03485B" w:themeColor="text2" w:themeShade="BF"/>
+      <w:color w:val="000000" w:themeColor="text2" w:themeShade="BF"/>
       <w:spacing w:val="20"/>
     </w:rPr>
   </w:style>
@@ -1908,10 +5344,146 @@
       <w:b/>
       <w:bCs/>
       <w:smallCaps/>
-      <w:color w:val="03485B" w:themeColor="text2" w:themeShade="BF"/>
+      <w:color w:val="000000" w:themeColor="text2" w:themeShade="BF"/>
       <w:spacing w:val="10"/>
       <w:u w:val="single"/>
     </w:rPr>
+  </w:style>
+  <w:style w:type="character" w:customStyle="1" w:styleId="IndexLink">
+    <w:name w:val="Index Link"/>
+    <w:rsid w:val="00D37C63"/>
+  </w:style>
+  <w:style w:type="paragraph" w:customStyle="1" w:styleId="TableContents">
+    <w:name w:val="Table Contents"/>
+    <w:basedOn w:val="Standard"/>
+    <w:rsid w:val="00D37C63"/>
+    <w:pPr>
+      <w:suppressLineNumbers/>
+    </w:pPr>
+  </w:style>
+  <w:style w:type="paragraph" w:styleId="RGV-berschrift">
+    <w:name w:val="toa heading"/>
+    <w:basedOn w:val="Standard"/>
+    <w:rsid w:val="00D37C63"/>
+    <w:pPr>
+      <w:keepNext/>
+      <w:suppressLineNumbers/>
+      <w:spacing w:before="240" w:after="120"/>
+    </w:pPr>
+    <w:rPr>
+      <w:rFonts w:ascii="Arial" w:hAnsi="Arial"/>
+      <w:b/>
+      <w:bCs/>
+      <w:sz w:val="32"/>
+      <w:szCs w:val="32"/>
+    </w:rPr>
+  </w:style>
+  <w:style w:type="paragraph" w:styleId="Kopfzeile">
+    <w:name w:val="header"/>
+    <w:basedOn w:val="Standard"/>
+    <w:link w:val="KopfzeileZchn"/>
+    <w:rsid w:val="00D37C63"/>
+    <w:pPr>
+      <w:suppressLineNumbers/>
+      <w:tabs>
+        <w:tab w:val="center" w:pos="4819"/>
+        <w:tab w:val="right" w:pos="9638"/>
+      </w:tabs>
+    </w:pPr>
+  </w:style>
+  <w:style w:type="character" w:customStyle="1" w:styleId="KopfzeileZchn">
+    <w:name w:val="Kopfzeile Zchn"/>
+    <w:basedOn w:val="Absatz-Standardschriftart"/>
+    <w:link w:val="Kopfzeile"/>
+    <w:rsid w:val="00D37C63"/>
+    <w:rPr>
+      <w:rFonts w:ascii="Verdana" w:eastAsia="Droid Sans Fallback" w:hAnsi="Verdana" w:cs="Mangal"/>
+      <w:kern w:val="1"/>
+      <w:sz w:val="24"/>
+      <w:szCs w:val="24"/>
+      <w:lang w:eastAsia="zh-CN" w:bidi="hi-IN"/>
+    </w:rPr>
+  </w:style>
+  <w:style w:type="paragraph" w:styleId="Fuzeile">
+    <w:name w:val="footer"/>
+    <w:basedOn w:val="Standard"/>
+    <w:link w:val="FuzeileZchn"/>
+    <w:rsid w:val="00D37C63"/>
+    <w:pPr>
+      <w:suppressLineNumbers/>
+      <w:tabs>
+        <w:tab w:val="center" w:pos="4819"/>
+        <w:tab w:val="right" w:pos="9638"/>
+      </w:tabs>
+    </w:pPr>
+  </w:style>
+  <w:style w:type="character" w:customStyle="1" w:styleId="FuzeileZchn">
+    <w:name w:val="Fußzeile Zchn"/>
+    <w:basedOn w:val="Absatz-Standardschriftart"/>
+    <w:link w:val="Fuzeile"/>
+    <w:rsid w:val="00D37C63"/>
+    <w:rPr>
+      <w:rFonts w:ascii="Verdana" w:eastAsia="Droid Sans Fallback" w:hAnsi="Verdana" w:cs="Mangal"/>
+      <w:kern w:val="1"/>
+      <w:sz w:val="24"/>
+      <w:szCs w:val="24"/>
+      <w:lang w:eastAsia="zh-CN" w:bidi="hi-IN"/>
+    </w:rPr>
+  </w:style>
+  <w:style w:type="paragraph" w:styleId="Verzeichnis1">
+    <w:name w:val="toc 1"/>
+    <w:basedOn w:val="Standard"/>
+    <w:uiPriority w:val="39"/>
+    <w:rsid w:val="00D37C63"/>
+    <w:pPr>
+      <w:suppressLineNumbers/>
+      <w:tabs>
+        <w:tab w:val="right" w:leader="dot" w:pos="9638"/>
+      </w:tabs>
+    </w:pPr>
+  </w:style>
+  <w:style w:type="paragraph" w:styleId="Verzeichnis2">
+    <w:name w:val="toc 2"/>
+    <w:basedOn w:val="Standard"/>
+    <w:uiPriority w:val="39"/>
+    <w:rsid w:val="00D37C63"/>
+    <w:pPr>
+      <w:suppressLineNumbers/>
+      <w:tabs>
+        <w:tab w:val="right" w:leader="dot" w:pos="9638"/>
+      </w:tabs>
+      <w:ind w:left="283"/>
+    </w:pPr>
+  </w:style>
+  <w:style w:type="character" w:styleId="Hyperlink">
+    <w:name w:val="Hyperlink"/>
+    <w:basedOn w:val="Absatz-Standardschriftart"/>
+    <w:uiPriority w:val="99"/>
+    <w:unhideWhenUsed/>
+    <w:rsid w:val="00DC20CE"/>
+    <w:rPr>
+      <w:color w:val="5F5F5F" w:themeColor="hyperlink"/>
+      <w:u w:val="single"/>
+    </w:rPr>
+  </w:style>
+  <w:style w:type="table" w:styleId="Tabellenraster">
+    <w:name w:val="Table Grid"/>
+    <w:basedOn w:val="NormaleTabelle"/>
+    <w:uiPriority w:val="59"/>
+    <w:rsid w:val="00300803"/>
+    <w:pPr>
+      <w:spacing w:after="0" w:line="240" w:lineRule="auto"/>
+    </w:pPr>
+    <w:tblPr>
+      <w:tblBorders>
+        <w:top w:val="single" w:sz="4" w:space="0" w:color="auto"/>
+        <w:left w:val="single" w:sz="4" w:space="0" w:color="auto"/>
+        <w:bottom w:val="single" w:sz="4" w:space="0" w:color="auto"/>
+        <w:right w:val="single" w:sz="4" w:space="0" w:color="auto"/>
+        <w:insideH w:val="single" w:sz="4" w:space="0" w:color="auto"/>
+        <w:insideV w:val="single" w:sz="4" w:space="0" w:color="auto"/>
+      </w:tblBorders>
+    </w:tblPr>
   </w:style>
 </w:styles>
 </file>
@@ -1919,7 +5491,7 @@
 <file path=word/theme/theme1.xml><?xml version="1.0" encoding="utf-8"?>
 <a:theme xmlns:a="http://schemas.openxmlformats.org/drawingml/2006/main" name="Larissa">
   <a:themeElements>
-    <a:clrScheme name="Hyperion">
+    <a:clrScheme name="Graustufe">
       <a:dk1>
         <a:sysClr val="windowText" lastClr="000000"/>
       </a:dk1>
@@ -1927,34 +5499,34 @@
         <a:sysClr val="window" lastClr="FFFFFF"/>
       </a:lt1>
       <a:dk2>
-        <a:srgbClr val="04617B"/>
+        <a:srgbClr val="000000"/>
       </a:dk2>
       <a:lt2>
-        <a:srgbClr val="DBF5F9"/>
+        <a:srgbClr val="F8F8F8"/>
       </a:lt2>
       <a:accent1>
-        <a:srgbClr val="0F6FC6"/>
+        <a:srgbClr val="DDDDDD"/>
       </a:accent1>
       <a:accent2>
-        <a:srgbClr val="009DD9"/>
+        <a:srgbClr val="B2B2B2"/>
       </a:accent2>
       <a:accent3>
-        <a:srgbClr val="0BD0D9"/>
+        <a:srgbClr val="969696"/>
       </a:accent3>
       <a:accent4>
-        <a:srgbClr val="10CF9B"/>
+        <a:srgbClr val="808080"/>
       </a:accent4>
       <a:accent5>
-        <a:srgbClr val="7CCA62"/>
+        <a:srgbClr val="5F5F5F"/>
       </a:accent5>
       <a:accent6>
-        <a:srgbClr val="A5C249"/>
+        <a:srgbClr val="4D4D4D"/>
       </a:accent6>
       <a:hlink>
-        <a:srgbClr val="F49100"/>
+        <a:srgbClr val="5F5F5F"/>
       </a:hlink>
       <a:folHlink>
-        <a:srgbClr val="85DFD0"/>
+        <a:srgbClr val="919191"/>
       </a:folHlink>
     </a:clrScheme>
     <a:fontScheme name="Larissa">
@@ -2199,4 +5771,16 @@
   <a:objectDefaults/>
   <a:extraClrSchemeLst/>
 </a:theme>
+</file>
+
+<file path=customXml/item1.xml><?xml version="1.0" encoding="utf-8"?>
+<b:Sources xmlns:b="http://schemas.openxmlformats.org/officeDocument/2006/bibliography" xmlns="http://schemas.openxmlformats.org/officeDocument/2006/bibliography" SelectedStyle="\APA.XSL" StyleName="APA"/>
+</file>
+
+<file path=customXml/itemProps1.xml><?xml version="1.0" encoding="utf-8"?>
+<ds:datastoreItem xmlns:ds="http://schemas.openxmlformats.org/officeDocument/2006/customXml" ds:itemID="{48B983B0-0543-40E2-BE9C-12C15A76E416}">
+  <ds:schemaRefs>
+    <ds:schemaRef ds:uri="http://schemas.openxmlformats.org/officeDocument/2006/bibliography"/>
+  </ds:schemaRefs>
+</ds:datastoreItem>
 </file>
--- a/protocol/Fussballverein Protokoll - Sefer.docx
+++ b/protocol/Fussballverein Protokoll - Sefer.docx
@@ -415,14 +415,7 @@
                 <w:b/>
                 <w:bCs/>
               </w:rPr>
-              <w:t>Begonnen am 18. April</w:t>
-            </w:r>
-            <w:r>
-              <w:rPr>
-                <w:b/>
-                <w:bCs/>
-              </w:rPr>
-              <w:t xml:space="preserve"> 2015</w:t>
+              <w:t>Begonnen am 18. April 2015</w:t>
             </w:r>
           </w:p>
         </w:tc>
@@ -442,14 +435,7 @@
                 <w:b/>
                 <w:bCs/>
               </w:rPr>
-              <w:t xml:space="preserve">Betreuer: </w:t>
-            </w:r>
-            <w:r>
-              <w:rPr>
-                <w:b/>
-                <w:bCs/>
-              </w:rPr>
-              <w:t>Michael Borko</w:t>
+              <w:t>Betreuer: Michael Borko</w:t>
             </w:r>
           </w:p>
         </w:tc>
@@ -468,14 +454,7 @@
                 <w:b/>
                 <w:bCs/>
               </w:rPr>
-              <w:t>Beendet am 18. April</w:t>
-            </w:r>
-            <w:r>
-              <w:rPr>
-                <w:b/>
-                <w:bCs/>
-              </w:rPr>
-              <w:t xml:space="preserve"> 2015</w:t>
+              <w:t>Beendet am 18. April 2015</w:t>
             </w:r>
           </w:p>
         </w:tc>
@@ -525,11 +504,17 @@
       <w:r>
         <w:fldChar w:fldCharType="separate"/>
       </w:r>
-      <w:hyperlink w:anchor="_Toc448714528" w:history="1">
+      <w:hyperlink w:anchor="_Toc448714875" w:history="1">
         <w:r>
           <w:rPr>
             <w:rStyle w:val="Hyperlink"/>
             <w:noProof/>
+            <w14:scene3d>
+              <w14:camera w14:prst="orthographicFront"/>
+              <w14:lightRig w14:rig="threePt" w14:dir="t">
+                <w14:rot w14:lat="0" w14:lon="0" w14:rev="0"/>
+              </w14:lightRig>
+            </w14:scene3d>
           </w:rPr>
           <w:t>1</w:t>
         </w:r>
@@ -567,7 +552,7 @@
           <w:rPr>
             <w:noProof/>
           </w:rPr>
-          <w:instrText xml:space="preserve"> PAGEREF _Toc448714528 \h </w:instrText>
+          <w:instrText xml:space="preserve"> PAGEREF _Toc448714875 \h </w:instrText>
         </w:r>
         <w:r>
           <w:rPr>
@@ -609,7 +594,7 @@
           <w:lang w:eastAsia="de-AT" w:bidi="ar-SA"/>
         </w:rPr>
       </w:pPr>
-      <w:hyperlink w:anchor="_Toc448714529" w:history="1">
+      <w:hyperlink w:anchor="_Toc448714876" w:history="1">
         <w:r>
           <w:rPr>
             <w:rStyle w:val="Hyperlink"/>
@@ -651,7 +636,7 @@
           <w:rPr>
             <w:noProof/>
           </w:rPr>
-          <w:instrText xml:space="preserve"> PAGEREF _Toc448714529 \h </w:instrText>
+          <w:instrText xml:space="preserve"> PAGEREF _Toc448714876 \h </w:instrText>
         </w:r>
         <w:r>
           <w:rPr>
@@ -693,7 +678,7 @@
           <w:lang w:eastAsia="de-AT" w:bidi="ar-SA"/>
         </w:rPr>
       </w:pPr>
-      <w:hyperlink w:anchor="_Toc448714530" w:history="1">
+      <w:hyperlink w:anchor="_Toc448714877" w:history="1">
         <w:r>
           <w:rPr>
             <w:rStyle w:val="Hyperlink"/>
@@ -735,7 +720,7 @@
           <w:rPr>
             <w:noProof/>
           </w:rPr>
-          <w:instrText xml:space="preserve"> PAGEREF _Toc448714530 \h </w:instrText>
+          <w:instrText xml:space="preserve"> PAGEREF _Toc448714877 \h </w:instrText>
         </w:r>
         <w:r>
           <w:rPr>
@@ -777,7 +762,7 @@
           <w:lang w:eastAsia="de-AT" w:bidi="ar-SA"/>
         </w:rPr>
       </w:pPr>
-      <w:hyperlink w:anchor="_Toc448714531" w:history="1">
+      <w:hyperlink w:anchor="_Toc448714878" w:history="1">
         <w:r>
           <w:rPr>
             <w:rStyle w:val="Hyperlink"/>
@@ -819,7 +804,7 @@
           <w:rPr>
             <w:noProof/>
           </w:rPr>
-          <w:instrText xml:space="preserve"> PAGEREF _Toc448714531 \h </w:instrText>
+          <w:instrText xml:space="preserve"> PAGEREF _Toc448714878 \h </w:instrText>
         </w:r>
         <w:r>
           <w:rPr>
@@ -861,11 +846,17 @@
           <w:lang w:eastAsia="de-AT" w:bidi="ar-SA"/>
         </w:rPr>
       </w:pPr>
-      <w:hyperlink w:anchor="_Toc448714532" w:history="1">
+      <w:hyperlink w:anchor="_Toc448714879" w:history="1">
         <w:r>
           <w:rPr>
             <w:rStyle w:val="Hyperlink"/>
             <w:noProof/>
+            <w14:scene3d>
+              <w14:camera w14:prst="orthographicFront"/>
+              <w14:lightRig w14:rig="threePt" w14:dir="t">
+                <w14:rot w14:lat="0" w14:lon="0" w14:rev="0"/>
+              </w14:lightRig>
+            </w14:scene3d>
           </w:rPr>
           <w:t>2</w:t>
         </w:r>
@@ -903,7 +894,7 @@
           <w:rPr>
             <w:noProof/>
           </w:rPr>
-          <w:instrText xml:space="preserve"> PAGEREF _Toc448714532 \h </w:instrText>
+          <w:instrText xml:space="preserve"> PAGEREF _Toc448714879 \h </w:instrText>
         </w:r>
         <w:r>
           <w:rPr>
@@ -945,7 +936,7 @@
           <w:lang w:eastAsia="de-AT" w:bidi="ar-SA"/>
         </w:rPr>
       </w:pPr>
-      <w:hyperlink w:anchor="_Toc448714533" w:history="1">
+      <w:hyperlink w:anchor="_Toc448714880" w:history="1">
         <w:r>
           <w:rPr>
             <w:rStyle w:val="Hyperlink"/>
@@ -987,7 +978,7 @@
           <w:rPr>
             <w:noProof/>
           </w:rPr>
-          <w:instrText xml:space="preserve"> PAGEREF _Toc448714533 \h </w:instrText>
+          <w:instrText xml:space="preserve"> PAGEREF _Toc448714880 \h </w:instrText>
         </w:r>
         <w:r>
           <w:rPr>
@@ -1029,7 +1020,7 @@
           <w:lang w:eastAsia="de-AT" w:bidi="ar-SA"/>
         </w:rPr>
       </w:pPr>
-      <w:hyperlink w:anchor="_Toc448714534" w:history="1">
+      <w:hyperlink w:anchor="_Toc448714881" w:history="1">
         <w:r>
           <w:rPr>
             <w:rStyle w:val="Hyperlink"/>
@@ -1071,7 +1062,7 @@
           <w:rPr>
             <w:noProof/>
           </w:rPr>
-          <w:instrText xml:space="preserve"> PAGEREF _Toc448714534 \h </w:instrText>
+          <w:instrText xml:space="preserve"> PAGEREF _Toc448714881 \h </w:instrText>
         </w:r>
         <w:r>
           <w:rPr>
@@ -1113,7 +1104,7 @@
           <w:lang w:eastAsia="de-AT" w:bidi="ar-SA"/>
         </w:rPr>
       </w:pPr>
-      <w:hyperlink w:anchor="_Toc448714535" w:history="1">
+      <w:hyperlink w:anchor="_Toc448714882" w:history="1">
         <w:r>
           <w:rPr>
             <w:rStyle w:val="Hyperlink"/>
@@ -1155,7 +1146,7 @@
           <w:rPr>
             <w:noProof/>
           </w:rPr>
-          <w:instrText xml:space="preserve"> PAGEREF _Toc448714535 \h </w:instrText>
+          <w:instrText xml:space="preserve"> PAGEREF _Toc448714882 \h </w:instrText>
         </w:r>
         <w:r>
           <w:rPr>
@@ -1197,11 +1188,17 @@
           <w:lang w:eastAsia="de-AT" w:bidi="ar-SA"/>
         </w:rPr>
       </w:pPr>
-      <w:hyperlink w:anchor="_Toc448714536" w:history="1">
+      <w:hyperlink w:anchor="_Toc448714883" w:history="1">
         <w:r>
           <w:rPr>
             <w:rStyle w:val="Hyperlink"/>
             <w:noProof/>
+            <w14:scene3d>
+              <w14:camera w14:prst="orthographicFront"/>
+              <w14:lightRig w14:rig="threePt" w14:dir="t">
+                <w14:rot w14:lat="0" w14:lon="0" w14:rev="0"/>
+              </w14:lightRig>
+            </w14:scene3d>
           </w:rPr>
           <w:t>3</w:t>
         </w:r>
@@ -1239,7 +1236,7 @@
           <w:rPr>
             <w:noProof/>
           </w:rPr>
-          <w:instrText xml:space="preserve"> PAGEREF _Toc448714536 \h </w:instrText>
+          <w:instrText xml:space="preserve"> PAGEREF _Toc448714883 \h </w:instrText>
         </w:r>
         <w:r>
           <w:rPr>
@@ -1281,7 +1278,7 @@
           <w:lang w:eastAsia="de-AT" w:bidi="ar-SA"/>
         </w:rPr>
       </w:pPr>
-      <w:hyperlink w:anchor="_Toc448714537" w:history="1">
+      <w:hyperlink w:anchor="_Toc448714884" w:history="1">
         <w:r>
           <w:rPr>
             <w:rStyle w:val="Hyperlink"/>
@@ -1323,7 +1320,7 @@
           <w:rPr>
             <w:noProof/>
           </w:rPr>
-          <w:instrText xml:space="preserve"> PAGEREF _Toc448714537 \h </w:instrText>
+          <w:instrText xml:space="preserve"> PAGEREF _Toc448714884 \h </w:instrText>
         </w:r>
         <w:r>
           <w:rPr>
@@ -1365,7 +1362,7 @@
           <w:lang w:eastAsia="de-AT" w:bidi="ar-SA"/>
         </w:rPr>
       </w:pPr>
-      <w:hyperlink w:anchor="_Toc448714538" w:history="1">
+      <w:hyperlink w:anchor="_Toc448714885" w:history="1">
         <w:r>
           <w:rPr>
             <w:rStyle w:val="Hyperlink"/>
@@ -1407,7 +1404,7 @@
           <w:rPr>
             <w:noProof/>
           </w:rPr>
-          <w:instrText xml:space="preserve"> PAGEREF _Toc448714538 \h </w:instrText>
+          <w:instrText xml:space="preserve"> PAGEREF _Toc448714885 \h </w:instrText>
         </w:r>
         <w:r>
           <w:rPr>
@@ -1449,11 +1446,17 @@
           <w:lang w:eastAsia="de-AT" w:bidi="ar-SA"/>
         </w:rPr>
       </w:pPr>
-      <w:hyperlink w:anchor="_Toc448714539" w:history="1">
+      <w:hyperlink w:anchor="_Toc448714886" w:history="1">
         <w:r>
           <w:rPr>
             <w:rStyle w:val="Hyperlink"/>
             <w:noProof/>
+            <w14:scene3d>
+              <w14:camera w14:prst="orthographicFront"/>
+              <w14:lightRig w14:rig="threePt" w14:dir="t">
+                <w14:rot w14:lat="0" w14:lon="0" w14:rev="0"/>
+              </w14:lightRig>
+            </w14:scene3d>
           </w:rPr>
           <w:t>4</w:t>
         </w:r>
@@ -1491,7 +1494,7 @@
           <w:rPr>
             <w:noProof/>
           </w:rPr>
-          <w:instrText xml:space="preserve"> PAGEREF _Toc448714539 \h </w:instrText>
+          <w:instrText xml:space="preserve"> PAGEREF _Toc448714886 \h </w:instrText>
         </w:r>
         <w:r>
           <w:rPr>
@@ -1533,7 +1536,7 @@
           <w:lang w:eastAsia="de-AT" w:bidi="ar-SA"/>
         </w:rPr>
       </w:pPr>
-      <w:hyperlink w:anchor="_Toc448714540" w:history="1">
+      <w:hyperlink w:anchor="_Toc448714887" w:history="1">
         <w:r>
           <w:rPr>
             <w:rStyle w:val="Hyperlink"/>
@@ -1575,7 +1578,7 @@
           <w:rPr>
             <w:noProof/>
           </w:rPr>
-          <w:instrText xml:space="preserve"> PAGEREF _Toc448714540 \h </w:instrText>
+          <w:instrText xml:space="preserve"> PAGEREF _Toc448714887 \h </w:instrText>
         </w:r>
         <w:r>
           <w:rPr>
@@ -1617,7 +1620,7 @@
           <w:lang w:eastAsia="de-AT" w:bidi="ar-SA"/>
         </w:rPr>
       </w:pPr>
-      <w:hyperlink w:anchor="_Toc448714541" w:history="1">
+      <w:hyperlink w:anchor="_Toc448714888" w:history="1">
         <w:r>
           <w:rPr>
             <w:rStyle w:val="Hyperlink"/>
@@ -1659,7 +1662,7 @@
           <w:rPr>
             <w:noProof/>
           </w:rPr>
-          <w:instrText xml:space="preserve"> PAGEREF _Toc448714541 \h </w:instrText>
+          <w:instrText xml:space="preserve"> PAGEREF _Toc448714888 \h </w:instrText>
         </w:r>
         <w:r>
           <w:rPr>
@@ -1701,7 +1704,7 @@
           <w:lang w:eastAsia="de-AT" w:bidi="ar-SA"/>
         </w:rPr>
       </w:pPr>
-      <w:hyperlink w:anchor="_Toc448714542" w:history="1">
+      <w:hyperlink w:anchor="_Toc448714889" w:history="1">
         <w:r>
           <w:rPr>
             <w:rStyle w:val="Hyperlink"/>
@@ -1725,6 +1728,90 @@
             <w:rStyle w:val="Hyperlink"/>
             <w:noProof/>
           </w:rPr>
+          <w:t>SQL-Browser Template</w:t>
+        </w:r>
+        <w:r>
+          <w:rPr>
+            <w:noProof/>
+          </w:rPr>
+          <w:tab/>
+        </w:r>
+        <w:r>
+          <w:rPr>
+            <w:noProof/>
+          </w:rPr>
+          <w:fldChar w:fldCharType="begin"/>
+        </w:r>
+        <w:r>
+          <w:rPr>
+            <w:noProof/>
+          </w:rPr>
+          <w:instrText xml:space="preserve"> PAGEREF _Toc448714889 \h </w:instrText>
+        </w:r>
+        <w:r>
+          <w:rPr>
+            <w:noProof/>
+          </w:rPr>
+        </w:r>
+        <w:r>
+          <w:rPr>
+            <w:noProof/>
+          </w:rPr>
+          <w:fldChar w:fldCharType="separate"/>
+        </w:r>
+        <w:r>
+          <w:rPr>
+            <w:noProof/>
+          </w:rPr>
+          <w:t>6</w:t>
+        </w:r>
+        <w:r>
+          <w:rPr>
+            <w:noProof/>
+          </w:rPr>
+          <w:fldChar w:fldCharType="end"/>
+        </w:r>
+      </w:hyperlink>
+    </w:p>
+    <w:p>
+      <w:pPr>
+        <w:pStyle w:val="Verzeichnis2"/>
+        <w:tabs>
+          <w:tab w:val="left" w:pos="1100"/>
+        </w:tabs>
+        <w:rPr>
+          <w:rFonts w:asciiTheme="minorHAnsi" w:eastAsiaTheme="minorEastAsia" w:hAnsiTheme="minorHAnsi" w:cstheme="minorBidi"/>
+          <w:noProof/>
+          <w:kern w:val="0"/>
+          <w:sz w:val="22"/>
+          <w:szCs w:val="22"/>
+          <w:lang w:eastAsia="de-AT" w:bidi="ar-SA"/>
+        </w:rPr>
+      </w:pPr>
+      <w:hyperlink w:anchor="_Toc448714890" w:history="1">
+        <w:r>
+          <w:rPr>
+            <w:rStyle w:val="Hyperlink"/>
+            <w:noProof/>
+          </w:rPr>
+          <w:t>4.4</w:t>
+        </w:r>
+        <w:r>
+          <w:rPr>
+            <w:rFonts w:asciiTheme="minorHAnsi" w:eastAsiaTheme="minorEastAsia" w:hAnsiTheme="minorHAnsi" w:cstheme="minorBidi"/>
+            <w:noProof/>
+            <w:kern w:val="0"/>
+            <w:sz w:val="22"/>
+            <w:szCs w:val="22"/>
+            <w:lang w:eastAsia="de-AT" w:bidi="ar-SA"/>
+          </w:rPr>
+          <w:tab/>
+        </w:r>
+        <w:r>
+          <w:rPr>
+            <w:rStyle w:val="Hyperlink"/>
+            <w:noProof/>
+          </w:rPr>
           <w:t>Protokoll-Template</w:t>
         </w:r>
         <w:r>
@@ -1743,7 +1830,7 @@
           <w:rPr>
             <w:noProof/>
           </w:rPr>
-          <w:instrText xml:space="preserve"> PAGEREF _Toc448714542 \h </w:instrText>
+          <w:instrText xml:space="preserve"> PAGEREF _Toc448714890 \h </w:instrText>
         </w:r>
         <w:r>
           <w:rPr>
@@ -1807,7 +1894,7 @@
       <w:pPr>
         <w:pStyle w:val="berschrift1"/>
       </w:pPr>
-      <w:bookmarkStart w:id="1" w:name="_Toc448714528"/>
+      <w:bookmarkStart w:id="1" w:name="_Toc448714875"/>
       <w:r>
         <w:t>Einführung</w:t>
       </w:r>
@@ -1824,7 +1911,7 @@
         <w:spacing w:before="200" w:after="120"/>
         <w:contextualSpacing w:val="0"/>
       </w:pPr>
-      <w:bookmarkStart w:id="2" w:name="_Toc448714529"/>
+      <w:bookmarkStart w:id="2" w:name="_Toc448714876"/>
       <w:r>
         <w:t>Ziele</w:t>
       </w:r>
@@ -1846,7 +1933,7 @@
         <w:spacing w:before="200" w:after="120"/>
         <w:contextualSpacing w:val="0"/>
       </w:pPr>
-      <w:bookmarkStart w:id="3" w:name="_Toc448714530"/>
+      <w:bookmarkStart w:id="3" w:name="_Toc448714877"/>
       <w:r>
         <w:t>Voraussetzungen</w:t>
       </w:r>
@@ -1876,7 +1963,7 @@
         <w:spacing w:before="200" w:after="120"/>
         <w:contextualSpacing w:val="0"/>
       </w:pPr>
-      <w:bookmarkStart w:id="4" w:name="_Toc448714531"/>
+      <w:bookmarkStart w:id="4" w:name="_Toc448714878"/>
       <w:r>
         <w:t>Aufgabenstellung</w:t>
       </w:r>
@@ -1950,7 +2037,7 @@
       <w:pPr>
         <w:pStyle w:val="berschrift1"/>
       </w:pPr>
-      <w:bookmarkStart w:id="5" w:name="_Toc448714532"/>
+      <w:bookmarkStart w:id="5" w:name="_Toc448714879"/>
       <w:r>
         <w:t>Ergebnisse</w:t>
       </w:r>
@@ -1960,7 +2047,7 @@
       <w:pPr>
         <w:pStyle w:val="berschrift2"/>
       </w:pPr>
-      <w:bookmarkStart w:id="6" w:name="_Toc448714533"/>
+      <w:bookmarkStart w:id="6" w:name="_Toc448714880"/>
       <w:r>
         <w:t>Durchführung &amp; Probleme</w:t>
       </w:r>
@@ -2001,7 +2088,7 @@
       <w:pPr>
         <w:pStyle w:val="berschrift2"/>
       </w:pPr>
-      <w:bookmarkStart w:id="7" w:name="_Toc448714534"/>
+      <w:bookmarkStart w:id="7" w:name="_Toc448714881"/>
       <w:r>
         <w:t>Weiterentwicklung der Implementierung</w:t>
       </w:r>
@@ -2028,7 +2115,7 @@
       <w:pPr>
         <w:pStyle w:val="berschrift2"/>
       </w:pPr>
-      <w:bookmarkStart w:id="8" w:name="_Toc448714535"/>
+      <w:bookmarkStart w:id="8" w:name="_Toc448714882"/>
       <w:proofErr w:type="spellStart"/>
       <w:r>
         <w:t>Versionierung</w:t>
@@ -2087,9 +2174,8 @@
       <w:pPr>
         <w:pStyle w:val="berschrift1"/>
       </w:pPr>
-      <w:bookmarkStart w:id="9" w:name="_Toc448714536"/>
-      <w:r>
-        <w:lastRenderedPageBreak/>
+      <w:bookmarkStart w:id="9" w:name="_Toc448714883"/>
+      <w:r>
         <w:t>Zeitaufzeichnung</w:t>
       </w:r>
       <w:bookmarkEnd w:id="9"/>
@@ -2098,7 +2184,7 @@
       <w:pPr>
         <w:pStyle w:val="berschrift2"/>
       </w:pPr>
-      <w:bookmarkStart w:id="10" w:name="_Toc448714537"/>
+      <w:bookmarkStart w:id="10" w:name="_Toc448714884"/>
       <w:r>
         <w:t>Geschätzt</w:t>
       </w:r>
@@ -2355,7 +2441,7 @@
       <w:pPr>
         <w:pStyle w:val="berschrift2"/>
       </w:pPr>
-      <w:bookmarkStart w:id="11" w:name="_Toc448714538"/>
+      <w:bookmarkStart w:id="11" w:name="_Toc448714885"/>
       <w:r>
         <w:t>Tatsächlich</w:t>
       </w:r>
@@ -2438,16 +2524,7 @@
           </w:tcPr>
           <w:p>
             <w:r>
-              <w:t>8</w:t>
-            </w:r>
-            <w:r>
-              <w:t xml:space="preserve"> </w:t>
-            </w:r>
-            <w:r>
-              <w:t>h 4</w:t>
-            </w:r>
-            <w:r>
-              <w:t>5 min</w:t>
+              <w:t>8 h 45 min</w:t>
             </w:r>
           </w:p>
         </w:tc>
@@ -2472,10 +2549,7 @@
           </w:tcPr>
           <w:p>
             <w:r>
-              <w:t xml:space="preserve">   </w:t>
-            </w:r>
-            <w:r>
-              <w:t>15 min</w:t>
+              <w:t xml:space="preserve">   15 min</w:t>
             </w:r>
           </w:p>
         </w:tc>
@@ -2500,10 +2574,7 @@
           </w:tcPr>
           <w:p>
             <w:r>
-              <w:t xml:space="preserve">   1</w:t>
-            </w:r>
-            <w:r>
-              <w:t xml:space="preserve"> h</w:t>
+              <w:t xml:space="preserve">   1 h</w:t>
             </w:r>
           </w:p>
         </w:tc>
@@ -2528,10 +2599,7 @@
           </w:tcPr>
           <w:p>
             <w:r>
-              <w:t xml:space="preserve">   7</w:t>
-            </w:r>
-            <w:r>
-              <w:t xml:space="preserve"> h</w:t>
+              <w:t xml:space="preserve">   7 h</w:t>
             </w:r>
           </w:p>
         </w:tc>
@@ -2581,10 +2649,7 @@
           </w:tcPr>
           <w:p>
             <w:r>
-              <w:t xml:space="preserve">1 h </w:t>
-            </w:r>
-            <w:r>
-              <w:t>30 min</w:t>
+              <w:t>1 h 30 min</w:t>
             </w:r>
           </w:p>
         </w:tc>
@@ -2666,9 +2731,8 @@
       <w:pPr>
         <w:pStyle w:val="berschrift1"/>
       </w:pPr>
-      <w:bookmarkStart w:id="12" w:name="_Toc448714539"/>
-      <w:r>
-        <w:lastRenderedPageBreak/>
+      <w:bookmarkStart w:id="12" w:name="_Toc448714886"/>
+      <w:r>
         <w:t>Quellen</w:t>
       </w:r>
       <w:bookmarkEnd w:id="12"/>
@@ -2677,7 +2741,7 @@
       <w:pPr>
         <w:pStyle w:val="berschrift2"/>
       </w:pPr>
-      <w:bookmarkStart w:id="13" w:name="_Toc448714540"/>
+      <w:bookmarkStart w:id="13" w:name="_Toc448714887"/>
       <w:r>
         <w:t>Benutzte Tutorials fürs Troubleshooting:</w:t>
       </w:r>
@@ -2793,7 +2857,7 @@
       <w:pPr>
         <w:pStyle w:val="berschrift2"/>
       </w:pPr>
-      <w:bookmarkStart w:id="14" w:name="_Toc448714541"/>
+      <w:bookmarkStart w:id="14" w:name="_Toc448714888"/>
       <w:r>
         <w:t>Benutzte Quellen für die Implementierung</w:t>
       </w:r>
@@ -2888,13 +2952,7 @@
     </w:p>
     <w:p>
       <w:r>
-        <w:t xml:space="preserve">Links wurden zuletzt </w:t>
-      </w:r>
-      <w:r>
-        <w:t>aufgerufen am: 17</w:t>
-      </w:r>
-      <w:r>
-        <w:t>.04.2016</w:t>
+        <w:t>Links wurden zuletzt aufgerufen am: 17.04.2016</w:t>
       </w:r>
     </w:p>
     <w:p/>
@@ -2903,9 +2961,9 @@
       <w:pPr>
         <w:pStyle w:val="berschrift2"/>
       </w:pPr>
-      <w:bookmarkStart w:id="15" w:name="_Toc448714542"/>
-      <w:r>
-        <w:t>Protokoll-Template</w:t>
+      <w:bookmarkStart w:id="15" w:name="_Toc448714889"/>
+      <w:r>
+        <w:t>SQL-Browser Template</w:t>
       </w:r>
       <w:bookmarkEnd w:id="15"/>
     </w:p>
@@ -2922,6 +2980,41 @@
             <w:rStyle w:val="Hyperlink"/>
             <w:color w:val="002060"/>
           </w:rPr>
+          <w:t>http://doc.qt.io/qt-5/qtsql-sqlbrowser-example.html</w:t>
+        </w:r>
+      </w:hyperlink>
+    </w:p>
+    <w:p/>
+    <w:p>
+      <w:r>
+        <w:t>Zuletzt aufgerufen am: 17.04.2016</w:t>
+      </w:r>
+    </w:p>
+    <w:p/>
+    <w:p/>
+    <w:p>
+      <w:pPr>
+        <w:pStyle w:val="berschrift2"/>
+      </w:pPr>
+      <w:bookmarkStart w:id="16" w:name="_Toc448714890"/>
+      <w:r>
+        <w:t>Protokoll-Template</w:t>
+      </w:r>
+      <w:bookmarkEnd w:id="16"/>
+    </w:p>
+    <w:p/>
+    <w:p>
+      <w:pPr>
+        <w:rPr>
+          <w:color w:val="002060"/>
+        </w:rPr>
+      </w:pPr>
+      <w:hyperlink r:id="rId20" w:history="1">
+        <w:r>
+          <w:rPr>
+            <w:rStyle w:val="Hyperlink"/>
+            <w:color w:val="002060"/>
+          </w:rPr>
           <w:t>https://github.com/TGM-HIT/protocols</w:t>
         </w:r>
       </w:hyperlink>
@@ -2933,8 +3026,8 @@
       </w:r>
     </w:p>
     <w:sectPr>
-      <w:headerReference w:type="default" r:id="rId20"/>
-      <w:footerReference w:type="default" r:id="rId21"/>
+      <w:headerReference w:type="default" r:id="rId21"/>
+      <w:footerReference w:type="default" r:id="rId22"/>
       <w:pgSz w:w="11906" w:h="16838"/>
       <w:pgMar w:top="1689" w:right="1134" w:bottom="1689" w:left="1134" w:header="1134" w:footer="1134" w:gutter="0"/>
       <w:cols w:space="720"/>
@@ -3811,6 +3904,7 @@
   <w:style w:type="character" w:default="1" w:styleId="Absatz-Standardschriftart">
     <w:name w:val="Default Paragraph Font"/>
     <w:uiPriority w:val="1"/>
+    <w:semiHidden/>
     <w:unhideWhenUsed/>
   </w:style>
   <w:style w:type="table" w:default="1" w:styleId="NormaleTabelle">
@@ -4865,6 +4959,7 @@
   <w:style w:type="character" w:default="1" w:styleId="Absatz-Standardschriftart">
     <w:name w:val="Default Paragraph Font"/>
     <w:uiPriority w:val="1"/>
+    <w:semiHidden/>
     <w:unhideWhenUsed/>
   </w:style>
   <w:style w:type="table" w:default="1" w:styleId="NormaleTabelle">
@@ -5778,7 +5873,7 @@
 </file>
 
 <file path=customXml/itemProps1.xml><?xml version="1.0" encoding="utf-8"?>
-<ds:datastoreItem xmlns:ds="http://schemas.openxmlformats.org/officeDocument/2006/customXml" ds:itemID="{48B983B0-0543-40E2-BE9C-12C15A76E416}">
+<ds:datastoreItem xmlns:ds="http://schemas.openxmlformats.org/officeDocument/2006/customXml" ds:itemID="{099AC589-5AD0-4506-AF60-CE2C4D69A346}">
   <ds:schemaRefs>
     <ds:schemaRef ds:uri="http://schemas.openxmlformats.org/officeDocument/2006/bibliography"/>
   </ds:schemaRefs>
